--- a/Final Project/project_draft.docx
+++ b/Final Project/project_draft.docx
@@ -3070,7 +3070,25 @@
                 <w:sz w:val="16"/>
                 <w:szCs w:val="16"/>
               </w:rPr>
-              <w:t xml:space="preserve">L-Severity </w:t>
+              <w:t>L-</w:t>
+            </w:r>
+            <w:r>
+              <w:rPr>
+                <w:rFonts w:ascii="NimbusRomNo9L" w:eastAsia="Times New Roman" w:hAnsi="NimbusRomNo9L"/>
+                <w:color w:val="000000"/>
+                <w:sz w:val="16"/>
+                <w:szCs w:val="16"/>
+              </w:rPr>
+              <w:t>Severity</w:t>
+            </w:r>
+            <w:r>
+              <w:rPr>
+                <w:rFonts w:ascii="NimbusRomNo9L" w:eastAsia="Times New Roman" w:hAnsi="NimbusRomNo9L"/>
+                <w:color w:val="000000"/>
+                <w:sz w:val="16"/>
+                <w:szCs w:val="16"/>
+              </w:rPr>
+              <w:t xml:space="preserve"> </w:t>
             </w:r>
           </w:p>
         </w:tc>
@@ -4625,94 +4643,3896 @@
         <w:t xml:space="preserve"> </w:t>
       </w:r>
       <w:r>
-        <w:t>the L-Severity</w:t>
-      </w:r>
-      <w:r>
-        <w:t xml:space="preserve"> model to include different types of data classifications and to attach a weight to each set. The weight attached to a classification set will allow for more detailed analysis. For example, if we want to place a stronger emphasis on the quasi-identifier attributes, we can increase the weight of that </w:t>
-      </w:r>
-      <w:r>
+        <w:t>the L-Severity model to include different types of data classifications and to attach a weight to each set.</w:t>
+      </w:r>
+      <w:r>
+        <w:t xml:space="preserve"> KL-Severity also considers the frequency and number of distinct sensitive attributes in a table.</w:t>
+      </w:r>
+      <w:r>
+        <w:t xml:space="preserve"> The weight attached to a classification set will allow for more detailed analysis. For example, if </w:t>
+      </w:r>
+      <w:r>
+        <w:t>we want to place</w:t>
+      </w:r>
+      <w:r>
+        <w:t xml:space="preserve"> stronger emphasis on the quasi-identifier attributes</w:t>
+      </w:r>
+      <w:r>
+        <w:t>, we can increase the weight</w:t>
+      </w:r>
+      <w:r>
+        <w:t>.</w:t>
+      </w:r>
+    </w:p>
+    <w:p>
+      <w:pPr>
+        <w:ind w:firstLine="288"/>
+        <w:jc w:val="both"/>
+      </w:pPr>
+    </w:p>
+    <w:p>
+      <w:pPr>
+        <w:jc w:val="left"/>
+      </w:pPr>
+      <m:oMathPara>
+        <m:oMath>
+          <m:r>
+            <w:rPr>
+              <w:rFonts w:ascii="Cambria Math" w:hAnsi="Cambria Math"/>
+            </w:rPr>
+            <m:t xml:space="preserve">CS=∀c </m:t>
+          </m:r>
+          <m:sSup>
+            <m:sSupPr>
+              <m:ctrlPr>
+                <w:rPr>
+                  <w:rFonts w:ascii="Cambria Math" w:hAnsi="Cambria Math"/>
+                  <w:i/>
+                </w:rPr>
+              </m:ctrlPr>
+            </m:sSupPr>
+            <m:e>
+              <m:d>
+                <m:dPr>
+                  <m:begChr m:val="["/>
+                  <m:endChr m:val="]"/>
+                  <m:ctrlPr>
+                    <w:rPr>
+                      <w:rFonts w:ascii="Cambria Math" w:hAnsi="Cambria Math"/>
+                      <w:i/>
+                    </w:rPr>
+                  </m:ctrlPr>
+                </m:dPr>
+                <m:e>
+                  <m:nary>
+                    <m:naryPr>
+                      <m:chr m:val="∑"/>
+                      <m:limLoc m:val="undOvr"/>
+                      <m:supHide m:val="1"/>
+                      <m:ctrlPr>
+                        <w:rPr>
+                          <w:rFonts w:ascii="Cambria Math" w:hAnsi="Cambria Math"/>
+                          <w:i/>
+                        </w:rPr>
+                      </m:ctrlPr>
+                    </m:naryPr>
+                    <m:sub>
+                      <m:sSub>
+                        <m:sSubPr>
+                          <m:ctrlPr>
+                            <w:rPr>
+                              <w:rFonts w:ascii="Cambria Math" w:hAnsi="Cambria Math"/>
+                              <w:i/>
+                            </w:rPr>
+                          </m:ctrlPr>
+                        </m:sSubPr>
+                        <m:e>
+                          <m:r>
+                            <w:rPr>
+                              <w:rFonts w:ascii="Cambria Math" w:hAnsi="Cambria Math"/>
+                            </w:rPr>
+                            <m:t>a</m:t>
+                          </m:r>
+                        </m:e>
+                        <m:sub>
+                          <m:r>
+                            <w:rPr>
+                              <w:rFonts w:ascii="Cambria Math" w:hAnsi="Cambria Math"/>
+                            </w:rPr>
+                            <m:t xml:space="preserve">i </m:t>
+                          </m:r>
+                        </m:sub>
+                      </m:sSub>
+                      <m:r>
+                        <w:rPr>
+                          <w:rFonts w:ascii="Cambria Math" w:hAnsi="Cambria Math"/>
+                        </w:rPr>
+                        <m:t>∈ A</m:t>
+                      </m:r>
+                    </m:sub>
+                    <m:sup/>
+                    <m:e>
+                      <m:r>
+                        <w:rPr>
+                          <w:rFonts w:ascii="Cambria Math" w:hAnsi="Cambria Math"/>
+                        </w:rPr>
+                        <m:t>NS</m:t>
+                      </m:r>
+                      <m:d>
+                        <m:dPr>
+                          <m:ctrlPr>
+                            <w:rPr>
+                              <w:rFonts w:ascii="Cambria Math" w:hAnsi="Cambria Math"/>
+                              <w:i/>
+                            </w:rPr>
+                          </m:ctrlPr>
+                        </m:dPr>
+                        <m:e>
+                          <m:sSub>
+                            <m:sSubPr>
+                              <m:ctrlPr>
+                                <w:rPr>
+                                  <w:rFonts w:ascii="Cambria Math" w:hAnsi="Cambria Math"/>
+                                  <w:i/>
+                                </w:rPr>
+                              </m:ctrlPr>
+                            </m:sSubPr>
+                            <m:e>
+                              <m:r>
+                                <w:rPr>
+                                  <w:rFonts w:ascii="Cambria Math" w:hAnsi="Cambria Math"/>
+                                </w:rPr>
+                                <m:t>A</m:t>
+                              </m:r>
+                            </m:e>
+                            <m:sub>
+                              <m:r>
+                                <w:rPr>
+                                  <w:rFonts w:ascii="Cambria Math" w:hAnsi="Cambria Math"/>
+                                </w:rPr>
+                                <m:t>i</m:t>
+                              </m:r>
+                            </m:sub>
+                          </m:sSub>
+                          <m:d>
+                            <m:dPr>
+                              <m:begChr m:val="["/>
+                              <m:endChr m:val="]"/>
+                              <m:ctrlPr>
+                                <w:rPr>
+                                  <w:rFonts w:ascii="Cambria Math" w:hAnsi="Cambria Math"/>
+                                  <w:i/>
+                                </w:rPr>
+                              </m:ctrlPr>
+                            </m:dPr>
+                            <m:e>
+                              <m:r>
+                                <w:rPr>
+                                  <w:rFonts w:ascii="Cambria Math" w:hAnsi="Cambria Math"/>
+                                </w:rPr>
+                                <m:t>r</m:t>
+                              </m:r>
+                            </m:e>
+                          </m:d>
+                        </m:e>
+                      </m:d>
+                    </m:e>
+                  </m:nary>
+                  <m:r>
+                    <w:rPr>
+                      <w:rFonts w:ascii="Cambria Math" w:hAnsi="Cambria Math"/>
+                    </w:rPr>
+                    <m:t xml:space="preserve"> </m:t>
+                  </m:r>
+                </m:e>
+              </m:d>
+            </m:e>
+            <m:sup>
+              <m:f>
+                <m:fPr>
+                  <m:ctrlPr>
+                    <w:rPr>
+                      <w:rFonts w:ascii="Cambria Math" w:hAnsi="Cambria Math"/>
+                      <w:i/>
+                    </w:rPr>
+                  </m:ctrlPr>
+                </m:fPr>
+                <m:num>
+                  <m:r>
+                    <w:rPr>
+                      <w:rFonts w:ascii="Cambria Math" w:hAnsi="Cambria Math"/>
+                    </w:rPr>
+                    <m:t>1</m:t>
+                  </m:r>
+                </m:num>
+                <m:den>
+                  <m:sSub>
+                    <m:sSubPr>
+                      <m:ctrlPr>
+                        <w:rPr>
+                          <w:rFonts w:ascii="Cambria Math" w:hAnsi="Cambria Math"/>
+                          <w:i/>
+                        </w:rPr>
+                      </m:ctrlPr>
+                    </m:sSubPr>
+                    <m:e>
+                      <m:r>
+                        <w:rPr>
+                          <w:rFonts w:ascii="Cambria Math" w:hAnsi="Cambria Math"/>
+                        </w:rPr>
+                        <m:t>w</m:t>
+                      </m:r>
+                    </m:e>
+                    <m:sub>
+                      <m:r>
+                        <w:rPr>
+                          <w:rFonts w:ascii="Cambria Math" w:hAnsi="Cambria Math"/>
+                        </w:rPr>
+                        <m:t>i</m:t>
+                      </m:r>
+                    </m:sub>
+                  </m:sSub>
+                </m:den>
+              </m:f>
+            </m:sup>
+          </m:sSup>
+        </m:oMath>
+      </m:oMathPara>
+    </w:p>
+    <w:p>
+      <w:pPr>
+        <w:ind w:firstLine="288"/>
+        <w:jc w:val="both"/>
+      </w:pPr>
+    </w:p>
+    <w:p>
+      <w:pPr>
+        <w:ind w:firstLine="270"/>
+        <w:jc w:val="both"/>
+      </w:pPr>
+      <w:r>
+        <w:t xml:space="preserve">Quasi-identifier values can impact the severity of a data leakage. For example, a leakage involving diseases can have different impacts on individuals at certain stages of their lives. For example, a </w:t>
+      </w:r>
+      <w:r>
+        <w:t>100</w:t>
+      </w:r>
+      <w:r>
+        <w:t xml:space="preserve"> year old with HIV is included in a data breach, which reveals his or her disease to the public. Disclosure of a disease can have varying consequences. </w:t>
+      </w:r>
+      <w:r>
+        <w:t>LT1 and LT2 are two tables with identical attributes except for age. Assuming the severity score for the diseases are equal, using the traditional L-Severity model would conclude that these two tables that were leaked have equal severity</w:t>
+      </w:r>
+      <w:r>
+        <w:t>.</w:t>
+      </w:r>
+      <w:r>
+        <w:t xml:space="preserve"> However</w:t>
+      </w:r>
+      <w:proofErr w:type="gramStart"/>
+      <w:r>
+        <w:t>,  the</w:t>
+      </w:r>
+      <w:proofErr w:type="gramEnd"/>
+      <w:r>
+        <w:t xml:space="preserve"> severity of LT2 can be debated because the table contains sensitive information regarding a minor.</w:t>
+      </w:r>
+    </w:p>
+    <w:p>
+      <w:pPr>
+        <w:ind w:firstLine="270"/>
+        <w:jc w:val="both"/>
+      </w:pPr>
+    </w:p>
+    <w:p>
+      <w:pPr>
+        <w:pStyle w:val="Caption"/>
+        <w:keepNext/>
+        <w:rPr>
+          <w:color w:val="auto"/>
+        </w:rPr>
+      </w:pPr>
+      <w:r>
+        <w:rPr>
+          <w:color w:val="auto"/>
+        </w:rPr>
+        <w:t>LT1</w:t>
+      </w:r>
+    </w:p>
+    <w:tbl>
+      <w:tblPr>
+        <w:tblW w:w="5000" w:type="pct"/>
+        <w:tblLook w:val="04A0" w:firstRow="1" w:lastRow="0" w:firstColumn="1" w:lastColumn="0" w:noHBand="0" w:noVBand="1"/>
+      </w:tblPr>
+      <w:tblGrid>
+        <w:gridCol w:w="2853"/>
+        <w:gridCol w:w="883"/>
+        <w:gridCol w:w="1527"/>
+      </w:tblGrid>
+      <w:tr>
+        <w:trPr>
+          <w:trHeight w:val="300"/>
+        </w:trPr>
+        <w:tc>
+          <w:tcPr>
+            <w:tcW w:w="2710" w:type="pct"/>
+            <w:tcBorders>
+              <w:top w:val="single" w:sz="4" w:space="0" w:color="auto"/>
+              <w:left w:val="single" w:sz="4" w:space="0" w:color="auto"/>
+              <w:bottom w:val="single" w:sz="4" w:space="0" w:color="auto"/>
+              <w:right w:val="single" w:sz="4" w:space="0" w:color="auto"/>
+            </w:tcBorders>
+            <w:shd w:val="clear" w:color="auto" w:fill="auto"/>
+            <w:noWrap/>
+            <w:vAlign w:val="bottom"/>
+            <w:hideMark/>
+          </w:tcPr>
+          <w:p>
+            <w:pPr>
+              <w:jc w:val="left"/>
+              <w:rPr>
+                <w:rFonts w:eastAsia="Times New Roman"/>
+                <w:color w:val="000000"/>
+                <w:sz w:val="16"/>
+                <w:szCs w:val="16"/>
+              </w:rPr>
+            </w:pPr>
+            <w:r>
+              <w:rPr>
+                <w:rFonts w:eastAsia="Times New Roman"/>
+                <w:color w:val="000000"/>
+                <w:sz w:val="16"/>
+                <w:szCs w:val="16"/>
+              </w:rPr>
+              <w:t>Job</w:t>
+            </w:r>
+            <w:r>
+              <w:rPr>
+                <w:rFonts w:eastAsia="Times New Roman"/>
+                <w:color w:val="000000"/>
+                <w:sz w:val="16"/>
+                <w:szCs w:val="16"/>
+              </w:rPr>
+              <w:softHyphen/>
+            </w:r>
+          </w:p>
+        </w:tc>
+        <w:tc>
+          <w:tcPr>
+            <w:tcW w:w="839" w:type="pct"/>
+            <w:tcBorders>
+              <w:top w:val="single" w:sz="4" w:space="0" w:color="auto"/>
+              <w:left w:val="nil"/>
+              <w:bottom w:val="single" w:sz="4" w:space="0" w:color="auto"/>
+              <w:right w:val="single" w:sz="4" w:space="0" w:color="auto"/>
+            </w:tcBorders>
+            <w:shd w:val="clear" w:color="auto" w:fill="auto"/>
+            <w:noWrap/>
+            <w:vAlign w:val="bottom"/>
+            <w:hideMark/>
+          </w:tcPr>
+          <w:p>
+            <w:pPr>
+              <w:jc w:val="left"/>
+              <w:rPr>
+                <w:rFonts w:eastAsia="Times New Roman"/>
+                <w:color w:val="000000"/>
+                <w:sz w:val="16"/>
+                <w:szCs w:val="16"/>
+              </w:rPr>
+            </w:pPr>
+            <w:r>
+              <w:rPr>
+                <w:rFonts w:eastAsia="Times New Roman"/>
+                <w:color w:val="000000"/>
+                <w:sz w:val="16"/>
+                <w:szCs w:val="16"/>
+              </w:rPr>
+              <w:t>Age</w:t>
+            </w:r>
+          </w:p>
+        </w:tc>
+        <w:tc>
+          <w:tcPr>
+            <w:tcW w:w="1452" w:type="pct"/>
+            <w:tcBorders>
+              <w:top w:val="single" w:sz="4" w:space="0" w:color="auto"/>
+              <w:left w:val="nil"/>
+              <w:bottom w:val="single" w:sz="4" w:space="0" w:color="auto"/>
+              <w:right w:val="single" w:sz="4" w:space="0" w:color="auto"/>
+            </w:tcBorders>
+            <w:shd w:val="clear" w:color="auto" w:fill="auto"/>
+            <w:noWrap/>
+            <w:vAlign w:val="bottom"/>
+            <w:hideMark/>
+          </w:tcPr>
+          <w:p>
+            <w:pPr>
+              <w:jc w:val="left"/>
+              <w:rPr>
+                <w:rFonts w:eastAsia="Times New Roman"/>
+                <w:color w:val="000000"/>
+                <w:sz w:val="16"/>
+                <w:szCs w:val="16"/>
+              </w:rPr>
+            </w:pPr>
+            <w:r>
+              <w:rPr>
+                <w:rFonts w:eastAsia="Times New Roman"/>
+                <w:color w:val="000000"/>
+                <w:sz w:val="16"/>
+                <w:szCs w:val="16"/>
+              </w:rPr>
+              <w:t>Disease</w:t>
+            </w:r>
+          </w:p>
+        </w:tc>
+      </w:tr>
+      <w:tr>
+        <w:trPr>
+          <w:trHeight w:val="300"/>
+        </w:trPr>
+        <w:tc>
+          <w:tcPr>
+            <w:tcW w:w="2710" w:type="pct"/>
+            <w:tcBorders>
+              <w:top w:val="nil"/>
+              <w:left w:val="single" w:sz="4" w:space="0" w:color="auto"/>
+              <w:bottom w:val="single" w:sz="4" w:space="0" w:color="auto"/>
+              <w:right w:val="single" w:sz="4" w:space="0" w:color="auto"/>
+            </w:tcBorders>
+            <w:shd w:val="clear" w:color="auto" w:fill="auto"/>
+            <w:noWrap/>
+            <w:vAlign w:val="bottom"/>
+            <w:hideMark/>
+          </w:tcPr>
+          <w:p>
+            <w:pPr>
+              <w:jc w:val="left"/>
+              <w:rPr>
+                <w:rFonts w:eastAsia="Times New Roman"/>
+                <w:color w:val="000000"/>
+                <w:sz w:val="16"/>
+                <w:szCs w:val="16"/>
+              </w:rPr>
+            </w:pPr>
+            <w:r>
+              <w:rPr>
+                <w:rFonts w:eastAsia="Times New Roman"/>
+                <w:color w:val="000000"/>
+                <w:sz w:val="16"/>
+                <w:szCs w:val="16"/>
+              </w:rPr>
+              <w:t>Student</w:t>
+            </w:r>
+          </w:p>
+        </w:tc>
+        <w:tc>
+          <w:tcPr>
+            <w:tcW w:w="839" w:type="pct"/>
+            <w:tcBorders>
+              <w:top w:val="nil"/>
+              <w:left w:val="nil"/>
+              <w:bottom w:val="single" w:sz="4" w:space="0" w:color="auto"/>
+              <w:right w:val="single" w:sz="4" w:space="0" w:color="auto"/>
+            </w:tcBorders>
+            <w:shd w:val="clear" w:color="auto" w:fill="auto"/>
+            <w:noWrap/>
+            <w:vAlign w:val="bottom"/>
+            <w:hideMark/>
+          </w:tcPr>
+          <w:p>
+            <w:pPr>
+              <w:jc w:val="right"/>
+              <w:rPr>
+                <w:rFonts w:eastAsia="Times New Roman"/>
+                <w:color w:val="000000"/>
+                <w:sz w:val="16"/>
+                <w:szCs w:val="16"/>
+              </w:rPr>
+            </w:pPr>
+            <w:r>
+              <w:rPr>
+                <w:rFonts w:eastAsia="Times New Roman"/>
+                <w:color w:val="000000"/>
+                <w:sz w:val="16"/>
+                <w:szCs w:val="16"/>
+              </w:rPr>
+              <w:t>100</w:t>
+            </w:r>
+          </w:p>
+        </w:tc>
+        <w:tc>
+          <w:tcPr>
+            <w:tcW w:w="1452" w:type="pct"/>
+            <w:tcBorders>
+              <w:top w:val="nil"/>
+              <w:left w:val="nil"/>
+              <w:bottom w:val="single" w:sz="4" w:space="0" w:color="auto"/>
+              <w:right w:val="single" w:sz="4" w:space="0" w:color="auto"/>
+            </w:tcBorders>
+            <w:shd w:val="clear" w:color="auto" w:fill="auto"/>
+            <w:noWrap/>
+            <w:vAlign w:val="bottom"/>
+            <w:hideMark/>
+          </w:tcPr>
+          <w:p>
+            <w:pPr>
+              <w:jc w:val="left"/>
+              <w:rPr>
+                <w:rFonts w:eastAsia="Times New Roman"/>
+                <w:color w:val="000000"/>
+                <w:sz w:val="16"/>
+                <w:szCs w:val="16"/>
+              </w:rPr>
+            </w:pPr>
+            <w:r>
+              <w:rPr>
+                <w:rFonts w:eastAsia="Times New Roman"/>
+                <w:color w:val="000000"/>
+                <w:sz w:val="16"/>
+                <w:szCs w:val="16"/>
+              </w:rPr>
+              <w:t>HIV</w:t>
+            </w:r>
+          </w:p>
+        </w:tc>
+      </w:tr>
+    </w:tbl>
+    <w:p>
+      <w:pPr>
+        <w:jc w:val="both"/>
+        <w:rPr>
+          <w:sz w:val="16"/>
+          <w:szCs w:val="16"/>
+        </w:rPr>
+      </w:pPr>
+    </w:p>
+    <w:p>
+      <w:pPr>
+        <w:pStyle w:val="Caption"/>
+        <w:keepNext/>
+        <w:rPr>
+          <w:color w:val="auto"/>
+        </w:rPr>
+      </w:pPr>
+      <w:r>
+        <w:rPr>
+          <w:color w:val="auto"/>
+        </w:rPr>
+        <w:t>LT2</w:t>
+      </w:r>
+    </w:p>
+    <w:tbl>
+      <w:tblPr>
+        <w:tblW w:w="5000" w:type="pct"/>
+        <w:tblLook w:val="04A0" w:firstRow="1" w:lastRow="0" w:firstColumn="1" w:lastColumn="0" w:noHBand="0" w:noVBand="1"/>
+      </w:tblPr>
+      <w:tblGrid>
+        <w:gridCol w:w="2853"/>
+        <w:gridCol w:w="883"/>
+        <w:gridCol w:w="1527"/>
+      </w:tblGrid>
+      <w:tr>
+        <w:trPr>
+          <w:trHeight w:val="300"/>
+        </w:trPr>
+        <w:tc>
+          <w:tcPr>
+            <w:tcW w:w="2710" w:type="pct"/>
+            <w:tcBorders>
+              <w:top w:val="single" w:sz="4" w:space="0" w:color="auto"/>
+              <w:left w:val="single" w:sz="4" w:space="0" w:color="auto"/>
+              <w:bottom w:val="single" w:sz="4" w:space="0" w:color="auto"/>
+              <w:right w:val="single" w:sz="4" w:space="0" w:color="auto"/>
+            </w:tcBorders>
+            <w:shd w:val="clear" w:color="auto" w:fill="auto"/>
+            <w:noWrap/>
+            <w:vAlign w:val="bottom"/>
+            <w:hideMark/>
+          </w:tcPr>
+          <w:p>
+            <w:pPr>
+              <w:jc w:val="left"/>
+              <w:rPr>
+                <w:rFonts w:eastAsia="Times New Roman"/>
+                <w:color w:val="000000"/>
+                <w:sz w:val="16"/>
+                <w:szCs w:val="16"/>
+              </w:rPr>
+            </w:pPr>
+            <w:r>
+              <w:rPr>
+                <w:rFonts w:eastAsia="Times New Roman"/>
+                <w:color w:val="000000"/>
+                <w:sz w:val="16"/>
+                <w:szCs w:val="16"/>
+              </w:rPr>
+              <w:t>Job</w:t>
+            </w:r>
+          </w:p>
+        </w:tc>
+        <w:tc>
+          <w:tcPr>
+            <w:tcW w:w="839" w:type="pct"/>
+            <w:tcBorders>
+              <w:top w:val="single" w:sz="4" w:space="0" w:color="auto"/>
+              <w:left w:val="nil"/>
+              <w:bottom w:val="single" w:sz="4" w:space="0" w:color="auto"/>
+              <w:right w:val="single" w:sz="4" w:space="0" w:color="auto"/>
+            </w:tcBorders>
+            <w:shd w:val="clear" w:color="auto" w:fill="auto"/>
+            <w:noWrap/>
+            <w:vAlign w:val="bottom"/>
+            <w:hideMark/>
+          </w:tcPr>
+          <w:p>
+            <w:pPr>
+              <w:jc w:val="left"/>
+              <w:rPr>
+                <w:rFonts w:eastAsia="Times New Roman"/>
+                <w:color w:val="000000"/>
+                <w:sz w:val="16"/>
+                <w:szCs w:val="16"/>
+              </w:rPr>
+            </w:pPr>
+            <w:r>
+              <w:rPr>
+                <w:rFonts w:eastAsia="Times New Roman"/>
+                <w:color w:val="000000"/>
+                <w:sz w:val="16"/>
+                <w:szCs w:val="16"/>
+              </w:rPr>
+              <w:t>Age</w:t>
+            </w:r>
+          </w:p>
+        </w:tc>
+        <w:tc>
+          <w:tcPr>
+            <w:tcW w:w="1451" w:type="pct"/>
+            <w:tcBorders>
+              <w:top w:val="single" w:sz="4" w:space="0" w:color="auto"/>
+              <w:left w:val="nil"/>
+              <w:bottom w:val="single" w:sz="4" w:space="0" w:color="auto"/>
+              <w:right w:val="single" w:sz="4" w:space="0" w:color="auto"/>
+            </w:tcBorders>
+            <w:shd w:val="clear" w:color="auto" w:fill="auto"/>
+            <w:noWrap/>
+            <w:vAlign w:val="bottom"/>
+            <w:hideMark/>
+          </w:tcPr>
+          <w:p>
+            <w:pPr>
+              <w:jc w:val="left"/>
+              <w:rPr>
+                <w:rFonts w:eastAsia="Times New Roman"/>
+                <w:color w:val="000000"/>
+                <w:sz w:val="16"/>
+                <w:szCs w:val="16"/>
+              </w:rPr>
+            </w:pPr>
+            <w:r>
+              <w:rPr>
+                <w:rFonts w:eastAsia="Times New Roman"/>
+                <w:color w:val="000000"/>
+                <w:sz w:val="16"/>
+                <w:szCs w:val="16"/>
+              </w:rPr>
+              <w:t>Disease</w:t>
+            </w:r>
+          </w:p>
+        </w:tc>
+      </w:tr>
+      <w:tr>
+        <w:trPr>
+          <w:trHeight w:val="300"/>
+        </w:trPr>
+        <w:tc>
+          <w:tcPr>
+            <w:tcW w:w="2710" w:type="pct"/>
+            <w:tcBorders>
+              <w:top w:val="nil"/>
+              <w:left w:val="single" w:sz="4" w:space="0" w:color="auto"/>
+              <w:bottom w:val="single" w:sz="4" w:space="0" w:color="auto"/>
+              <w:right w:val="single" w:sz="4" w:space="0" w:color="auto"/>
+            </w:tcBorders>
+            <w:shd w:val="clear" w:color="auto" w:fill="auto"/>
+            <w:noWrap/>
+            <w:vAlign w:val="bottom"/>
+            <w:hideMark/>
+          </w:tcPr>
+          <w:p>
+            <w:pPr>
+              <w:jc w:val="left"/>
+              <w:rPr>
+                <w:rFonts w:eastAsia="Times New Roman"/>
+                <w:color w:val="000000"/>
+                <w:sz w:val="16"/>
+                <w:szCs w:val="16"/>
+              </w:rPr>
+            </w:pPr>
+            <w:r>
+              <w:rPr>
+                <w:rFonts w:eastAsia="Times New Roman"/>
+                <w:color w:val="000000"/>
+                <w:sz w:val="16"/>
+                <w:szCs w:val="16"/>
+              </w:rPr>
+              <w:t>Student</w:t>
+            </w:r>
+          </w:p>
+        </w:tc>
+        <w:tc>
+          <w:tcPr>
+            <w:tcW w:w="839" w:type="pct"/>
+            <w:tcBorders>
+              <w:top w:val="nil"/>
+              <w:left w:val="nil"/>
+              <w:bottom w:val="single" w:sz="4" w:space="0" w:color="auto"/>
+              <w:right w:val="single" w:sz="4" w:space="0" w:color="auto"/>
+            </w:tcBorders>
+            <w:shd w:val="clear" w:color="auto" w:fill="auto"/>
+            <w:noWrap/>
+            <w:vAlign w:val="bottom"/>
+            <w:hideMark/>
+          </w:tcPr>
+          <w:p>
+            <w:pPr>
+              <w:jc w:val="right"/>
+              <w:rPr>
+                <w:rFonts w:eastAsia="Times New Roman"/>
+                <w:color w:val="000000"/>
+                <w:sz w:val="16"/>
+                <w:szCs w:val="16"/>
+              </w:rPr>
+            </w:pPr>
+            <w:r>
+              <w:rPr>
+                <w:rFonts w:eastAsia="Times New Roman"/>
+                <w:color w:val="000000"/>
+                <w:sz w:val="16"/>
+                <w:szCs w:val="16"/>
+              </w:rPr>
+              <w:t>10</w:t>
+            </w:r>
+          </w:p>
+        </w:tc>
+        <w:tc>
+          <w:tcPr>
+            <w:tcW w:w="1451" w:type="pct"/>
+            <w:tcBorders>
+              <w:top w:val="nil"/>
+              <w:left w:val="nil"/>
+              <w:bottom w:val="single" w:sz="4" w:space="0" w:color="auto"/>
+              <w:right w:val="single" w:sz="4" w:space="0" w:color="auto"/>
+            </w:tcBorders>
+            <w:shd w:val="clear" w:color="auto" w:fill="auto"/>
+            <w:noWrap/>
+            <w:vAlign w:val="bottom"/>
+            <w:hideMark/>
+          </w:tcPr>
+          <w:p>
+            <w:pPr>
+              <w:jc w:val="left"/>
+              <w:rPr>
+                <w:rFonts w:eastAsia="Times New Roman"/>
+                <w:color w:val="000000"/>
+                <w:sz w:val="16"/>
+                <w:szCs w:val="16"/>
+              </w:rPr>
+            </w:pPr>
+            <w:r>
+              <w:rPr>
+                <w:rFonts w:eastAsia="Times New Roman"/>
+                <w:color w:val="000000"/>
+                <w:sz w:val="16"/>
+                <w:szCs w:val="16"/>
+              </w:rPr>
+              <w:t>Ebola</w:t>
+            </w:r>
+          </w:p>
+        </w:tc>
+      </w:tr>
+    </w:tbl>
+    <w:p>
+      <w:pPr>
+        <w:jc w:val="both"/>
+        <w:rPr>
+          <w:sz w:val="16"/>
+          <w:szCs w:val="16"/>
+        </w:rPr>
+      </w:pPr>
+    </w:p>
+    <w:p>
+      <w:pPr>
+        <w:pStyle w:val="Caption"/>
+        <w:keepNext/>
+        <w:rPr>
+          <w:color w:val="auto"/>
+        </w:rPr>
+      </w:pPr>
+      <w:r>
+        <w:rPr>
+          <w:color w:val="auto"/>
+        </w:rPr>
+        <w:t>Quasi-Identifier Sensitivity Score</w:t>
+      </w:r>
+    </w:p>
+    <w:tbl>
+      <w:tblPr>
+        <w:tblW w:w="0" w:type="auto"/>
+        <w:jc w:val="center"/>
+        <w:tblInd w:w="93" w:type="dxa"/>
+        <w:tblLayout w:type="fixed"/>
+        <w:tblLook w:val="04A0" w:firstRow="1" w:lastRow="0" w:firstColumn="1" w:lastColumn="0" w:noHBand="0" w:noVBand="1"/>
+      </w:tblPr>
+      <w:tblGrid>
+        <w:gridCol w:w="1680"/>
+      </w:tblGrid>
+      <w:tr>
+        <w:trPr>
+          <w:trHeight w:val="300"/>
+          <w:jc w:val="center"/>
+        </w:trPr>
+        <w:tc>
+          <w:tcPr>
+            <w:tcW w:w="1680" w:type="dxa"/>
+            <w:tcBorders>
+              <w:top w:val="single" w:sz="4" w:space="0" w:color="auto"/>
+              <w:left w:val="single" w:sz="4" w:space="0" w:color="auto"/>
+              <w:bottom w:val="single" w:sz="4" w:space="0" w:color="auto"/>
+              <w:right w:val="single" w:sz="4" w:space="0" w:color="auto"/>
+            </w:tcBorders>
+            <w:shd w:val="clear" w:color="auto" w:fill="auto"/>
+            <w:noWrap/>
+            <w:vAlign w:val="bottom"/>
+            <w:hideMark/>
+          </w:tcPr>
+          <w:p>
+            <w:pPr>
+              <w:jc w:val="left"/>
+              <w:rPr>
+                <w:rFonts w:eastAsia="Times New Roman"/>
+                <w:color w:val="000000"/>
+                <w:sz w:val="16"/>
+                <w:szCs w:val="16"/>
+              </w:rPr>
+            </w:pPr>
+            <w:r>
+              <w:rPr>
+                <w:rFonts w:eastAsia="Times New Roman"/>
+                <w:color w:val="000000"/>
+                <w:sz w:val="16"/>
+                <w:szCs w:val="16"/>
+              </w:rPr>
+              <w:t>Quasi-Identifier</w:t>
+            </w:r>
+          </w:p>
+        </w:tc>
+      </w:tr>
+      <w:tr>
+        <w:trPr>
+          <w:trHeight w:val="600"/>
+          <w:jc w:val="center"/>
+        </w:trPr>
+        <w:tc>
+          <w:tcPr>
+            <w:tcW w:w="1680" w:type="dxa"/>
+            <w:tcBorders>
+              <w:top w:val="nil"/>
+              <w:left w:val="single" w:sz="4" w:space="0" w:color="auto"/>
+              <w:bottom w:val="single" w:sz="4" w:space="0" w:color="auto"/>
+              <w:right w:val="single" w:sz="4" w:space="0" w:color="auto"/>
+            </w:tcBorders>
+            <w:shd w:val="clear" w:color="auto" w:fill="auto"/>
+            <w:vAlign w:val="bottom"/>
+            <w:hideMark/>
+          </w:tcPr>
+          <w:p>
+            <w:pPr>
+              <w:jc w:val="left"/>
+              <w:rPr>
+                <w:rFonts w:eastAsia="Times New Roman"/>
+                <w:color w:val="000000"/>
+                <w:sz w:val="16"/>
+                <w:szCs w:val="16"/>
+              </w:rPr>
+            </w:pPr>
+            <w:proofErr w:type="gramStart"/>
+            <w:r>
+              <w:rPr>
+                <w:rFonts w:eastAsia="Times New Roman"/>
+                <w:color w:val="000000"/>
+                <w:sz w:val="16"/>
+                <w:szCs w:val="16"/>
+              </w:rPr>
+              <w:t>f</w:t>
+            </w:r>
+            <w:proofErr w:type="gramEnd"/>
+            <w:r>
+              <w:rPr>
+                <w:rFonts w:eastAsia="Times New Roman"/>
+                <w:color w:val="000000"/>
+                <w:sz w:val="16"/>
+                <w:szCs w:val="16"/>
+              </w:rPr>
+              <w:t>(age &lt; 18) = .8</w:t>
+            </w:r>
+            <w:r>
+              <w:rPr>
+                <w:rFonts w:eastAsia="Times New Roman"/>
+                <w:color w:val="000000"/>
+                <w:sz w:val="16"/>
+                <w:szCs w:val="16"/>
+              </w:rPr>
+              <w:br/>
+              <w:t>f(age) = .5</w:t>
+            </w:r>
+          </w:p>
+        </w:tc>
+      </w:tr>
+    </w:tbl>
+    <w:p>
+      <w:pPr>
+        <w:jc w:val="both"/>
+      </w:pPr>
+    </w:p>
+    <w:p>
+      <w:pPr>
+        <w:ind w:firstLine="270"/>
+        <w:jc w:val="both"/>
+      </w:pPr>
+    </w:p>
+    <w:p>
+      <w:pPr>
+        <w:ind w:firstLine="270"/>
+        <w:jc w:val="both"/>
+      </w:pPr>
+      <w:r>
+        <w:t>Using</w:t>
+      </w:r>
+      <w:r>
+        <w:t xml:space="preserve"> the</w:t>
+      </w:r>
+      <w:r>
+        <w:t xml:space="preserve"> L-S</w:t>
+      </w:r>
+      <w:r>
+        <w:softHyphen/>
+      </w:r>
+      <w:r>
+        <w:softHyphen/>
+      </w:r>
+      <w:r>
+        <w:t xml:space="preserve">everity model only sensitive attributes are considered without any separation from quasi-identifiers or non-sensitive attributes. Non-sensitive attributes may be misclassified and can give more information than intended. Therefore, attaching a constant score for any added attribute can be beneficial when detecting for data leaks. A </w:t>
+      </w:r>
+      <w:r>
+        <w:t>limitation</w:t>
+      </w:r>
+      <w:r>
+        <w:t xml:space="preserve"> of scoring severity is that the domain of these attributes and </w:t>
+      </w:r>
+      <w:r>
+        <w:t xml:space="preserve">the </w:t>
+      </w:r>
+      <w:r>
+        <w:t>classifications must be maintained. If an attribute is misclassified an attac</w:t>
+      </w:r>
+      <w:r>
+        <w:softHyphen/>
+      </w:r>
+      <w:r>
+        <w:softHyphen/>
+      </w:r>
+      <w:r>
+        <w:softHyphen/>
+      </w:r>
+      <w:r>
+        <w:softHyphen/>
+      </w:r>
+      <w:r>
+        <w:softHyphen/>
+      </w:r>
+      <w:r>
+        <w:softHyphen/>
+      </w:r>
+      <w:r>
+        <w:softHyphen/>
+      </w:r>
+      <w:r>
+        <w:softHyphen/>
+        <w:t xml:space="preserve">ker can target non-sensitive attributes to prevent detection. </w:t>
+      </w:r>
+    </w:p>
+    <w:p>
+      <w:pPr>
+        <w:jc w:val="both"/>
         <w:rPr>
           <w:b/>
         </w:rPr>
-        <w:t>attribute</w:t>
-      </w:r>
-      <w:r>
-        <w:t>.</w:t>
-      </w:r>
-      <w:bookmarkStart w:id="0" w:name="_GoBack"/>
-      <w:bookmarkEnd w:id="0"/>
+      </w:pPr>
     </w:p>
     <w:p>
       <w:pPr>
-        <w:ind w:firstLine="288"/>
         <w:jc w:val="both"/>
-      </w:pPr>
-      <w:r>
-        <w:t>Quasi-identifier values can impact the severity of a data leakage. For example, a leakage involving diseases can have different impacts on individuals at certain stages of their lives. For example, a 96 year old with HIV is included in a data breach, which reveals his or her disease to the public. Disclosure of a disease can have varying consequences. Privacy of a minor is critical and it may be considered that information involving a minor may be more critical. Using L-Severity model only sensitive attributes are considered without any separation from quasi-identifiers or non-sensitive attributes. Non-sensitive attributes may be misclassified and can give more information than intended. Therefore, attaching a constant score for any added attribute can be beneficial when detecting for data leaks. A caveat of scoring severity is that the domain of these attributes and classifications must be maintained. If an attribute is misclassified an attac</w:t>
-      </w:r>
-      <w:r>
-        <w:softHyphen/>
-      </w:r>
-      <w:r>
-        <w:softHyphen/>
-      </w:r>
-      <w:r>
-        <w:softHyphen/>
-      </w:r>
-      <w:r>
-        <w:softHyphen/>
-      </w:r>
-      <w:r>
-        <w:softHyphen/>
-      </w:r>
-      <w:r>
-        <w:softHyphen/>
-      </w:r>
-      <w:r>
-        <w:softHyphen/>
-      </w:r>
-      <w:r>
-        <w:softHyphen/>
-        <w:t xml:space="preserve">ker can target non-sensitive attributes to prevent detection. Tracking transactions within an application can alert an organization at the time a possible breach has occurred. A breach may go undetected until a victim reports a problem or an attacker advertises the data on the black market. </w:t>
-      </w:r>
-      <w:r>
         <w:rPr>
           <w:b/>
         </w:rPr>
-        <w:t>A</w:t>
-      </w:r>
+      </w:pPr>
       <w:r>
         <w:rPr>
           <w:b/>
         </w:rPr>
-        <w:t xml:space="preserve"> </w:t>
-      </w:r>
-      <w:r>
+        <w:t>JSON Example</w:t>
+      </w:r>
+    </w:p>
+    <w:p>
+      <w:pPr>
+        <w:ind w:firstLine="270"/>
+        <w:jc w:val="both"/>
+      </w:pPr>
+      <w:proofErr w:type="gramStart"/>
+      <w:r>
+        <w:t>{   property</w:t>
+      </w:r>
+      <w:proofErr w:type="gramEnd"/>
+      <w:r>
+        <w:t>_1: value_1  },</w:t>
+      </w:r>
+    </w:p>
+    <w:p>
+      <w:pPr>
+        <w:ind w:firstLine="270"/>
+        <w:jc w:val="both"/>
+      </w:pPr>
+      <w:proofErr w:type="gramStart"/>
+      <w:r>
+        <w:t>{   property</w:t>
+      </w:r>
+      <w:proofErr w:type="gramEnd"/>
+      <w:r>
+        <w:t>_1: value_1,   property_2: value_2 }</w:t>
+      </w:r>
+    </w:p>
+    <w:p>
+      <w:pPr>
+        <w:jc w:val="both"/>
+      </w:pPr>
+    </w:p>
+    <w:p>
+      <w:pPr>
+        <w:jc w:val="both"/>
+      </w:pPr>
+      <w:r>
+        <w:t>JavaScript Object Notation (JSON) is a data exchange format, which allows for easing parsing. JSON can come in different formats. An object’s properties can be parsed and properties can be added without the receiver’s knowledge.  If the scope of the user’s validation does not include checking the properties, this data may make it through into their system or forwarded to another party. This unchecked property can go undetected. If severity is being tracked and the property is not in a maintained score table</w:t>
+      </w:r>
+      <w:r>
+        <w:t>, an adversary can leverage this to pass or receive sensitive information.</w:t>
+      </w:r>
+      <w:r>
+        <w:t xml:space="preserve">  </w:t>
+      </w:r>
+      <w:r>
+        <w:t xml:space="preserve">Giving a constant score to non-sensitive attributes can be useful when reading unstructured data. </w:t>
+      </w:r>
+    </w:p>
+    <w:p>
+      <w:pPr>
+        <w:jc w:val="both"/>
+      </w:pPr>
+    </w:p>
+    <w:p>
+      <w:pPr>
+        <w:pStyle w:val="Caption"/>
+        <w:keepNext/>
+        <w:rPr>
+          <w:color w:val="auto"/>
+        </w:rPr>
+      </w:pPr>
+      <w:r>
+        <w:rPr>
+          <w:color w:val="auto"/>
+        </w:rPr>
+        <w:t>LT3</w:t>
+      </w:r>
+    </w:p>
+    <w:tbl>
+      <w:tblPr>
+        <w:tblW w:w="5000" w:type="pct"/>
+        <w:tblLook w:val="0420" w:firstRow="1" w:lastRow="0" w:firstColumn="0" w:lastColumn="0" w:noHBand="0" w:noVBand="1"/>
+      </w:tblPr>
+      <w:tblGrid>
+        <w:gridCol w:w="1851"/>
+        <w:gridCol w:w="1044"/>
+        <w:gridCol w:w="2368"/>
+      </w:tblGrid>
+      <w:tr>
+        <w:trPr>
+          <w:trHeight w:val="300"/>
+        </w:trPr>
+        <w:tc>
+          <w:tcPr>
+            <w:tcW w:w="1758" w:type="pct"/>
+            <w:tcBorders>
+              <w:top w:val="single" w:sz="4" w:space="0" w:color="auto"/>
+              <w:left w:val="single" w:sz="4" w:space="0" w:color="auto"/>
+              <w:bottom w:val="single" w:sz="4" w:space="0" w:color="auto"/>
+              <w:right w:val="single" w:sz="4" w:space="0" w:color="auto"/>
+            </w:tcBorders>
+            <w:shd w:val="clear" w:color="auto" w:fill="auto"/>
+            <w:noWrap/>
+            <w:vAlign w:val="bottom"/>
+            <w:hideMark/>
+          </w:tcPr>
+          <w:p>
+            <w:pPr>
+              <w:jc w:val="left"/>
+              <w:rPr>
+                <w:rFonts w:eastAsia="Times New Roman"/>
+                <w:color w:val="000000"/>
+                <w:sz w:val="16"/>
+                <w:szCs w:val="16"/>
+              </w:rPr>
+            </w:pPr>
+            <w:r>
+              <w:rPr>
+                <w:rFonts w:eastAsia="Times New Roman"/>
+                <w:color w:val="000000"/>
+                <w:sz w:val="16"/>
+                <w:szCs w:val="16"/>
+              </w:rPr>
+              <w:t>Job</w:t>
+            </w:r>
+          </w:p>
+        </w:tc>
+        <w:tc>
+          <w:tcPr>
+            <w:tcW w:w="992" w:type="pct"/>
+            <w:tcBorders>
+              <w:top w:val="single" w:sz="4" w:space="0" w:color="auto"/>
+              <w:left w:val="nil"/>
+              <w:bottom w:val="single" w:sz="4" w:space="0" w:color="auto"/>
+              <w:right w:val="single" w:sz="4" w:space="0" w:color="auto"/>
+            </w:tcBorders>
+            <w:shd w:val="clear" w:color="auto" w:fill="auto"/>
+            <w:noWrap/>
+            <w:vAlign w:val="bottom"/>
+            <w:hideMark/>
+          </w:tcPr>
+          <w:p>
+            <w:pPr>
+              <w:jc w:val="left"/>
+              <w:rPr>
+                <w:rFonts w:eastAsia="Times New Roman"/>
+                <w:color w:val="000000"/>
+                <w:sz w:val="16"/>
+                <w:szCs w:val="16"/>
+              </w:rPr>
+            </w:pPr>
+            <w:r>
+              <w:rPr>
+                <w:rFonts w:eastAsia="Times New Roman"/>
+                <w:color w:val="000000"/>
+                <w:sz w:val="16"/>
+                <w:szCs w:val="16"/>
+              </w:rPr>
+              <w:t>Age</w:t>
+            </w:r>
+          </w:p>
+        </w:tc>
+        <w:tc>
+          <w:tcPr>
+            <w:tcW w:w="2251" w:type="pct"/>
+            <w:tcBorders>
+              <w:top w:val="single" w:sz="4" w:space="0" w:color="auto"/>
+              <w:left w:val="nil"/>
+              <w:bottom w:val="single" w:sz="4" w:space="0" w:color="auto"/>
+              <w:right w:val="single" w:sz="4" w:space="0" w:color="auto"/>
+            </w:tcBorders>
+            <w:shd w:val="clear" w:color="auto" w:fill="auto"/>
+            <w:noWrap/>
+            <w:vAlign w:val="bottom"/>
+            <w:hideMark/>
+          </w:tcPr>
+          <w:p>
+            <w:pPr>
+              <w:jc w:val="left"/>
+              <w:rPr>
+                <w:rFonts w:eastAsia="Times New Roman"/>
+                <w:color w:val="000000"/>
+                <w:sz w:val="16"/>
+                <w:szCs w:val="16"/>
+              </w:rPr>
+            </w:pPr>
+            <w:r>
+              <w:rPr>
+                <w:rFonts w:eastAsia="Times New Roman"/>
+                <w:color w:val="000000"/>
+                <w:sz w:val="16"/>
+                <w:szCs w:val="16"/>
+              </w:rPr>
+              <w:t>Disease</w:t>
+            </w:r>
+          </w:p>
+        </w:tc>
+      </w:tr>
+      <w:tr>
+        <w:trPr>
+          <w:trHeight w:val="300"/>
+        </w:trPr>
+        <w:tc>
+          <w:tcPr>
+            <w:tcW w:w="1758" w:type="pct"/>
+            <w:tcBorders>
+              <w:top w:val="nil"/>
+              <w:left w:val="single" w:sz="4" w:space="0" w:color="auto"/>
+              <w:bottom w:val="single" w:sz="4" w:space="0" w:color="auto"/>
+              <w:right w:val="single" w:sz="4" w:space="0" w:color="auto"/>
+            </w:tcBorders>
+            <w:shd w:val="clear" w:color="auto" w:fill="auto"/>
+            <w:noWrap/>
+            <w:vAlign w:val="bottom"/>
+            <w:hideMark/>
+          </w:tcPr>
+          <w:p>
+            <w:pPr>
+              <w:jc w:val="left"/>
+              <w:rPr>
+                <w:rFonts w:eastAsia="Times New Roman"/>
+                <w:color w:val="000000"/>
+                <w:sz w:val="16"/>
+                <w:szCs w:val="16"/>
+              </w:rPr>
+            </w:pPr>
+            <w:r>
+              <w:rPr>
+                <w:rFonts w:eastAsia="Times New Roman"/>
+                <w:color w:val="000000"/>
+                <w:sz w:val="16"/>
+                <w:szCs w:val="16"/>
+              </w:rPr>
+              <w:t>Student</w:t>
+            </w:r>
+          </w:p>
+        </w:tc>
+        <w:tc>
+          <w:tcPr>
+            <w:tcW w:w="992" w:type="pct"/>
+            <w:tcBorders>
+              <w:top w:val="nil"/>
+              <w:left w:val="nil"/>
+              <w:bottom w:val="single" w:sz="4" w:space="0" w:color="auto"/>
+              <w:right w:val="single" w:sz="4" w:space="0" w:color="auto"/>
+            </w:tcBorders>
+            <w:shd w:val="clear" w:color="auto" w:fill="auto"/>
+            <w:noWrap/>
+            <w:vAlign w:val="bottom"/>
+            <w:hideMark/>
+          </w:tcPr>
+          <w:p>
+            <w:pPr>
+              <w:jc w:val="left"/>
+              <w:rPr>
+                <w:rFonts w:eastAsia="Times New Roman"/>
+                <w:color w:val="000000"/>
+                <w:sz w:val="16"/>
+                <w:szCs w:val="16"/>
+              </w:rPr>
+            </w:pPr>
+            <w:r>
+              <w:rPr>
+                <w:rFonts w:eastAsia="Times New Roman"/>
+                <w:color w:val="000000"/>
+                <w:sz w:val="16"/>
+                <w:szCs w:val="16"/>
+              </w:rPr>
+              <w:t>*</w:t>
+            </w:r>
+          </w:p>
+        </w:tc>
+        <w:tc>
+          <w:tcPr>
+            <w:tcW w:w="2251" w:type="pct"/>
+            <w:tcBorders>
+              <w:top w:val="nil"/>
+              <w:left w:val="nil"/>
+              <w:bottom w:val="single" w:sz="4" w:space="0" w:color="auto"/>
+              <w:right w:val="single" w:sz="4" w:space="0" w:color="auto"/>
+            </w:tcBorders>
+            <w:shd w:val="clear" w:color="auto" w:fill="auto"/>
+            <w:noWrap/>
+            <w:vAlign w:val="bottom"/>
+            <w:hideMark/>
+          </w:tcPr>
+          <w:p>
+            <w:pPr>
+              <w:jc w:val="left"/>
+              <w:rPr>
+                <w:rFonts w:eastAsia="Times New Roman"/>
+                <w:color w:val="000000"/>
+                <w:sz w:val="16"/>
+                <w:szCs w:val="16"/>
+              </w:rPr>
+            </w:pPr>
+            <w:r>
+              <w:rPr>
+                <w:rFonts w:eastAsia="Times New Roman"/>
+                <w:color w:val="000000"/>
+                <w:sz w:val="16"/>
+                <w:szCs w:val="16"/>
+              </w:rPr>
+              <w:t>HIV</w:t>
+            </w:r>
+          </w:p>
+        </w:tc>
+      </w:tr>
+      <w:tr>
+        <w:trPr>
+          <w:trHeight w:val="300"/>
+        </w:trPr>
+        <w:tc>
+          <w:tcPr>
+            <w:tcW w:w="1758" w:type="pct"/>
+            <w:tcBorders>
+              <w:top w:val="nil"/>
+              <w:left w:val="single" w:sz="4" w:space="0" w:color="auto"/>
+              <w:bottom w:val="single" w:sz="4" w:space="0" w:color="auto"/>
+              <w:right w:val="single" w:sz="4" w:space="0" w:color="auto"/>
+            </w:tcBorders>
+            <w:shd w:val="clear" w:color="auto" w:fill="auto"/>
+            <w:noWrap/>
+            <w:vAlign w:val="bottom"/>
+            <w:hideMark/>
+          </w:tcPr>
+          <w:p>
+            <w:pPr>
+              <w:jc w:val="left"/>
+              <w:rPr>
+                <w:rFonts w:eastAsia="Times New Roman"/>
+                <w:color w:val="000000"/>
+                <w:sz w:val="16"/>
+                <w:szCs w:val="16"/>
+              </w:rPr>
+            </w:pPr>
+            <w:r>
+              <w:rPr>
+                <w:rFonts w:eastAsia="Times New Roman"/>
+                <w:color w:val="000000"/>
+                <w:sz w:val="16"/>
+                <w:szCs w:val="16"/>
+              </w:rPr>
+              <w:t>Student</w:t>
+            </w:r>
+          </w:p>
+        </w:tc>
+        <w:tc>
+          <w:tcPr>
+            <w:tcW w:w="992" w:type="pct"/>
+            <w:tcBorders>
+              <w:top w:val="nil"/>
+              <w:left w:val="nil"/>
+              <w:bottom w:val="single" w:sz="4" w:space="0" w:color="auto"/>
+              <w:right w:val="single" w:sz="4" w:space="0" w:color="auto"/>
+            </w:tcBorders>
+            <w:shd w:val="clear" w:color="auto" w:fill="auto"/>
+            <w:noWrap/>
+            <w:vAlign w:val="bottom"/>
+            <w:hideMark/>
+          </w:tcPr>
+          <w:p>
+            <w:pPr>
+              <w:jc w:val="left"/>
+              <w:rPr>
+                <w:rFonts w:eastAsia="Times New Roman"/>
+                <w:color w:val="000000"/>
+                <w:sz w:val="16"/>
+                <w:szCs w:val="16"/>
+              </w:rPr>
+            </w:pPr>
+            <w:r>
+              <w:rPr>
+                <w:rFonts w:eastAsia="Times New Roman"/>
+                <w:color w:val="000000"/>
+                <w:sz w:val="16"/>
+                <w:szCs w:val="16"/>
+              </w:rPr>
+              <w:t>*</w:t>
+            </w:r>
+          </w:p>
+        </w:tc>
+        <w:tc>
+          <w:tcPr>
+            <w:tcW w:w="2251" w:type="pct"/>
+            <w:tcBorders>
+              <w:top w:val="nil"/>
+              <w:left w:val="nil"/>
+              <w:bottom w:val="single" w:sz="4" w:space="0" w:color="auto"/>
+              <w:right w:val="single" w:sz="4" w:space="0" w:color="auto"/>
+            </w:tcBorders>
+            <w:shd w:val="clear" w:color="auto" w:fill="auto"/>
+            <w:noWrap/>
+            <w:vAlign w:val="bottom"/>
+            <w:hideMark/>
+          </w:tcPr>
+          <w:p>
+            <w:pPr>
+              <w:jc w:val="left"/>
+              <w:rPr>
+                <w:rFonts w:eastAsia="Times New Roman"/>
+                <w:color w:val="000000"/>
+                <w:sz w:val="16"/>
+                <w:szCs w:val="16"/>
+              </w:rPr>
+            </w:pPr>
+            <w:r>
+              <w:rPr>
+                <w:rFonts w:eastAsia="Times New Roman"/>
+                <w:color w:val="000000"/>
+                <w:sz w:val="16"/>
+                <w:szCs w:val="16"/>
+              </w:rPr>
+              <w:t>HIV</w:t>
+            </w:r>
+          </w:p>
+        </w:tc>
+      </w:tr>
+      <w:tr>
+        <w:trPr>
+          <w:trHeight w:val="300"/>
+        </w:trPr>
+        <w:tc>
+          <w:tcPr>
+            <w:tcW w:w="1758" w:type="pct"/>
+            <w:tcBorders>
+              <w:top w:val="nil"/>
+              <w:left w:val="single" w:sz="4" w:space="0" w:color="auto"/>
+              <w:bottom w:val="single" w:sz="4" w:space="0" w:color="auto"/>
+              <w:right w:val="single" w:sz="4" w:space="0" w:color="auto"/>
+            </w:tcBorders>
+            <w:shd w:val="clear" w:color="auto" w:fill="auto"/>
+            <w:noWrap/>
+            <w:vAlign w:val="bottom"/>
+            <w:hideMark/>
+          </w:tcPr>
+          <w:p>
+            <w:pPr>
+              <w:jc w:val="left"/>
+              <w:rPr>
+                <w:rFonts w:eastAsia="Times New Roman"/>
+                <w:color w:val="000000"/>
+                <w:sz w:val="16"/>
+                <w:szCs w:val="16"/>
+              </w:rPr>
+            </w:pPr>
+            <w:r>
+              <w:rPr>
+                <w:rFonts w:eastAsia="Times New Roman"/>
+                <w:color w:val="000000"/>
+                <w:sz w:val="16"/>
+                <w:szCs w:val="16"/>
+              </w:rPr>
+              <w:t>Student</w:t>
+            </w:r>
+          </w:p>
+        </w:tc>
+        <w:tc>
+          <w:tcPr>
+            <w:tcW w:w="992" w:type="pct"/>
+            <w:tcBorders>
+              <w:top w:val="nil"/>
+              <w:left w:val="nil"/>
+              <w:bottom w:val="single" w:sz="4" w:space="0" w:color="auto"/>
+              <w:right w:val="single" w:sz="4" w:space="0" w:color="auto"/>
+            </w:tcBorders>
+            <w:shd w:val="clear" w:color="auto" w:fill="auto"/>
+            <w:noWrap/>
+            <w:vAlign w:val="bottom"/>
+            <w:hideMark/>
+          </w:tcPr>
+          <w:p>
+            <w:pPr>
+              <w:jc w:val="left"/>
+              <w:rPr>
+                <w:rFonts w:eastAsia="Times New Roman"/>
+                <w:color w:val="000000"/>
+                <w:sz w:val="16"/>
+                <w:szCs w:val="16"/>
+              </w:rPr>
+            </w:pPr>
+            <w:r>
+              <w:rPr>
+                <w:rFonts w:eastAsia="Times New Roman"/>
+                <w:color w:val="000000"/>
+                <w:sz w:val="16"/>
+                <w:szCs w:val="16"/>
+              </w:rPr>
+              <w:t>*</w:t>
+            </w:r>
+          </w:p>
+        </w:tc>
+        <w:tc>
+          <w:tcPr>
+            <w:tcW w:w="2251" w:type="pct"/>
+            <w:tcBorders>
+              <w:top w:val="nil"/>
+              <w:left w:val="nil"/>
+              <w:bottom w:val="single" w:sz="4" w:space="0" w:color="auto"/>
+              <w:right w:val="single" w:sz="4" w:space="0" w:color="auto"/>
+            </w:tcBorders>
+            <w:shd w:val="clear" w:color="auto" w:fill="auto"/>
+            <w:noWrap/>
+            <w:vAlign w:val="bottom"/>
+            <w:hideMark/>
+          </w:tcPr>
+          <w:p>
+            <w:pPr>
+              <w:jc w:val="left"/>
+              <w:rPr>
+                <w:rFonts w:eastAsia="Times New Roman"/>
+                <w:color w:val="000000"/>
+                <w:sz w:val="16"/>
+                <w:szCs w:val="16"/>
+              </w:rPr>
+            </w:pPr>
+            <w:r>
+              <w:rPr>
+                <w:rFonts w:eastAsia="Times New Roman"/>
+                <w:color w:val="000000"/>
+                <w:sz w:val="16"/>
+                <w:szCs w:val="16"/>
+              </w:rPr>
+              <w:t>Ebola</w:t>
+            </w:r>
+          </w:p>
+        </w:tc>
+      </w:tr>
+      <w:tr>
+        <w:trPr>
+          <w:trHeight w:val="300"/>
+        </w:trPr>
+        <w:tc>
+          <w:tcPr>
+            <w:tcW w:w="1758" w:type="pct"/>
+            <w:tcBorders>
+              <w:top w:val="nil"/>
+              <w:left w:val="single" w:sz="4" w:space="0" w:color="auto"/>
+              <w:bottom w:val="single" w:sz="4" w:space="0" w:color="auto"/>
+              <w:right w:val="single" w:sz="4" w:space="0" w:color="auto"/>
+            </w:tcBorders>
+            <w:shd w:val="clear" w:color="auto" w:fill="auto"/>
+            <w:noWrap/>
+            <w:vAlign w:val="bottom"/>
+            <w:hideMark/>
+          </w:tcPr>
+          <w:p>
+            <w:pPr>
+              <w:jc w:val="left"/>
+              <w:rPr>
+                <w:rFonts w:eastAsia="Times New Roman"/>
+                <w:color w:val="000000"/>
+                <w:sz w:val="16"/>
+                <w:szCs w:val="16"/>
+              </w:rPr>
+            </w:pPr>
+            <w:r>
+              <w:rPr>
+                <w:rFonts w:eastAsia="Times New Roman"/>
+                <w:color w:val="000000"/>
+                <w:sz w:val="16"/>
+                <w:szCs w:val="16"/>
+              </w:rPr>
+              <w:t>Student</w:t>
+            </w:r>
+          </w:p>
+        </w:tc>
+        <w:tc>
+          <w:tcPr>
+            <w:tcW w:w="992" w:type="pct"/>
+            <w:tcBorders>
+              <w:top w:val="nil"/>
+              <w:left w:val="nil"/>
+              <w:bottom w:val="single" w:sz="4" w:space="0" w:color="auto"/>
+              <w:right w:val="single" w:sz="4" w:space="0" w:color="auto"/>
+            </w:tcBorders>
+            <w:shd w:val="clear" w:color="auto" w:fill="auto"/>
+            <w:noWrap/>
+            <w:vAlign w:val="bottom"/>
+            <w:hideMark/>
+          </w:tcPr>
+          <w:p>
+            <w:pPr>
+              <w:jc w:val="left"/>
+              <w:rPr>
+                <w:rFonts w:eastAsia="Times New Roman"/>
+                <w:color w:val="000000"/>
+                <w:sz w:val="16"/>
+                <w:szCs w:val="16"/>
+              </w:rPr>
+            </w:pPr>
+            <w:r>
+              <w:rPr>
+                <w:rFonts w:eastAsia="Times New Roman"/>
+                <w:color w:val="000000"/>
+                <w:sz w:val="16"/>
+                <w:szCs w:val="16"/>
+              </w:rPr>
+              <w:t>*</w:t>
+            </w:r>
+          </w:p>
+        </w:tc>
+        <w:tc>
+          <w:tcPr>
+            <w:tcW w:w="2251" w:type="pct"/>
+            <w:tcBorders>
+              <w:top w:val="nil"/>
+              <w:left w:val="nil"/>
+              <w:bottom w:val="single" w:sz="4" w:space="0" w:color="auto"/>
+              <w:right w:val="single" w:sz="4" w:space="0" w:color="auto"/>
+            </w:tcBorders>
+            <w:shd w:val="clear" w:color="auto" w:fill="auto"/>
+            <w:noWrap/>
+            <w:vAlign w:val="bottom"/>
+            <w:hideMark/>
+          </w:tcPr>
+          <w:p>
+            <w:pPr>
+              <w:jc w:val="left"/>
+              <w:rPr>
+                <w:rFonts w:eastAsia="Times New Roman"/>
+                <w:color w:val="000000"/>
+                <w:sz w:val="16"/>
+                <w:szCs w:val="16"/>
+              </w:rPr>
+            </w:pPr>
+            <w:r>
+              <w:rPr>
+                <w:rFonts w:eastAsia="Times New Roman"/>
+                <w:color w:val="000000"/>
+                <w:sz w:val="16"/>
+                <w:szCs w:val="16"/>
+              </w:rPr>
+              <w:t>HIV</w:t>
+            </w:r>
+          </w:p>
+        </w:tc>
+      </w:tr>
+    </w:tbl>
+    <w:p>
+      <w:pPr>
+        <w:pStyle w:val="Caption"/>
+        <w:keepNext/>
+      </w:pPr>
+    </w:p>
+    <w:p>
+      <w:pPr>
+        <w:pStyle w:val="Caption"/>
+        <w:keepNext/>
+        <w:rPr>
+          <w:color w:val="auto"/>
+        </w:rPr>
+      </w:pPr>
+      <w:r>
+        <w:rPr>
+          <w:color w:val="auto"/>
+        </w:rPr>
+        <w:t>LT4</w:t>
+      </w:r>
+    </w:p>
+    <w:tbl>
+      <w:tblPr>
+        <w:tblW w:w="5000" w:type="pct"/>
+        <w:tblLook w:val="0420" w:firstRow="1" w:lastRow="0" w:firstColumn="0" w:lastColumn="0" w:noHBand="0" w:noVBand="1"/>
+      </w:tblPr>
+      <w:tblGrid>
+        <w:gridCol w:w="1849"/>
+        <w:gridCol w:w="1044"/>
+        <w:gridCol w:w="2370"/>
+      </w:tblGrid>
+      <w:tr>
+        <w:trPr>
+          <w:trHeight w:val="300"/>
+        </w:trPr>
+        <w:tc>
+          <w:tcPr>
+            <w:tcW w:w="1756" w:type="pct"/>
+            <w:tcBorders>
+              <w:top w:val="single" w:sz="4" w:space="0" w:color="auto"/>
+              <w:left w:val="single" w:sz="4" w:space="0" w:color="auto"/>
+              <w:bottom w:val="single" w:sz="4" w:space="0" w:color="auto"/>
+              <w:right w:val="single" w:sz="4" w:space="0" w:color="auto"/>
+            </w:tcBorders>
+            <w:shd w:val="clear" w:color="auto" w:fill="auto"/>
+            <w:noWrap/>
+            <w:vAlign w:val="bottom"/>
+            <w:hideMark/>
+          </w:tcPr>
+          <w:p>
+            <w:pPr>
+              <w:jc w:val="left"/>
+              <w:rPr>
+                <w:rFonts w:eastAsia="Times New Roman"/>
+                <w:color w:val="000000"/>
+                <w:sz w:val="16"/>
+                <w:szCs w:val="16"/>
+              </w:rPr>
+            </w:pPr>
+            <w:r>
+              <w:rPr>
+                <w:rFonts w:eastAsia="Times New Roman"/>
+                <w:color w:val="000000"/>
+                <w:sz w:val="16"/>
+                <w:szCs w:val="16"/>
+              </w:rPr>
+              <w:t>Job</w:t>
+            </w:r>
+          </w:p>
+        </w:tc>
+        <w:tc>
+          <w:tcPr>
+            <w:tcW w:w="992" w:type="pct"/>
+            <w:tcBorders>
+              <w:top w:val="single" w:sz="4" w:space="0" w:color="auto"/>
+              <w:left w:val="nil"/>
+              <w:bottom w:val="single" w:sz="4" w:space="0" w:color="auto"/>
+              <w:right w:val="single" w:sz="4" w:space="0" w:color="auto"/>
+            </w:tcBorders>
+            <w:shd w:val="clear" w:color="auto" w:fill="auto"/>
+            <w:noWrap/>
+            <w:vAlign w:val="bottom"/>
+            <w:hideMark/>
+          </w:tcPr>
+          <w:p>
+            <w:pPr>
+              <w:jc w:val="left"/>
+              <w:rPr>
+                <w:rFonts w:eastAsia="Times New Roman"/>
+                <w:color w:val="000000"/>
+                <w:sz w:val="16"/>
+                <w:szCs w:val="16"/>
+              </w:rPr>
+            </w:pPr>
+            <w:r>
+              <w:rPr>
+                <w:rFonts w:eastAsia="Times New Roman"/>
+                <w:color w:val="000000"/>
+                <w:sz w:val="16"/>
+                <w:szCs w:val="16"/>
+              </w:rPr>
+              <w:t>Age</w:t>
+            </w:r>
+          </w:p>
+        </w:tc>
+        <w:tc>
+          <w:tcPr>
+            <w:tcW w:w="2252" w:type="pct"/>
+            <w:tcBorders>
+              <w:top w:val="single" w:sz="4" w:space="0" w:color="auto"/>
+              <w:left w:val="nil"/>
+              <w:bottom w:val="single" w:sz="4" w:space="0" w:color="auto"/>
+              <w:right w:val="single" w:sz="4" w:space="0" w:color="auto"/>
+            </w:tcBorders>
+            <w:shd w:val="clear" w:color="auto" w:fill="auto"/>
+            <w:noWrap/>
+            <w:vAlign w:val="bottom"/>
+            <w:hideMark/>
+          </w:tcPr>
+          <w:p>
+            <w:pPr>
+              <w:jc w:val="left"/>
+              <w:rPr>
+                <w:rFonts w:eastAsia="Times New Roman"/>
+                <w:color w:val="000000"/>
+                <w:sz w:val="16"/>
+                <w:szCs w:val="16"/>
+              </w:rPr>
+            </w:pPr>
+            <w:r>
+              <w:rPr>
+                <w:rFonts w:eastAsia="Times New Roman"/>
+                <w:color w:val="000000"/>
+                <w:sz w:val="16"/>
+                <w:szCs w:val="16"/>
+              </w:rPr>
+              <w:t>Disease</w:t>
+            </w:r>
+          </w:p>
+        </w:tc>
+      </w:tr>
+      <w:tr>
+        <w:trPr>
+          <w:trHeight w:val="300"/>
+        </w:trPr>
+        <w:tc>
+          <w:tcPr>
+            <w:tcW w:w="1756" w:type="pct"/>
+            <w:tcBorders>
+              <w:top w:val="nil"/>
+              <w:left w:val="single" w:sz="4" w:space="0" w:color="auto"/>
+              <w:bottom w:val="single" w:sz="4" w:space="0" w:color="auto"/>
+              <w:right w:val="single" w:sz="4" w:space="0" w:color="auto"/>
+            </w:tcBorders>
+            <w:shd w:val="clear" w:color="auto" w:fill="auto"/>
+            <w:noWrap/>
+            <w:vAlign w:val="bottom"/>
+            <w:hideMark/>
+          </w:tcPr>
+          <w:p>
+            <w:pPr>
+              <w:jc w:val="left"/>
+              <w:rPr>
+                <w:rFonts w:eastAsia="Times New Roman"/>
+                <w:color w:val="000000"/>
+                <w:sz w:val="16"/>
+                <w:szCs w:val="16"/>
+              </w:rPr>
+            </w:pPr>
+            <w:r>
+              <w:rPr>
+                <w:rFonts w:eastAsia="Times New Roman"/>
+                <w:color w:val="000000"/>
+                <w:sz w:val="16"/>
+                <w:szCs w:val="16"/>
+              </w:rPr>
+              <w:t>Student</w:t>
+            </w:r>
+          </w:p>
+        </w:tc>
+        <w:tc>
+          <w:tcPr>
+            <w:tcW w:w="992" w:type="pct"/>
+            <w:tcBorders>
+              <w:top w:val="nil"/>
+              <w:left w:val="nil"/>
+              <w:bottom w:val="single" w:sz="4" w:space="0" w:color="auto"/>
+              <w:right w:val="single" w:sz="4" w:space="0" w:color="auto"/>
+            </w:tcBorders>
+            <w:shd w:val="clear" w:color="auto" w:fill="auto"/>
+            <w:noWrap/>
+            <w:vAlign w:val="bottom"/>
+            <w:hideMark/>
+          </w:tcPr>
+          <w:p>
+            <w:pPr>
+              <w:jc w:val="left"/>
+              <w:rPr>
+                <w:rFonts w:eastAsia="Times New Roman"/>
+                <w:color w:val="000000"/>
+                <w:sz w:val="16"/>
+                <w:szCs w:val="16"/>
+              </w:rPr>
+            </w:pPr>
+            <w:r>
+              <w:rPr>
+                <w:rFonts w:eastAsia="Times New Roman"/>
+                <w:color w:val="000000"/>
+                <w:sz w:val="16"/>
+                <w:szCs w:val="16"/>
+              </w:rPr>
+              <w:t>*</w:t>
+            </w:r>
+          </w:p>
+        </w:tc>
+        <w:tc>
+          <w:tcPr>
+            <w:tcW w:w="2252" w:type="pct"/>
+            <w:tcBorders>
+              <w:top w:val="nil"/>
+              <w:left w:val="nil"/>
+              <w:bottom w:val="single" w:sz="4" w:space="0" w:color="auto"/>
+              <w:right w:val="single" w:sz="4" w:space="0" w:color="auto"/>
+            </w:tcBorders>
+            <w:shd w:val="clear" w:color="auto" w:fill="auto"/>
+            <w:noWrap/>
+            <w:vAlign w:val="bottom"/>
+            <w:hideMark/>
+          </w:tcPr>
+          <w:p>
+            <w:pPr>
+              <w:jc w:val="left"/>
+              <w:rPr>
+                <w:rFonts w:eastAsia="Times New Roman"/>
+                <w:color w:val="000000"/>
+                <w:sz w:val="16"/>
+                <w:szCs w:val="16"/>
+              </w:rPr>
+            </w:pPr>
+            <w:r>
+              <w:rPr>
+                <w:rFonts w:eastAsia="Times New Roman"/>
+                <w:color w:val="000000"/>
+                <w:sz w:val="16"/>
+                <w:szCs w:val="16"/>
+              </w:rPr>
+              <w:t>HIV</w:t>
+            </w:r>
+          </w:p>
+        </w:tc>
+      </w:tr>
+      <w:tr>
+        <w:trPr>
+          <w:trHeight w:val="300"/>
+        </w:trPr>
+        <w:tc>
+          <w:tcPr>
+            <w:tcW w:w="1756" w:type="pct"/>
+            <w:tcBorders>
+              <w:top w:val="nil"/>
+              <w:left w:val="single" w:sz="4" w:space="0" w:color="auto"/>
+              <w:bottom w:val="single" w:sz="4" w:space="0" w:color="auto"/>
+              <w:right w:val="single" w:sz="4" w:space="0" w:color="auto"/>
+            </w:tcBorders>
+            <w:shd w:val="clear" w:color="auto" w:fill="auto"/>
+            <w:noWrap/>
+            <w:vAlign w:val="bottom"/>
+            <w:hideMark/>
+          </w:tcPr>
+          <w:p>
+            <w:pPr>
+              <w:jc w:val="left"/>
+              <w:rPr>
+                <w:rFonts w:eastAsia="Times New Roman"/>
+                <w:color w:val="000000"/>
+                <w:sz w:val="16"/>
+                <w:szCs w:val="16"/>
+              </w:rPr>
+            </w:pPr>
+            <w:r>
+              <w:rPr>
+                <w:rFonts w:eastAsia="Times New Roman"/>
+                <w:color w:val="000000"/>
+                <w:sz w:val="16"/>
+                <w:szCs w:val="16"/>
+              </w:rPr>
+              <w:t>Student</w:t>
+            </w:r>
+          </w:p>
+        </w:tc>
+        <w:tc>
+          <w:tcPr>
+            <w:tcW w:w="992" w:type="pct"/>
+            <w:tcBorders>
+              <w:top w:val="nil"/>
+              <w:left w:val="nil"/>
+              <w:bottom w:val="single" w:sz="4" w:space="0" w:color="auto"/>
+              <w:right w:val="single" w:sz="4" w:space="0" w:color="auto"/>
+            </w:tcBorders>
+            <w:shd w:val="clear" w:color="auto" w:fill="auto"/>
+            <w:noWrap/>
+            <w:vAlign w:val="bottom"/>
+            <w:hideMark/>
+          </w:tcPr>
+          <w:p>
+            <w:pPr>
+              <w:jc w:val="left"/>
+              <w:rPr>
+                <w:rFonts w:eastAsia="Times New Roman"/>
+                <w:color w:val="000000"/>
+                <w:sz w:val="16"/>
+                <w:szCs w:val="16"/>
+              </w:rPr>
+            </w:pPr>
+            <w:r>
+              <w:rPr>
+                <w:rFonts w:eastAsia="Times New Roman"/>
+                <w:color w:val="000000"/>
+                <w:sz w:val="16"/>
+                <w:szCs w:val="16"/>
+              </w:rPr>
+              <w:t>*</w:t>
+            </w:r>
+          </w:p>
+        </w:tc>
+        <w:tc>
+          <w:tcPr>
+            <w:tcW w:w="2252" w:type="pct"/>
+            <w:tcBorders>
+              <w:top w:val="nil"/>
+              <w:left w:val="nil"/>
+              <w:bottom w:val="single" w:sz="4" w:space="0" w:color="auto"/>
+              <w:right w:val="single" w:sz="4" w:space="0" w:color="auto"/>
+            </w:tcBorders>
+            <w:shd w:val="clear" w:color="auto" w:fill="auto"/>
+            <w:noWrap/>
+            <w:vAlign w:val="bottom"/>
+            <w:hideMark/>
+          </w:tcPr>
+          <w:p>
+            <w:pPr>
+              <w:jc w:val="left"/>
+              <w:rPr>
+                <w:rFonts w:eastAsia="Times New Roman"/>
+                <w:color w:val="000000"/>
+                <w:sz w:val="16"/>
+                <w:szCs w:val="16"/>
+              </w:rPr>
+            </w:pPr>
+            <w:r>
+              <w:rPr>
+                <w:rFonts w:eastAsia="Times New Roman"/>
+                <w:color w:val="000000"/>
+                <w:sz w:val="16"/>
+                <w:szCs w:val="16"/>
+              </w:rPr>
+              <w:t>Ebola</w:t>
+            </w:r>
+          </w:p>
+        </w:tc>
+      </w:tr>
+      <w:tr>
+        <w:trPr>
+          <w:trHeight w:val="300"/>
+        </w:trPr>
+        <w:tc>
+          <w:tcPr>
+            <w:tcW w:w="1756" w:type="pct"/>
+            <w:tcBorders>
+              <w:top w:val="nil"/>
+              <w:left w:val="single" w:sz="4" w:space="0" w:color="auto"/>
+              <w:bottom w:val="single" w:sz="4" w:space="0" w:color="auto"/>
+              <w:right w:val="single" w:sz="4" w:space="0" w:color="auto"/>
+            </w:tcBorders>
+            <w:shd w:val="clear" w:color="auto" w:fill="auto"/>
+            <w:noWrap/>
+            <w:vAlign w:val="bottom"/>
+            <w:hideMark/>
+          </w:tcPr>
+          <w:p>
+            <w:pPr>
+              <w:jc w:val="left"/>
+              <w:rPr>
+                <w:rFonts w:eastAsia="Times New Roman"/>
+                <w:color w:val="000000"/>
+                <w:sz w:val="16"/>
+                <w:szCs w:val="16"/>
+              </w:rPr>
+            </w:pPr>
+            <w:r>
+              <w:rPr>
+                <w:rFonts w:eastAsia="Times New Roman"/>
+                <w:color w:val="000000"/>
+                <w:sz w:val="16"/>
+                <w:szCs w:val="16"/>
+              </w:rPr>
+              <w:t>Student</w:t>
+            </w:r>
+          </w:p>
+        </w:tc>
+        <w:tc>
+          <w:tcPr>
+            <w:tcW w:w="992" w:type="pct"/>
+            <w:tcBorders>
+              <w:top w:val="nil"/>
+              <w:left w:val="nil"/>
+              <w:bottom w:val="single" w:sz="4" w:space="0" w:color="auto"/>
+              <w:right w:val="single" w:sz="4" w:space="0" w:color="auto"/>
+            </w:tcBorders>
+            <w:shd w:val="clear" w:color="auto" w:fill="auto"/>
+            <w:noWrap/>
+            <w:vAlign w:val="bottom"/>
+            <w:hideMark/>
+          </w:tcPr>
+          <w:p>
+            <w:pPr>
+              <w:jc w:val="left"/>
+              <w:rPr>
+                <w:rFonts w:eastAsia="Times New Roman"/>
+                <w:color w:val="000000"/>
+                <w:sz w:val="16"/>
+                <w:szCs w:val="16"/>
+              </w:rPr>
+            </w:pPr>
+            <w:r>
+              <w:rPr>
+                <w:rFonts w:eastAsia="Times New Roman"/>
+                <w:color w:val="000000"/>
+                <w:sz w:val="16"/>
+                <w:szCs w:val="16"/>
+              </w:rPr>
+              <w:t>*</w:t>
+            </w:r>
+          </w:p>
+        </w:tc>
+        <w:tc>
+          <w:tcPr>
+            <w:tcW w:w="2252" w:type="pct"/>
+            <w:tcBorders>
+              <w:top w:val="nil"/>
+              <w:left w:val="nil"/>
+              <w:bottom w:val="single" w:sz="4" w:space="0" w:color="auto"/>
+              <w:right w:val="single" w:sz="4" w:space="0" w:color="auto"/>
+            </w:tcBorders>
+            <w:shd w:val="clear" w:color="auto" w:fill="auto"/>
+            <w:noWrap/>
+            <w:vAlign w:val="bottom"/>
+            <w:hideMark/>
+          </w:tcPr>
+          <w:p>
+            <w:pPr>
+              <w:jc w:val="left"/>
+              <w:rPr>
+                <w:rFonts w:eastAsia="Times New Roman"/>
+                <w:color w:val="000000"/>
+                <w:sz w:val="16"/>
+                <w:szCs w:val="16"/>
+              </w:rPr>
+            </w:pPr>
+            <w:r>
+              <w:rPr>
+                <w:rFonts w:eastAsia="Times New Roman"/>
+                <w:color w:val="000000"/>
+                <w:sz w:val="16"/>
+                <w:szCs w:val="16"/>
+              </w:rPr>
+              <w:t>Cancer</w:t>
+            </w:r>
+          </w:p>
+        </w:tc>
+      </w:tr>
+      <w:tr>
+        <w:trPr>
+          <w:trHeight w:val="300"/>
+        </w:trPr>
+        <w:tc>
+          <w:tcPr>
+            <w:tcW w:w="1756" w:type="pct"/>
+            <w:tcBorders>
+              <w:top w:val="nil"/>
+              <w:left w:val="single" w:sz="4" w:space="0" w:color="auto"/>
+              <w:bottom w:val="single" w:sz="4" w:space="0" w:color="auto"/>
+              <w:right w:val="single" w:sz="4" w:space="0" w:color="auto"/>
+            </w:tcBorders>
+            <w:shd w:val="clear" w:color="auto" w:fill="auto"/>
+            <w:noWrap/>
+            <w:vAlign w:val="bottom"/>
+            <w:hideMark/>
+          </w:tcPr>
+          <w:p>
+            <w:pPr>
+              <w:jc w:val="left"/>
+              <w:rPr>
+                <w:rFonts w:eastAsia="Times New Roman"/>
+                <w:color w:val="000000"/>
+                <w:sz w:val="16"/>
+                <w:szCs w:val="16"/>
+              </w:rPr>
+            </w:pPr>
+            <w:r>
+              <w:rPr>
+                <w:rFonts w:eastAsia="Times New Roman"/>
+                <w:color w:val="000000"/>
+                <w:sz w:val="16"/>
+                <w:szCs w:val="16"/>
+              </w:rPr>
+              <w:t>Student</w:t>
+            </w:r>
+          </w:p>
+        </w:tc>
+        <w:tc>
+          <w:tcPr>
+            <w:tcW w:w="992" w:type="pct"/>
+            <w:tcBorders>
+              <w:top w:val="nil"/>
+              <w:left w:val="nil"/>
+              <w:bottom w:val="single" w:sz="4" w:space="0" w:color="auto"/>
+              <w:right w:val="single" w:sz="4" w:space="0" w:color="auto"/>
+            </w:tcBorders>
+            <w:shd w:val="clear" w:color="auto" w:fill="auto"/>
+            <w:noWrap/>
+            <w:vAlign w:val="bottom"/>
+            <w:hideMark/>
+          </w:tcPr>
+          <w:p>
+            <w:pPr>
+              <w:jc w:val="left"/>
+              <w:rPr>
+                <w:rFonts w:eastAsia="Times New Roman"/>
+                <w:color w:val="000000"/>
+                <w:sz w:val="16"/>
+                <w:szCs w:val="16"/>
+              </w:rPr>
+            </w:pPr>
+            <w:r>
+              <w:rPr>
+                <w:rFonts w:eastAsia="Times New Roman"/>
+                <w:color w:val="000000"/>
+                <w:sz w:val="16"/>
+                <w:szCs w:val="16"/>
+              </w:rPr>
+              <w:t>*</w:t>
+            </w:r>
+          </w:p>
+        </w:tc>
+        <w:tc>
+          <w:tcPr>
+            <w:tcW w:w="2252" w:type="pct"/>
+            <w:tcBorders>
+              <w:top w:val="nil"/>
+              <w:left w:val="nil"/>
+              <w:bottom w:val="single" w:sz="4" w:space="0" w:color="auto"/>
+              <w:right w:val="single" w:sz="4" w:space="0" w:color="auto"/>
+            </w:tcBorders>
+            <w:shd w:val="clear" w:color="auto" w:fill="auto"/>
+            <w:noWrap/>
+            <w:vAlign w:val="bottom"/>
+            <w:hideMark/>
+          </w:tcPr>
+          <w:p>
+            <w:pPr>
+              <w:jc w:val="left"/>
+              <w:rPr>
+                <w:rFonts w:eastAsia="Times New Roman"/>
+                <w:color w:val="000000"/>
+                <w:sz w:val="16"/>
+                <w:szCs w:val="16"/>
+              </w:rPr>
+            </w:pPr>
+            <w:r>
+              <w:rPr>
+                <w:rFonts w:eastAsia="Times New Roman"/>
+                <w:color w:val="000000"/>
+                <w:sz w:val="16"/>
+                <w:szCs w:val="16"/>
+              </w:rPr>
+              <w:t>Meningitis</w:t>
+            </w:r>
+          </w:p>
+        </w:tc>
+      </w:tr>
+    </w:tbl>
+    <w:p>
+      <w:pPr>
+        <w:jc w:val="both"/>
+      </w:pPr>
+    </w:p>
+    <w:p>
+      <w:pPr>
+        <w:ind w:firstLine="270"/>
+        <w:jc w:val="both"/>
+      </w:pPr>
+      <w:r>
+        <w:t xml:space="preserve">LT3 and LT4 are examples of two leaked tables that we assume have the same severity scores. </w:t>
+      </w:r>
+      <w:r>
+        <w:t xml:space="preserve">The difference between LT3 and LT4 is the number of sensitive attributes. LT3 only contains 2 distinct values for disease while LT4 has 4. An inference attack on LT3 would be more successful in performing than LT4 because of the lack of diversity in the sensitive attributes. For example, if Alice knew Bob did not have Ebola and knew that Bob attended Hospital A where LT3 was leaked. Alice can infer that Bob has HIV. If LT4 was leaked from Hospital A, Alice still knows that Bob does not have Ebola. However, Alice will have to infer between three other diseases – Cancer, HIV and Meningitis. </w:t>
+      </w:r>
+      <w:r>
+        <w:t>The scenario described can be measured using KL-Severity.</w:t>
+      </w:r>
+    </w:p>
+    <w:p>
+      <w:pPr>
+        <w:ind w:firstLine="270"/>
+        <w:jc w:val="both"/>
+      </w:pPr>
+    </w:p>
+    <w:p>
+      <m:oMathPara>
+        <m:oMath>
+          <m:sSub>
+            <m:sSubPr>
+              <m:ctrlPr>
+                <w:rPr>
+                  <w:rFonts w:ascii="Cambria Math" w:hAnsi="Cambria Math"/>
+                  <w:i/>
+                </w:rPr>
+              </m:ctrlPr>
+            </m:sSubPr>
+            <m:e>
+              <m:r>
+                <w:rPr>
+                  <w:rFonts w:ascii="Cambria Math" w:hAnsi="Cambria Math"/>
+                </w:rPr>
+                <m:t>KL-Diversity</m:t>
+              </m:r>
+            </m:e>
+            <m:sub>
+              <m:r>
+                <w:rPr>
+                  <w:rFonts w:ascii="Cambria Math" w:hAnsi="Cambria Math"/>
+                </w:rPr>
+                <m:t>L</m:t>
+              </m:r>
+            </m:sub>
+          </m:sSub>
+          <m:r>
+            <w:rPr>
+              <w:rFonts w:ascii="Cambria Math" w:hAnsi="Cambria Math"/>
+            </w:rPr>
+            <m:t>=</m:t>
+          </m:r>
+          <m:nary>
+            <m:naryPr>
+              <m:chr m:val="∑"/>
+              <m:limLoc m:val="undOvr"/>
+              <m:supHide m:val="1"/>
+              <m:ctrlPr>
+                <w:rPr>
+                  <w:rFonts w:ascii="Cambria Math" w:hAnsi="Cambria Math"/>
+                  <w:i/>
+                </w:rPr>
+              </m:ctrlPr>
+            </m:naryPr>
+            <m:sub>
+              <m:r>
+                <w:rPr>
+                  <w:rFonts w:ascii="Cambria Math" w:hAnsi="Cambria Math"/>
+                </w:rPr>
+                <m:t>r∈</m:t>
+              </m:r>
+              <m:sSup>
+                <m:sSupPr>
+                  <m:ctrlPr>
+                    <w:rPr>
+                      <w:rFonts w:ascii="Cambria Math" w:hAnsi="Cambria Math"/>
+                      <w:i/>
+                    </w:rPr>
+                  </m:ctrlPr>
+                </m:sSupPr>
+                <m:e>
+                  <m:r>
+                    <w:rPr>
+                      <w:rFonts w:ascii="Cambria Math" w:hAnsi="Cambria Math"/>
+                    </w:rPr>
+                    <m:t>R</m:t>
+                  </m:r>
+                </m:e>
+                <m:sup>
+                  <m:r>
+                    <w:rPr>
+                      <w:rFonts w:ascii="Cambria Math" w:hAnsi="Cambria Math"/>
+                    </w:rPr>
+                    <m:t>L(</m:t>
+                  </m:r>
+                  <m:sSub>
+                    <m:sSubPr>
+                      <m:ctrlPr>
+                        <w:rPr>
+                          <w:rFonts w:ascii="Cambria Math" w:hAnsi="Cambria Math"/>
+                          <w:i/>
+                        </w:rPr>
+                      </m:ctrlPr>
+                    </m:sSubPr>
+                    <m:e>
+                      <m:r>
+                        <w:rPr>
+                          <w:rFonts w:ascii="Cambria Math" w:hAnsi="Cambria Math"/>
+                        </w:rPr>
+                        <m:t>b</m:t>
+                      </m:r>
+                    </m:e>
+                    <m:sub>
+                      <m:r>
+                        <w:rPr>
+                          <w:rFonts w:ascii="Cambria Math" w:hAnsi="Cambria Math"/>
+                        </w:rPr>
+                        <m:t>1</m:t>
+                      </m:r>
+                    </m:sub>
+                  </m:sSub>
+                  <m:r>
+                    <w:rPr>
+                      <w:rFonts w:ascii="Cambria Math" w:hAnsi="Cambria Math"/>
+                    </w:rPr>
+                    <m:t>,…,</m:t>
+                  </m:r>
+                  <m:sSub>
+                    <m:sSubPr>
+                      <m:ctrlPr>
+                        <w:rPr>
+                          <w:rFonts w:ascii="Cambria Math" w:hAnsi="Cambria Math"/>
+                          <w:i/>
+                        </w:rPr>
+                      </m:ctrlPr>
+                    </m:sSubPr>
+                    <m:e>
+                      <m:r>
+                        <w:rPr>
+                          <w:rFonts w:ascii="Cambria Math" w:hAnsi="Cambria Math"/>
+                        </w:rPr>
+                        <m:t>b</m:t>
+                      </m:r>
+                    </m:e>
+                    <m:sub>
+                      <m:r>
+                        <w:rPr>
+                          <w:rFonts w:ascii="Cambria Math" w:hAnsi="Cambria Math"/>
+                        </w:rPr>
+                        <m:t>m</m:t>
+                      </m:r>
+                    </m:sub>
+                  </m:sSub>
+                  <m:r>
+                    <w:rPr>
+                      <w:rFonts w:ascii="Cambria Math" w:hAnsi="Cambria Math"/>
+                    </w:rPr>
+                    <m:t>)</m:t>
+                  </m:r>
+                </m:sup>
+              </m:sSup>
+            </m:sub>
+            <m:sup/>
+            <m:e>
+              <m:sSub>
+                <m:sSubPr>
+                  <m:ctrlPr>
+                    <w:rPr>
+                      <w:rFonts w:ascii="Cambria Math" w:hAnsi="Cambria Math"/>
+                      <w:i/>
+                    </w:rPr>
+                  </m:ctrlPr>
+                </m:sSubPr>
+                <m:e>
+                  <m:r>
+                    <w:rPr>
+                      <w:rFonts w:ascii="Cambria Math" w:hAnsi="Cambria Math"/>
+                    </w:rPr>
+                    <m:t>KLSENS</m:t>
+                  </m:r>
+                </m:e>
+                <m:sub>
+                  <m:r>
+                    <w:rPr>
+                      <w:rFonts w:ascii="Cambria Math" w:hAnsi="Cambria Math"/>
+                    </w:rPr>
+                    <m:t>r</m:t>
+                  </m:r>
+                </m:sub>
+              </m:sSub>
+            </m:e>
+          </m:nary>
+        </m:oMath>
+      </m:oMathPara>
+    </w:p>
+    <w:p>
+      <w:pPr>
+        <w:jc w:val="both"/>
         <w:rPr>
           <w:b/>
         </w:rPr>
-        <w:t>DLP</w:t>
-      </w:r>
-      <w:r>
-        <w:t xml:space="preserve"> may be tracking when sensitive data is released or based on some measurement of severity. Severity is complex and can involve many dimensions that are shared or specific to an industry. However, there are few a publications that focus strictly on the severity of only the data and the definitions of the impact of values for sensitive, quasi-identifier and non-sensitive attributes. </w:t>
-      </w:r>
-      <w:proofErr w:type="spellStart"/>
-      <w:r>
-        <w:t>Vavilis</w:t>
-      </w:r>
-      <w:proofErr w:type="spellEnd"/>
-      <w:r>
-        <w:t xml:space="preserve"> et al. created a model to quantify severity by attaching severity scores to values within a sensitive domain. L-Severity does not separate different classifications of the data. We propose a model that is more scalable allowing emphasis on other attribute classifications. </w:t>
-      </w:r>
+      </w:pPr>
     </w:p>
     <w:p>
       <w:pPr>
-        <w:ind w:firstLine="270"/>
         <w:jc w:val="both"/>
       </w:pPr>
       <w:r>
-        <w:t xml:space="preserve">Giving a constant score to non-sensitive attributes can be useful when reading unstructured data. For example, an API can accept JSON objects that may have varying properties. Due to the unstructured format that the data can come in, unexpected attributes may be passed. Depending on how this data is used, extra information may be leaked or accidentally disclosed to an unauthorized user. An example could be a data dump of values that need to be emailed to another group or data that is passed into another system. This can cause system errors, rejections and leakages. </w:t>
-      </w:r>
+        <w:rPr>
+          <w:b/>
+        </w:rPr>
+        <w:t xml:space="preserve">Definition 1: </w:t>
+      </w:r>
+      <w:r>
+        <w:t xml:space="preserve">Let </w:t>
+      </w:r>
+      <w:proofErr w:type="gramStart"/>
+      <w:r>
+        <w:t>L(</w:t>
+      </w:r>
+      <w:proofErr w:type="gramEnd"/>
+      <m:oMath>
+        <m:r>
+          <w:rPr>
+            <w:rFonts w:ascii="Cambria Math" w:hAnsi="Cambria Math"/>
+          </w:rPr>
+          <m:t>L(</m:t>
+        </m:r>
+        <m:sSub>
+          <m:sSubPr>
+            <m:ctrlPr>
+              <w:rPr>
+                <w:rFonts w:ascii="Cambria Math" w:hAnsi="Cambria Math"/>
+                <w:i/>
+              </w:rPr>
+            </m:ctrlPr>
+          </m:sSubPr>
+          <m:e>
+            <m:r>
+              <w:rPr>
+                <w:rFonts w:ascii="Cambria Math" w:hAnsi="Cambria Math"/>
+              </w:rPr>
+              <m:t>b</m:t>
+            </m:r>
+          </m:e>
+          <m:sub>
+            <m:r>
+              <w:rPr>
+                <w:rFonts w:ascii="Cambria Math" w:hAnsi="Cambria Math"/>
+              </w:rPr>
+              <m:t>1</m:t>
+            </m:r>
+          </m:sub>
+        </m:sSub>
+        <m:r>
+          <w:rPr>
+            <w:rFonts w:ascii="Cambria Math" w:hAnsi="Cambria Math"/>
+          </w:rPr>
+          <m:t>,…,</m:t>
+        </m:r>
+        <m:sSub>
+          <m:sSubPr>
+            <m:ctrlPr>
+              <w:rPr>
+                <w:rFonts w:ascii="Cambria Math" w:hAnsi="Cambria Math"/>
+                <w:i/>
+              </w:rPr>
+            </m:ctrlPr>
+          </m:sSubPr>
+          <m:e>
+            <m:r>
+              <w:rPr>
+                <w:rFonts w:ascii="Cambria Math" w:hAnsi="Cambria Math"/>
+              </w:rPr>
+              <m:t>b</m:t>
+            </m:r>
+          </m:e>
+          <m:sub>
+            <m:r>
+              <w:rPr>
+                <w:rFonts w:ascii="Cambria Math" w:hAnsi="Cambria Math"/>
+              </w:rPr>
+              <m:t>m</m:t>
+            </m:r>
+          </m:sub>
+        </m:sSub>
+        <m:r>
+          <w:rPr>
+            <w:rFonts w:ascii="Cambria Math" w:hAnsi="Cambria Math"/>
+          </w:rPr>
+          <m:t>)</m:t>
+        </m:r>
+      </m:oMath>
+      <w:r>
+        <w:t xml:space="preserve"> be the rows of the leaked table.</w:t>
+      </w:r>
+    </w:p>
+    <w:p>
+      <w:pPr>
+        <w:jc w:val="both"/>
+      </w:pPr>
+    </w:p>
+    <w:p>
+      <w:pPr>
+        <w:jc w:val="both"/>
+      </w:pPr>
+      <m:oMathPara>
+        <m:oMath>
+          <m:sSub>
+            <m:sSubPr>
+              <m:ctrlPr>
+                <w:rPr>
+                  <w:rFonts w:ascii="Cambria Math" w:hAnsi="Cambria Math"/>
+                  <w:i/>
+                </w:rPr>
+              </m:ctrlPr>
+            </m:sSubPr>
+            <m:e>
+              <m:r>
+                <w:rPr>
+                  <w:rFonts w:ascii="Cambria Math" w:hAnsi="Cambria Math"/>
+                </w:rPr>
+                <m:t>KLSENS</m:t>
+              </m:r>
+            </m:e>
+            <m:sub>
+              <m:r>
+                <w:rPr>
+                  <w:rFonts w:ascii="Cambria Math" w:hAnsi="Cambria Math"/>
+                </w:rPr>
+                <m:t>r</m:t>
+              </m:r>
+            </m:sub>
+          </m:sSub>
+          <m:r>
+            <w:rPr>
+              <w:rFonts w:ascii="Cambria Math" w:hAnsi="Cambria Math"/>
+            </w:rPr>
+            <m:t xml:space="preserve">= </m:t>
+          </m:r>
+          <m:sSup>
+            <m:sSupPr>
+              <m:ctrlPr>
+                <w:rPr>
+                  <w:rFonts w:ascii="Cambria Math" w:hAnsi="Cambria Math"/>
+                  <w:i/>
+                </w:rPr>
+              </m:ctrlPr>
+            </m:sSupPr>
+            <m:e>
+              <m:r>
+                <w:rPr>
+                  <w:rFonts w:ascii="Cambria Math" w:hAnsi="Cambria Math"/>
+                </w:rPr>
+                <m:t>|</m:t>
+              </m:r>
+              <m:sSup>
+                <m:sSupPr>
+                  <m:ctrlPr>
+                    <w:rPr>
+                      <w:rFonts w:ascii="Cambria Math" w:hAnsi="Cambria Math"/>
+                      <w:i/>
+                    </w:rPr>
+                  </m:ctrlPr>
+                </m:sSupPr>
+                <m:e>
+                  <m:r>
+                    <w:rPr>
+                      <w:rFonts w:ascii="Cambria Math" w:hAnsi="Cambria Math"/>
+                    </w:rPr>
+                    <m:t>R</m:t>
+                  </m:r>
+                </m:e>
+                <m:sup>
+                  <m:r>
+                    <w:rPr>
+                      <w:rFonts w:ascii="Cambria Math" w:hAnsi="Cambria Math"/>
+                    </w:rPr>
+                    <m:t>L(</m:t>
+                  </m:r>
+                  <m:sSub>
+                    <m:sSubPr>
+                      <m:ctrlPr>
+                        <w:rPr>
+                          <w:rFonts w:ascii="Cambria Math" w:hAnsi="Cambria Math"/>
+                          <w:i/>
+                        </w:rPr>
+                      </m:ctrlPr>
+                    </m:sSubPr>
+                    <m:e>
+                      <m:r>
+                        <w:rPr>
+                          <w:rFonts w:ascii="Cambria Math" w:hAnsi="Cambria Math"/>
+                        </w:rPr>
+                        <m:t>a</m:t>
+                      </m:r>
+                    </m:e>
+                    <m:sub>
+                      <m:r>
+                        <w:rPr>
+                          <w:rFonts w:ascii="Cambria Math" w:hAnsi="Cambria Math"/>
+                        </w:rPr>
+                        <m:t>1</m:t>
+                      </m:r>
+                    </m:sub>
+                  </m:sSub>
+                  <m:r>
+                    <w:rPr>
+                      <w:rFonts w:ascii="Cambria Math" w:hAnsi="Cambria Math"/>
+                    </w:rPr>
+                    <m:t>,.…,</m:t>
+                  </m:r>
+                  <m:sSub>
+                    <m:sSubPr>
+                      <m:ctrlPr>
+                        <w:rPr>
+                          <w:rFonts w:ascii="Cambria Math" w:hAnsi="Cambria Math"/>
+                          <w:i/>
+                        </w:rPr>
+                      </m:ctrlPr>
+                    </m:sSubPr>
+                    <m:e>
+                      <m:r>
+                        <w:rPr>
+                          <w:rFonts w:ascii="Cambria Math" w:hAnsi="Cambria Math"/>
+                        </w:rPr>
+                        <m:t>a</m:t>
+                      </m:r>
+                    </m:e>
+                    <m:sub>
+                      <m:r>
+                        <w:rPr>
+                          <w:rFonts w:ascii="Cambria Math" w:hAnsi="Cambria Math"/>
+                        </w:rPr>
+                        <m:t>n</m:t>
+                      </m:r>
+                    </m:sub>
+                  </m:sSub>
+                  <m:r>
+                    <w:rPr>
+                      <w:rFonts w:ascii="Cambria Math" w:hAnsi="Cambria Math"/>
+                    </w:rPr>
+                    <m:t>)</m:t>
+                  </m:r>
+                </m:sup>
+              </m:sSup>
+              <m:r>
+                <w:rPr>
+                  <w:rFonts w:ascii="Cambria Math" w:hAnsi="Cambria Math"/>
+                </w:rPr>
+                <m:t>|</m:t>
+              </m:r>
+            </m:e>
+            <m:sup>
+              <m:f>
+                <m:fPr>
+                  <m:ctrlPr>
+                    <w:rPr>
+                      <w:rFonts w:ascii="Cambria Math" w:hAnsi="Cambria Math"/>
+                      <w:i/>
+                    </w:rPr>
+                  </m:ctrlPr>
+                </m:fPr>
+                <m:num>
+                  <m:r>
+                    <w:rPr>
+                      <w:rFonts w:ascii="Cambria Math" w:hAnsi="Cambria Math"/>
+                    </w:rPr>
+                    <m:t>1</m:t>
+                  </m:r>
+                </m:num>
+                <m:den>
+                  <m:r>
+                    <w:rPr>
+                      <w:rFonts w:ascii="Cambria Math" w:hAnsi="Cambria Math"/>
+                    </w:rPr>
+                    <m:t>x</m:t>
+                  </m:r>
+                </m:den>
+              </m:f>
+            </m:sup>
+          </m:sSup>
+          <m:r>
+            <w:rPr>
+              <w:rFonts w:ascii="Cambria Math" w:hAnsi="Cambria Math"/>
+            </w:rPr>
+            <m:t xml:space="preserve"> </m:t>
+          </m:r>
+          <m:d>
+            <m:dPr>
+              <m:begChr m:val="["/>
+              <m:endChr m:val="]"/>
+              <m:ctrlPr>
+                <w:rPr>
+                  <w:rFonts w:ascii="Cambria Math" w:hAnsi="Cambria Math"/>
+                  <w:i/>
+                </w:rPr>
+              </m:ctrlPr>
+            </m:dPr>
+            <m:e>
+              <m:d>
+                <m:dPr>
+                  <m:ctrlPr>
+                    <w:rPr>
+                      <w:rFonts w:ascii="Cambria Math" w:hAnsi="Cambria Math"/>
+                      <w:i/>
+                    </w:rPr>
+                  </m:ctrlPr>
+                </m:dPr>
+                <m:e>
+                  <m:f>
+                    <m:fPr>
+                      <m:ctrlPr>
+                        <w:rPr>
+                          <w:rFonts w:ascii="Cambria Math" w:hAnsi="Cambria Math"/>
+                          <w:i/>
+                        </w:rPr>
+                      </m:ctrlPr>
+                    </m:fPr>
+                    <m:num>
+                      <m:f>
+                        <m:fPr>
+                          <m:ctrlPr>
+                            <w:rPr>
+                              <w:rFonts w:ascii="Cambria Math" w:hAnsi="Cambria Math"/>
+                              <w:i/>
+                            </w:rPr>
+                          </m:ctrlPr>
+                        </m:fPr>
+                        <m:num>
+                          <m:r>
+                            <w:rPr>
+                              <w:rFonts w:ascii="Cambria Math" w:hAnsi="Cambria Math"/>
+                            </w:rPr>
+                            <m:t>CS</m:t>
+                          </m:r>
+                        </m:num>
+                        <m:den>
+                          <m:r>
+                            <w:rPr>
+                              <w:rFonts w:ascii="Cambria Math" w:hAnsi="Cambria Math"/>
+                            </w:rPr>
+                            <m:t>DF</m:t>
+                          </m:r>
+                        </m:den>
+                      </m:f>
+                    </m:num>
+                    <m:den>
+                      <m:r>
+                        <w:rPr>
+                          <w:rFonts w:ascii="Cambria Math" w:hAnsi="Cambria Math"/>
+                        </w:rPr>
+                        <m:t>DivFactor</m:t>
+                      </m:r>
+                    </m:den>
+                  </m:f>
+                </m:e>
+              </m:d>
+              <m:r>
+                <w:rPr>
+                  <w:rFonts w:ascii="Cambria Math" w:hAnsi="Cambria Math"/>
+                </w:rPr>
+                <m:t>+ WR</m:t>
+              </m:r>
+            </m:e>
+          </m:d>
+        </m:oMath>
+      </m:oMathPara>
+    </w:p>
+    <w:p>
+      <w:pPr>
+        <w:jc w:val="both"/>
+        <w:rPr>
+          <w:b/>
+        </w:rPr>
+      </w:pPr>
+    </w:p>
+    <w:p>
+      <w:pPr>
+        <w:jc w:val="both"/>
+      </w:pPr>
+      <w:r>
+        <w:rPr>
+          <w:b/>
+        </w:rPr>
+        <w:t>Definition 2:</w:t>
+      </w:r>
+      <w:r>
+        <w:t xml:space="preserve"> Let </w:t>
+      </w:r>
+      <m:oMath>
+        <m:sSup>
+          <m:sSupPr>
+            <m:ctrlPr>
+              <w:rPr>
+                <w:rFonts w:ascii="Cambria Math" w:hAnsi="Cambria Math"/>
+                <w:i/>
+              </w:rPr>
+            </m:ctrlPr>
+          </m:sSupPr>
+          <m:e>
+            <m:r>
+              <w:rPr>
+                <w:rFonts w:ascii="Cambria Math" w:hAnsi="Cambria Math"/>
+              </w:rPr>
+              <m:t>|</m:t>
+            </m:r>
+            <m:sSup>
+              <m:sSupPr>
+                <m:ctrlPr>
+                  <w:rPr>
+                    <w:rFonts w:ascii="Cambria Math" w:hAnsi="Cambria Math"/>
+                    <w:i/>
+                  </w:rPr>
+                </m:ctrlPr>
+              </m:sSupPr>
+              <m:e>
+                <m:r>
+                  <w:rPr>
+                    <w:rFonts w:ascii="Cambria Math" w:hAnsi="Cambria Math"/>
+                  </w:rPr>
+                  <m:t>R</m:t>
+                </m:r>
+              </m:e>
+              <m:sup>
+                <w:proofErr w:type="gramStart"/>
+                <m:r>
+                  <w:rPr>
+                    <w:rFonts w:ascii="Cambria Math" w:hAnsi="Cambria Math"/>
+                  </w:rPr>
+                  <m:t>L(</m:t>
+                </m:r>
+                <w:proofErr w:type="gramEnd"/>
+                <m:sSub>
+                  <m:sSubPr>
+                    <m:ctrlPr>
+                      <w:rPr>
+                        <w:rFonts w:ascii="Cambria Math" w:hAnsi="Cambria Math"/>
+                        <w:i/>
+                      </w:rPr>
+                    </m:ctrlPr>
+                  </m:sSubPr>
+                  <m:e>
+                    <m:r>
+                      <w:rPr>
+                        <w:rFonts w:ascii="Cambria Math" w:hAnsi="Cambria Math"/>
+                      </w:rPr>
+                      <m:t>a</m:t>
+                    </m:r>
+                  </m:e>
+                  <m:sub>
+                    <m:r>
+                      <w:rPr>
+                        <w:rFonts w:ascii="Cambria Math" w:hAnsi="Cambria Math"/>
+                      </w:rPr>
+                      <m:t>1</m:t>
+                    </m:r>
+                  </m:sub>
+                </m:sSub>
+                <m:r>
+                  <w:rPr>
+                    <w:rFonts w:ascii="Cambria Math" w:hAnsi="Cambria Math"/>
+                  </w:rPr>
+                  <m:t>,.…,</m:t>
+                </m:r>
+                <m:sSub>
+                  <m:sSubPr>
+                    <m:ctrlPr>
+                      <w:rPr>
+                        <w:rFonts w:ascii="Cambria Math" w:hAnsi="Cambria Math"/>
+                        <w:i/>
+                      </w:rPr>
+                    </m:ctrlPr>
+                  </m:sSubPr>
+                  <m:e>
+                    <m:r>
+                      <w:rPr>
+                        <w:rFonts w:ascii="Cambria Math" w:hAnsi="Cambria Math"/>
+                      </w:rPr>
+                      <m:t>a</m:t>
+                    </m:r>
+                  </m:e>
+                  <m:sub>
+                    <m:r>
+                      <w:rPr>
+                        <w:rFonts w:ascii="Cambria Math" w:hAnsi="Cambria Math"/>
+                      </w:rPr>
+                      <m:t>n</m:t>
+                    </m:r>
+                  </m:sub>
+                </m:sSub>
+                <m:r>
+                  <w:rPr>
+                    <w:rFonts w:ascii="Cambria Math" w:hAnsi="Cambria Math"/>
+                  </w:rPr>
+                  <m:t>)</m:t>
+                </m:r>
+              </m:sup>
+            </m:sSup>
+            <m:r>
+              <w:rPr>
+                <w:rFonts w:ascii="Cambria Math" w:hAnsi="Cambria Math"/>
+              </w:rPr>
+              <m:t>|</m:t>
+            </m:r>
+          </m:e>
+          <m:sup>
+            <m:f>
+              <m:fPr>
+                <m:ctrlPr>
+                  <w:rPr>
+                    <w:rFonts w:ascii="Cambria Math" w:hAnsi="Cambria Math"/>
+                    <w:i/>
+                  </w:rPr>
+                </m:ctrlPr>
+              </m:fPr>
+              <m:num>
+                <m:r>
+                  <w:rPr>
+                    <w:rFonts w:ascii="Cambria Math" w:hAnsi="Cambria Math"/>
+                  </w:rPr>
+                  <m:t>1</m:t>
+                </m:r>
+              </m:num>
+              <m:den>
+                <m:r>
+                  <w:rPr>
+                    <w:rFonts w:ascii="Cambria Math" w:hAnsi="Cambria Math"/>
+                  </w:rPr>
+                  <m:t>x</m:t>
+                </m:r>
+              </m:den>
+            </m:f>
+          </m:sup>
+        </m:sSup>
+      </m:oMath>
+      <w:r>
+        <w:t xml:space="preserve"> represent the number of leaked rows. DF’s definition will be borrowed from L-Severity.</w:t>
+      </w:r>
+    </w:p>
+    <w:p>
+      <w:pPr>
+        <w:jc w:val="both"/>
+      </w:pPr>
+    </w:p>
+    <w:p>
+      <w:pPr>
+        <w:jc w:val="left"/>
+      </w:pPr>
+      <m:oMathPara>
+        <m:oMath>
+          <m:sSub>
+            <m:sSubPr>
+              <m:ctrlPr>
+                <w:rPr>
+                  <w:rFonts w:ascii="Cambria Math" w:hAnsi="Cambria Math"/>
+                  <w:i/>
+                </w:rPr>
+              </m:ctrlPr>
+            </m:sSubPr>
+            <m:e>
+              <m:r>
+                <w:rPr>
+                  <w:rFonts w:ascii="Cambria Math" w:hAnsi="Cambria Math"/>
+                </w:rPr>
+                <m:t>CS</m:t>
+              </m:r>
+            </m:e>
+            <m:sub>
+              <m:r>
+                <w:rPr>
+                  <w:rFonts w:ascii="Cambria Math" w:hAnsi="Cambria Math"/>
+                </w:rPr>
+                <m:t>r</m:t>
+              </m:r>
+            </m:sub>
+          </m:sSub>
+          <m:r>
+            <w:rPr>
+              <w:rFonts w:ascii="Cambria Math" w:hAnsi="Cambria Math"/>
+            </w:rPr>
+            <m:t>=∀</m:t>
+          </m:r>
+          <m:sSub>
+            <m:sSubPr>
+              <m:ctrlPr>
+                <w:rPr>
+                  <w:rFonts w:ascii="Cambria Math" w:hAnsi="Cambria Math"/>
+                  <w:i/>
+                </w:rPr>
+              </m:ctrlPr>
+            </m:sSubPr>
+            <m:e>
+              <m:r>
+                <w:rPr>
+                  <w:rFonts w:ascii="Cambria Math" w:hAnsi="Cambria Math"/>
+                </w:rPr>
+                <m:t>c</m:t>
+              </m:r>
+            </m:e>
+            <m:sub>
+              <m:r>
+                <w:rPr>
+                  <w:rFonts w:ascii="Cambria Math" w:hAnsi="Cambria Math"/>
+                </w:rPr>
+                <m:t>n</m:t>
+              </m:r>
+            </m:sub>
+          </m:sSub>
+          <m:r>
+            <w:rPr>
+              <w:rFonts w:ascii="Cambria Math" w:hAnsi="Cambria Math"/>
+            </w:rPr>
+            <m:t xml:space="preserve"> </m:t>
+          </m:r>
+          <m:sSup>
+            <m:sSupPr>
+              <m:ctrlPr>
+                <w:rPr>
+                  <w:rFonts w:ascii="Cambria Math" w:hAnsi="Cambria Math"/>
+                  <w:i/>
+                </w:rPr>
+              </m:ctrlPr>
+            </m:sSupPr>
+            <m:e>
+              <m:d>
+                <m:dPr>
+                  <m:begChr m:val="["/>
+                  <m:endChr m:val="]"/>
+                  <m:ctrlPr>
+                    <w:rPr>
+                      <w:rFonts w:ascii="Cambria Math" w:hAnsi="Cambria Math"/>
+                      <w:i/>
+                    </w:rPr>
+                  </m:ctrlPr>
+                </m:dPr>
+                <m:e>
+                  <m:nary>
+                    <m:naryPr>
+                      <m:chr m:val="∑"/>
+                      <m:limLoc m:val="undOvr"/>
+                      <m:supHide m:val="1"/>
+                      <m:ctrlPr>
+                        <w:rPr>
+                          <w:rFonts w:ascii="Cambria Math" w:hAnsi="Cambria Math"/>
+                          <w:i/>
+                        </w:rPr>
+                      </m:ctrlPr>
+                    </m:naryPr>
+                    <m:sub>
+                      <m:sSub>
+                        <m:sSubPr>
+                          <m:ctrlPr>
+                            <w:rPr>
+                              <w:rFonts w:ascii="Cambria Math" w:hAnsi="Cambria Math"/>
+                              <w:i/>
+                            </w:rPr>
+                          </m:ctrlPr>
+                        </m:sSubPr>
+                        <m:e>
+                          <m:r>
+                            <w:rPr>
+                              <w:rFonts w:ascii="Cambria Math" w:hAnsi="Cambria Math"/>
+                            </w:rPr>
+                            <m:t>a</m:t>
+                          </m:r>
+                        </m:e>
+                        <m:sub>
+                          <m:r>
+                            <w:rPr>
+                              <w:rFonts w:ascii="Cambria Math" w:hAnsi="Cambria Math"/>
+                            </w:rPr>
+                            <m:t xml:space="preserve">i </m:t>
+                          </m:r>
+                        </m:sub>
+                      </m:sSub>
+                      <m:r>
+                        <w:rPr>
+                          <w:rFonts w:ascii="Cambria Math" w:hAnsi="Cambria Math"/>
+                        </w:rPr>
+                        <m:t>∈ A</m:t>
+                      </m:r>
+                    </m:sub>
+                    <m:sup/>
+                    <m:e>
+                      <m:r>
+                        <w:rPr>
+                          <w:rFonts w:ascii="Cambria Math" w:hAnsi="Cambria Math"/>
+                        </w:rPr>
+                        <m:t>NS</m:t>
+                      </m:r>
+                      <m:d>
+                        <m:dPr>
+                          <m:ctrlPr>
+                            <w:rPr>
+                              <w:rFonts w:ascii="Cambria Math" w:hAnsi="Cambria Math"/>
+                              <w:i/>
+                            </w:rPr>
+                          </m:ctrlPr>
+                        </m:dPr>
+                        <m:e>
+                          <m:sSub>
+                            <m:sSubPr>
+                              <m:ctrlPr>
+                                <w:rPr>
+                                  <w:rFonts w:ascii="Cambria Math" w:hAnsi="Cambria Math"/>
+                                  <w:i/>
+                                </w:rPr>
+                              </m:ctrlPr>
+                            </m:sSubPr>
+                            <m:e>
+                              <m:r>
+                                <w:rPr>
+                                  <w:rFonts w:ascii="Cambria Math" w:hAnsi="Cambria Math"/>
+                                </w:rPr>
+                                <m:t>A</m:t>
+                              </m:r>
+                            </m:e>
+                            <m:sub>
+                              <m:r>
+                                <w:rPr>
+                                  <w:rFonts w:ascii="Cambria Math" w:hAnsi="Cambria Math"/>
+                                </w:rPr>
+                                <m:t>i</m:t>
+                              </m:r>
+                            </m:sub>
+                          </m:sSub>
+                          <m:d>
+                            <m:dPr>
+                              <m:begChr m:val="["/>
+                              <m:endChr m:val="]"/>
+                              <m:ctrlPr>
+                                <w:rPr>
+                                  <w:rFonts w:ascii="Cambria Math" w:hAnsi="Cambria Math"/>
+                                  <w:i/>
+                                </w:rPr>
+                              </m:ctrlPr>
+                            </m:dPr>
+                            <m:e>
+                              <m:r>
+                                <w:rPr>
+                                  <w:rFonts w:ascii="Cambria Math" w:hAnsi="Cambria Math"/>
+                                </w:rPr>
+                                <m:t>r</m:t>
+                              </m:r>
+                            </m:e>
+                          </m:d>
+                        </m:e>
+                      </m:d>
+                    </m:e>
+                  </m:nary>
+                  <m:r>
+                    <w:rPr>
+                      <w:rFonts w:ascii="Cambria Math" w:hAnsi="Cambria Math"/>
+                    </w:rPr>
+                    <m:t xml:space="preserve"> </m:t>
+                  </m:r>
+                </m:e>
+              </m:d>
+            </m:e>
+            <m:sup>
+              <m:f>
+                <m:fPr>
+                  <m:ctrlPr>
+                    <w:rPr>
+                      <w:rFonts w:ascii="Cambria Math" w:hAnsi="Cambria Math"/>
+                      <w:i/>
+                    </w:rPr>
+                  </m:ctrlPr>
+                </m:fPr>
+                <m:num>
+                  <m:r>
+                    <w:rPr>
+                      <w:rFonts w:ascii="Cambria Math" w:hAnsi="Cambria Math"/>
+                    </w:rPr>
+                    <m:t>1</m:t>
+                  </m:r>
+                </m:num>
+                <m:den>
+                  <m:sSub>
+                    <m:sSubPr>
+                      <m:ctrlPr>
+                        <w:rPr>
+                          <w:rFonts w:ascii="Cambria Math" w:hAnsi="Cambria Math"/>
+                          <w:i/>
+                        </w:rPr>
+                      </m:ctrlPr>
+                    </m:sSubPr>
+                    <m:e>
+                      <m:r>
+                        <w:rPr>
+                          <w:rFonts w:ascii="Cambria Math" w:hAnsi="Cambria Math"/>
+                        </w:rPr>
+                        <m:t>w</m:t>
+                      </m:r>
+                    </m:e>
+                    <m:sub>
+                      <m:r>
+                        <w:rPr>
+                          <w:rFonts w:ascii="Cambria Math" w:hAnsi="Cambria Math"/>
+                        </w:rPr>
+                        <m:t>n</m:t>
+                      </m:r>
+                    </m:sub>
+                  </m:sSub>
+                </m:den>
+              </m:f>
+            </m:sup>
+          </m:sSup>
+        </m:oMath>
+      </m:oMathPara>
+    </w:p>
+    <w:p>
+      <w:pPr>
+        <w:jc w:val="both"/>
+      </w:pPr>
+    </w:p>
+    <w:p>
+      <w:pPr>
+        <w:jc w:val="both"/>
+      </w:pPr>
+      <w:r>
+        <w:rPr>
+          <w:b/>
+        </w:rPr>
+        <w:t>Definition 3:</w:t>
+      </w:r>
+      <w:r>
+        <w:t xml:space="preserve"> </w:t>
+      </w:r>
+      <w:r>
+        <w:t xml:space="preserve">Let </w:t>
+      </w:r>
+      <m:oMath>
+        <m:sSub>
+          <m:sSubPr>
+            <m:ctrlPr>
+              <w:rPr>
+                <w:rFonts w:ascii="Cambria Math" w:hAnsi="Cambria Math"/>
+                <w:i/>
+              </w:rPr>
+            </m:ctrlPr>
+          </m:sSubPr>
+          <m:e>
+            <m:r>
+              <w:rPr>
+                <w:rFonts w:ascii="Cambria Math" w:hAnsi="Cambria Math"/>
+              </w:rPr>
+              <m:t>CS</m:t>
+            </m:r>
+          </m:e>
+          <m:sub>
+            <m:r>
+              <w:rPr>
+                <w:rFonts w:ascii="Cambria Math" w:hAnsi="Cambria Math"/>
+              </w:rPr>
+              <m:t>r</m:t>
+            </m:r>
+          </m:sub>
+        </m:sSub>
+      </m:oMath>
+      <w:r>
+        <w:t xml:space="preserve"> be the Classification Sensitivity of a row. </w:t>
+      </w:r>
+      <w:r>
+        <w:t xml:space="preserve">For each classification </w:t>
+      </w:r>
+      <w:r>
+        <w:t>of a</w:t>
+      </w:r>
+      <w:r>
+        <w:t xml:space="preserve"> row, </w:t>
+      </w:r>
+      <m:oMath>
+        <m:sSub>
+          <m:sSubPr>
+            <m:ctrlPr>
+              <w:rPr>
+                <w:rFonts w:ascii="Cambria Math" w:hAnsi="Cambria Math"/>
+                <w:i/>
+              </w:rPr>
+            </m:ctrlPr>
+          </m:sSubPr>
+          <m:e>
+            <m:r>
+              <w:rPr>
+                <w:rFonts w:ascii="Cambria Math" w:hAnsi="Cambria Math"/>
+              </w:rPr>
+              <m:t>c</m:t>
+            </m:r>
+          </m:e>
+          <m:sub>
+            <m:r>
+              <w:rPr>
+                <w:rFonts w:ascii="Cambria Math" w:hAnsi="Cambria Math"/>
+              </w:rPr>
+              <m:t>n</m:t>
+            </m:r>
+          </m:sub>
+        </m:sSub>
+        <m:r>
+          <w:rPr>
+            <w:rFonts w:ascii="Cambria Math" w:hAnsi="Cambria Math"/>
+          </w:rPr>
+          <m:t xml:space="preserve">, </m:t>
+        </m:r>
+      </m:oMath>
+      <w:r>
+        <w:t xml:space="preserve">record the node sensitivity of the attribute. Let </w:t>
+      </w:r>
+      <m:oMath>
+        <m:f>
+          <m:fPr>
+            <m:ctrlPr>
+              <w:rPr>
+                <w:rFonts w:ascii="Cambria Math" w:hAnsi="Cambria Math"/>
+                <w:i/>
+              </w:rPr>
+            </m:ctrlPr>
+          </m:fPr>
+          <m:num>
+            <m:r>
+              <w:rPr>
+                <w:rFonts w:ascii="Cambria Math" w:hAnsi="Cambria Math"/>
+              </w:rPr>
+              <m:t>1</m:t>
+            </m:r>
+          </m:num>
+          <m:den>
+            <m:sSub>
+              <m:sSubPr>
+                <m:ctrlPr>
+                  <w:rPr>
+                    <w:rFonts w:ascii="Cambria Math" w:hAnsi="Cambria Math"/>
+                    <w:i/>
+                  </w:rPr>
+                </m:ctrlPr>
+              </m:sSubPr>
+              <m:e>
+                <m:r>
+                  <w:rPr>
+                    <w:rFonts w:ascii="Cambria Math" w:hAnsi="Cambria Math"/>
+                  </w:rPr>
+                  <m:t>w</m:t>
+                </m:r>
+              </m:e>
+              <m:sub>
+                <m:r>
+                  <w:rPr>
+                    <w:rFonts w:ascii="Cambria Math" w:hAnsi="Cambria Math"/>
+                  </w:rPr>
+                  <m:t>n</m:t>
+                </m:r>
+              </m:sub>
+            </m:sSub>
+          </m:den>
+        </m:f>
+      </m:oMath>
+      <w:r>
+        <w:t xml:space="preserve"> be the weight gi</w:t>
+      </w:r>
+      <w:r>
+        <w:t>ven to the classification</w:t>
+      </w:r>
+      <w:r>
+        <w:t>.</w:t>
+      </w:r>
+    </w:p>
+    <w:p>
+      <w:pPr>
+        <w:jc w:val="both"/>
+      </w:pPr>
+    </w:p>
+    <w:p>
+      <m:oMathPara>
+        <m:oMath>
+          <m:sSub>
+            <m:sSubPr>
+              <m:ctrlPr>
+                <w:rPr>
+                  <w:rFonts w:ascii="Cambria Math" w:hAnsi="Cambria Math"/>
+                  <w:i/>
+                </w:rPr>
+              </m:ctrlPr>
+            </m:sSubPr>
+            <m:e>
+              <m:r>
+                <w:rPr>
+                  <w:rFonts w:ascii="Cambria Math" w:hAnsi="Cambria Math"/>
+                </w:rPr>
+                <m:t>QB</m:t>
+              </m:r>
+            </m:e>
+            <m:sub>
+              <m:r>
+                <w:rPr>
+                  <w:rFonts w:ascii="Cambria Math" w:hAnsi="Cambria Math"/>
+                </w:rPr>
+                <m:t>r</m:t>
+              </m:r>
+            </m:sub>
+          </m:sSub>
+          <m:r>
+            <w:rPr>
+              <w:rFonts w:ascii="Cambria Math" w:hAnsi="Cambria Math"/>
+            </w:rPr>
+            <m:t>= ∀</m:t>
+          </m:r>
+          <m:sSub>
+            <m:sSubPr>
+              <m:ctrlPr>
+                <w:rPr>
+                  <w:rFonts w:ascii="Cambria Math" w:hAnsi="Cambria Math"/>
+                  <w:i/>
+                </w:rPr>
+              </m:ctrlPr>
+            </m:sSubPr>
+            <m:e>
+              <m:r>
+                <w:rPr>
+                  <w:rFonts w:ascii="Cambria Math" w:hAnsi="Cambria Math"/>
+                </w:rPr>
+                <m:t>q</m:t>
+              </m:r>
+            </m:e>
+            <m:sub>
+              <m:r>
+                <w:rPr>
+                  <w:rFonts w:ascii="Cambria Math" w:hAnsi="Cambria Math"/>
+                </w:rPr>
+                <m:t>i</m:t>
+              </m:r>
+            </m:sub>
+          </m:sSub>
+          <m:r>
+            <w:rPr>
+              <w:rFonts w:ascii="Cambria Math" w:hAnsi="Cambria Math"/>
+            </w:rPr>
+            <m:t xml:space="preserve">∈Q </m:t>
+          </m:r>
+          <m:sSub>
+            <m:sSubPr>
+              <m:ctrlPr>
+                <w:rPr>
+                  <w:rFonts w:ascii="Cambria Math" w:hAnsi="Cambria Math"/>
+                  <w:i/>
+                </w:rPr>
+              </m:ctrlPr>
+            </m:sSubPr>
+            <m:e>
+              <m:r>
+                <w:rPr>
+                  <w:rFonts w:ascii="Cambria Math" w:hAnsi="Cambria Math"/>
+                </w:rPr>
+                <m:t>q</m:t>
+              </m:r>
+            </m:e>
+            <m:sub>
+              <m:r>
+                <w:rPr>
+                  <w:rFonts w:ascii="Cambria Math" w:hAnsi="Cambria Math"/>
+                </w:rPr>
+                <m:t>i</m:t>
+              </m:r>
+            </m:sub>
+          </m:sSub>
+          <m:d>
+            <m:dPr>
+              <m:begChr m:val="["/>
+              <m:endChr m:val="]"/>
+              <m:ctrlPr>
+                <w:rPr>
+                  <w:rFonts w:ascii="Cambria Math" w:hAnsi="Cambria Math"/>
+                  <w:i/>
+                </w:rPr>
+              </m:ctrlPr>
+            </m:dPr>
+            <m:e>
+              <m:r>
+                <w:rPr>
+                  <w:rFonts w:ascii="Cambria Math" w:hAnsi="Cambria Math"/>
+                </w:rPr>
+                <m:t>r</m:t>
+              </m:r>
+            </m:e>
+          </m:d>
+          <m:r>
+            <w:rPr>
+              <w:rFonts w:ascii="Cambria Math" w:hAnsi="Cambria Math"/>
+            </w:rPr>
+            <m:t>=</m:t>
+          </m:r>
+          <m:sSub>
+            <m:sSubPr>
+              <m:ctrlPr>
+                <w:rPr>
+                  <w:rFonts w:ascii="Cambria Math" w:hAnsi="Cambria Math"/>
+                  <w:i/>
+                </w:rPr>
+              </m:ctrlPr>
+            </m:sSubPr>
+            <m:e>
+              <m:r>
+                <w:rPr>
+                  <w:rFonts w:ascii="Cambria Math" w:hAnsi="Cambria Math"/>
+                </w:rPr>
+                <m:t>q</m:t>
+              </m:r>
+            </m:e>
+            <m:sub>
+              <m:r>
+                <w:rPr>
+                  <w:rFonts w:ascii="Cambria Math" w:hAnsi="Cambria Math"/>
+                </w:rPr>
+                <m:t>i</m:t>
+              </m:r>
+            </m:sub>
+          </m:sSub>
+          <m:r>
+            <w:rPr>
+              <w:rFonts w:ascii="Cambria Math" w:hAnsi="Cambria Math"/>
+            </w:rPr>
+            <m:t>[</m:t>
+          </m:r>
+          <m:sSub>
+            <m:sSubPr>
+              <m:ctrlPr>
+                <w:rPr>
+                  <w:rFonts w:ascii="Cambria Math" w:hAnsi="Cambria Math"/>
+                  <w:i/>
+                </w:rPr>
+              </m:ctrlPr>
+            </m:sSubPr>
+            <m:e>
+              <m:r>
+                <w:rPr>
+                  <w:rFonts w:ascii="Cambria Math" w:hAnsi="Cambria Math"/>
+                </w:rPr>
+                <m:t>r</m:t>
+              </m:r>
+            </m:e>
+            <m:sub>
+              <m:r>
+                <w:rPr>
+                  <w:rFonts w:ascii="Cambria Math" w:hAnsi="Cambria Math"/>
+                </w:rPr>
+                <m:t>i</m:t>
+              </m:r>
+            </m:sub>
+          </m:sSub>
+          <m:r>
+            <w:rPr>
+              <w:rFonts w:ascii="Cambria Math" w:hAnsi="Cambria Math"/>
+            </w:rPr>
+            <m:t>]</m:t>
+          </m:r>
+        </m:oMath>
+      </m:oMathPara>
+    </w:p>
+    <w:p>
+      <w:pPr>
+        <w:jc w:val="both"/>
+      </w:pPr>
+    </w:p>
+    <w:p>
+      <w:pPr>
+        <w:jc w:val="both"/>
+      </w:pPr>
+      <w:r>
+        <w:rPr>
+          <w:b/>
+        </w:rPr>
+        <w:t xml:space="preserve">Definition 4: </w:t>
+      </w:r>
+      <w:r>
+        <w:t xml:space="preserve">Let </w:t>
+      </w:r>
+      <m:oMath>
+        <m:sSub>
+          <m:sSubPr>
+            <m:ctrlPr>
+              <w:rPr>
+                <w:rFonts w:ascii="Cambria Math" w:hAnsi="Cambria Math"/>
+                <w:i/>
+              </w:rPr>
+            </m:ctrlPr>
+          </m:sSubPr>
+          <m:e>
+            <m:r>
+              <w:rPr>
+                <w:rFonts w:ascii="Cambria Math" w:hAnsi="Cambria Math"/>
+              </w:rPr>
+              <m:t>QB</m:t>
+            </m:r>
+          </m:e>
+          <m:sub>
+            <m:r>
+              <w:rPr>
+                <w:rFonts w:ascii="Cambria Math" w:hAnsi="Cambria Math"/>
+              </w:rPr>
+              <m:t>r</m:t>
+            </m:r>
+          </m:sub>
+        </m:sSub>
+      </m:oMath>
+      <w:r>
+        <w:t xml:space="preserve"> represent a q-block that row </w:t>
+      </w:r>
+      <w:r>
+        <w:rPr>
+          <w:i/>
+        </w:rPr>
+        <w:t>r</w:t>
+      </w:r>
+      <w:r>
+        <w:t xml:space="preserve"> is a party of. </w:t>
+      </w:r>
+    </w:p>
+    <w:p>
+      <w:pPr>
+        <w:jc w:val="both"/>
+      </w:pPr>
+    </w:p>
+    <w:p>
+      <w:pPr>
+        <w:jc w:val="both"/>
+      </w:pPr>
+      <m:oMathPara>
+        <m:oMath>
+          <m:r>
+            <w:rPr>
+              <w:rFonts w:ascii="Cambria Math" w:hAnsi="Cambria Math"/>
+            </w:rPr>
+            <m:t>DivFactor= {</m:t>
+          </m:r>
+          <m:sSub>
+            <m:sSubPr>
+              <m:ctrlPr>
+                <w:rPr>
+                  <w:rFonts w:ascii="Cambria Math" w:hAnsi="Cambria Math"/>
+                  <w:i/>
+                </w:rPr>
+              </m:ctrlPr>
+            </m:sSubPr>
+            <m:e>
+              <m:r>
+                <w:rPr>
+                  <w:rFonts w:ascii="Cambria Math" w:hAnsi="Cambria Math"/>
+                </w:rPr>
+                <m:t>r</m:t>
+              </m:r>
+            </m:e>
+            <m:sub>
+              <m:r>
+                <w:rPr>
+                  <w:rFonts w:ascii="Cambria Math" w:hAnsi="Cambria Math"/>
+                </w:rPr>
+                <m:t>i</m:t>
+              </m:r>
+            </m:sub>
+          </m:sSub>
+          <m:r>
+            <w:rPr>
+              <w:rFonts w:ascii="Cambria Math" w:hAnsi="Cambria Math"/>
+            </w:rPr>
+            <m:t>|∀</m:t>
+          </m:r>
+          <m:sSub>
+            <m:sSubPr>
+              <m:ctrlPr>
+                <w:rPr>
+                  <w:rFonts w:ascii="Cambria Math" w:hAnsi="Cambria Math"/>
+                  <w:i/>
+                </w:rPr>
+              </m:ctrlPr>
+            </m:sSubPr>
+            <m:e>
+              <m:r>
+                <w:rPr>
+                  <w:rFonts w:ascii="Cambria Math" w:hAnsi="Cambria Math"/>
+                </w:rPr>
+                <m:t>s</m:t>
+              </m:r>
+            </m:e>
+            <m:sub>
+              <m:r>
+                <w:rPr>
+                  <w:rFonts w:ascii="Cambria Math" w:hAnsi="Cambria Math"/>
+                </w:rPr>
+                <m:t>i</m:t>
+              </m:r>
+            </m:sub>
+          </m:sSub>
+          <m:r>
+            <w:rPr>
+              <w:rFonts w:ascii="Cambria Math" w:hAnsi="Cambria Math"/>
+            </w:rPr>
+            <m:t xml:space="preserve">∈QBS </m:t>
+          </m:r>
+          <m:sSub>
+            <m:sSubPr>
+              <m:ctrlPr>
+                <w:rPr>
+                  <w:rFonts w:ascii="Cambria Math" w:hAnsi="Cambria Math"/>
+                  <w:i/>
+                </w:rPr>
+              </m:ctrlPr>
+            </m:sSubPr>
+            <m:e>
+              <m:r>
+                <w:rPr>
+                  <w:rFonts w:ascii="Cambria Math" w:hAnsi="Cambria Math"/>
+                </w:rPr>
+                <m:t>s</m:t>
+              </m:r>
+            </m:e>
+            <m:sub>
+              <m:r>
+                <w:rPr>
+                  <w:rFonts w:ascii="Cambria Math" w:hAnsi="Cambria Math"/>
+                </w:rPr>
+                <m:t>i</m:t>
+              </m:r>
+            </m:sub>
+          </m:sSub>
+          <m:d>
+            <m:dPr>
+              <m:begChr m:val="["/>
+              <m:endChr m:val="]"/>
+              <m:ctrlPr>
+                <w:rPr>
+                  <w:rFonts w:ascii="Cambria Math" w:hAnsi="Cambria Math"/>
+                  <w:i/>
+                </w:rPr>
+              </m:ctrlPr>
+            </m:dPr>
+            <m:e>
+              <m:r>
+                <w:rPr>
+                  <w:rFonts w:ascii="Cambria Math" w:hAnsi="Cambria Math"/>
+                </w:rPr>
+                <m:t>r</m:t>
+              </m:r>
+            </m:e>
+          </m:d>
+          <m:r>
+            <w:rPr>
+              <w:rFonts w:ascii="Cambria Math" w:hAnsi="Cambria Math"/>
+            </w:rPr>
+            <m:t xml:space="preserve">= </m:t>
+          </m:r>
+          <m:sSub>
+            <m:sSubPr>
+              <m:ctrlPr>
+                <w:rPr>
+                  <w:rFonts w:ascii="Cambria Math" w:hAnsi="Cambria Math"/>
+                  <w:i/>
+                </w:rPr>
+              </m:ctrlPr>
+            </m:sSubPr>
+            <m:e>
+              <m:r>
+                <w:rPr>
+                  <w:rFonts w:ascii="Cambria Math" w:hAnsi="Cambria Math"/>
+                </w:rPr>
+                <m:t>s</m:t>
+              </m:r>
+            </m:e>
+            <m:sub>
+              <m:r>
+                <w:rPr>
+                  <w:rFonts w:ascii="Cambria Math" w:hAnsi="Cambria Math"/>
+                </w:rPr>
+                <m:t>i</m:t>
+              </m:r>
+            </m:sub>
+          </m:sSub>
+          <m:d>
+            <m:dPr>
+              <m:begChr m:val="["/>
+              <m:endChr m:val="]"/>
+              <m:ctrlPr>
+                <w:rPr>
+                  <w:rFonts w:ascii="Cambria Math" w:hAnsi="Cambria Math"/>
+                  <w:i/>
+                </w:rPr>
+              </m:ctrlPr>
+            </m:dPr>
+            <m:e>
+              <m:sSub>
+                <m:sSubPr>
+                  <m:ctrlPr>
+                    <w:rPr>
+                      <w:rFonts w:ascii="Cambria Math" w:hAnsi="Cambria Math"/>
+                      <w:i/>
+                    </w:rPr>
+                  </m:ctrlPr>
+                </m:sSubPr>
+                <m:e>
+                  <m:r>
+                    <w:rPr>
+                      <w:rFonts w:ascii="Cambria Math" w:hAnsi="Cambria Math"/>
+                    </w:rPr>
+                    <m:t>r</m:t>
+                  </m:r>
+                </m:e>
+                <m:sub>
+                  <m:r>
+                    <w:rPr>
+                      <w:rFonts w:ascii="Cambria Math" w:hAnsi="Cambria Math"/>
+                    </w:rPr>
+                    <m:t>i</m:t>
+                  </m:r>
+                </m:sub>
+              </m:sSub>
+            </m:e>
+          </m:d>
+          <m:r>
+            <w:rPr>
+              <w:rFonts w:ascii="Cambria Math" w:hAnsi="Cambria Math"/>
+            </w:rPr>
+            <m:t xml:space="preserve"> }</m:t>
+          </m:r>
+        </m:oMath>
+      </m:oMathPara>
+    </w:p>
+    <w:p>
+      <w:pPr>
+        <w:jc w:val="both"/>
+      </w:pPr>
+    </w:p>
+    <w:p>
+      <w:pPr>
+        <w:jc w:val="both"/>
+      </w:pPr>
+      <w:r>
+        <w:rPr>
+          <w:b/>
+        </w:rPr>
+        <w:t>Definition 5</w:t>
+      </w:r>
+      <w:r>
+        <w:t xml:space="preserve">: </w:t>
+      </w:r>
+      <w:bookmarkStart w:id="0" w:name="_GoBack"/>
+      <w:bookmarkEnd w:id="0"/>
     </w:p>
     <w:p>
       <w:pPr>
@@ -4963,6 +8783,58 @@
       <w:r>
         <w:t xml:space="preserve">Future work can focus on applying the proof of concept in an experimental setting or attempting to measure the severity of modifications on sensitive data. </w:t>
       </w:r>
+    </w:p>
+    <w:p>
+      <w:pPr>
+        <w:ind w:firstLine="270"/>
+        <w:jc w:val="both"/>
+      </w:pPr>
+      <w:r>
+        <w:t xml:space="preserve">Tracking transactions within an application can alert an organization at the time a possible breach has occurred. A breach may go undetected until a victim reports a problem or an attacker advertises the data on the black market. </w:t>
+      </w:r>
+      <w:r>
+        <w:rPr>
+          <w:b/>
+        </w:rPr>
+        <w:t>A</w:t>
+      </w:r>
+      <w:r>
+        <w:rPr>
+          <w:b/>
+        </w:rPr>
+        <w:t xml:space="preserve"> </w:t>
+      </w:r>
+      <w:r>
+        <w:rPr>
+          <w:b/>
+        </w:rPr>
+        <w:t>DLP</w:t>
+      </w:r>
+      <w:r>
+        <w:t xml:space="preserve"> may be tracking when sensitive data is released or based on some measurement of severity. Severity is complex and can involve many dimensions that are shared or specific to an industry. However, there are few a publications that focus strictly on the severity of only the data and the definitions of the impact of values for sensitive, quasi-identifier and non-sensitive attributes. </w:t>
+      </w:r>
+      <w:proofErr w:type="spellStart"/>
+      <w:r>
+        <w:t>Vavilis</w:t>
+      </w:r>
+      <w:proofErr w:type="spellEnd"/>
+      <w:r>
+        <w:t xml:space="preserve"> et al. created a model to quantify severity by attaching severity scores to values within a sensitive domain. L-Severity does not separate different classifications of the data. We propose a model that is more scalable allowing emphasis on other attribute classifications. </w:t>
+      </w:r>
+    </w:p>
+    <w:p>
+      <w:pPr>
+        <w:ind w:firstLine="270"/>
+        <w:jc w:val="both"/>
+      </w:pPr>
+      <w:r>
+        <w:t>For example, an API can accept JSON objects that may have varying properties. Due to the unstructured format that the data can come in, unexpected attributes may be passed. Depending on how this data is used, extra information may be leaked or accidentally disclosed to an unauthorized user. An example could be a data dump of values that need to be emailed to another group or data that is passed into another system. This can cause system errors, rejections and leakages.</w:t>
+      </w:r>
+    </w:p>
+    <w:p>
+      <w:pPr>
+        <w:pStyle w:val="BodyText"/>
+      </w:pPr>
     </w:p>
     <w:p>
       <w:pPr>
@@ -7585,7 +11457,7 @@
 </file>
 
 <file path=customXml/itemProps1.xml><?xml version="1.0" encoding="utf-8"?>
-<ds:datastoreItem xmlns:ds="http://schemas.openxmlformats.org/officeDocument/2006/customXml" ds:itemID="{3422ECB3-9132-3D43-B3B2-A63DC49A7BB4}">
+<ds:datastoreItem xmlns:ds="http://schemas.openxmlformats.org/officeDocument/2006/customXml" ds:itemID="{BDEEB6DB-41B5-5B4E-9A3F-866235FA01F8}">
   <ds:schemaRefs>
     <ds:schemaRef ds:uri="http://schemas.openxmlformats.org/officeDocument/2006/bibliography"/>
   </ds:schemaRefs>

--- a/Final Project/project_draft.docx
+++ b/Final Project/project_draft.docx
@@ -988,6 +988,30 @@
       </w:pPr>
       <m:oMathPara>
         <m:oMath>
+          <m:d>
+            <m:dPr>
+              <m:ctrlPr>
+                <w:rPr>
+                  <w:rFonts w:ascii="Cambria Math" w:hAnsi="Cambria Math"/>
+                  <w:i/>
+                </w:rPr>
+              </m:ctrlPr>
+            </m:dPr>
+            <m:e>
+              <m:r>
+                <w:rPr>
+                  <w:rFonts w:ascii="Cambria Math" w:hAnsi="Cambria Math"/>
+                </w:rPr>
+                <m:t>c,L</m:t>
+              </m:r>
+            </m:e>
+          </m:d>
+          <m:r>
+            <w:rPr>
+              <w:rFonts w:ascii="Cambria Math" w:hAnsi="Cambria Math"/>
+            </w:rPr>
+            <m:t>-Diverse=</m:t>
+          </m:r>
           <m:sSub>
             <m:sSubPr>
               <m:ctrlPr>
@@ -4619,7 +4643,10 @@
         <w:pStyle w:val="Heading1"/>
       </w:pPr>
       <w:r>
-        <w:t>Analysis</w:t>
+        <w:t>KL-</w:t>
+      </w:r>
+      <w:r>
+        <w:t>Severity</w:t>
       </w:r>
     </w:p>
     <w:p>
@@ -4634,7 +4661,13 @@
         <w:t xml:space="preserve">L-Severity takes into consideration only sensitive attributes when creating sensitivity scores. </w:t>
       </w:r>
       <w:r>
-        <w:t xml:space="preserve">We propose KL-Diversity that </w:t>
+        <w:t>We propose KL-</w:t>
+      </w:r>
+      <w:r>
+        <w:t>Severity</w:t>
+      </w:r>
+      <w:r>
+        <w:t xml:space="preserve"> that </w:t>
       </w:r>
       <w:r>
         <w:t>expands on</w:t>
@@ -7191,10 +7224,19 @@
     </w:p>
     <w:p>
       <w:pPr>
-        <w:jc w:val="both"/>
+        <w:rPr>
+          <w:rFonts w:ascii="Cambria Math" w:hAnsi="Cambria Math"/>
+          <w:oMath/>
+        </w:rPr>
       </w:pPr>
       <m:oMathPara>
         <m:oMath>
+          <m:r>
+            <w:rPr>
+              <w:rFonts w:ascii="Cambria Math" w:hAnsi="Cambria Math"/>
+            </w:rPr>
+            <m:t xml:space="preserve"> </m:t>
+          </m:r>
           <m:sSub>
             <m:sSubPr>
               <m:ctrlPr>
@@ -7449,7 +7491,39 @@
                 <w:rPr>
                   <w:rFonts w:ascii="Cambria Math" w:hAnsi="Cambria Math"/>
                 </w:rPr>
-                <m:t>+ WR</m:t>
+                <m:t>+ WR(</m:t>
+              </m:r>
+              <m:sSub>
+                <m:sSubPr>
+                  <m:ctrlPr>
+                    <w:rPr>
+                      <w:rFonts w:ascii="Cambria Math" w:hAnsi="Cambria Math"/>
+                      <w:i/>
+                    </w:rPr>
+                  </m:ctrlPr>
+                </m:sSubPr>
+                <m:e>
+                  <m:r>
+                    <w:rPr>
+                      <w:rFonts w:ascii="Cambria Math" w:hAnsi="Cambria Math"/>
+                    </w:rPr>
+                    <m:t>QBS</m:t>
+                  </m:r>
+                </m:e>
+                <m:sub>
+                  <m:r>
+                    <w:rPr>
+                      <w:rFonts w:ascii="Cambria Math" w:hAnsi="Cambria Math"/>
+                    </w:rPr>
+                    <m:t>r</m:t>
+                  </m:r>
+                </m:sub>
+              </m:sSub>
+              <m:r>
+                <w:rPr>
+                  <w:rFonts w:ascii="Cambria Math" w:hAnsi="Cambria Math"/>
+                </w:rPr>
+                <m:t>)</m:t>
               </m:r>
             </m:e>
           </m:d>
@@ -8531,8 +8605,619 @@
       <w:r>
         <w:t xml:space="preserve">: </w:t>
       </w:r>
-      <w:bookmarkStart w:id="0" w:name="_GoBack"/>
-      <w:bookmarkEnd w:id="0"/>
+      <w:r>
+        <w:t xml:space="preserve">The </w:t>
+      </w:r>
+      <w:proofErr w:type="spellStart"/>
+      <w:r>
+        <w:t>DivFactor</w:t>
+      </w:r>
+      <w:proofErr w:type="spellEnd"/>
+      <w:r>
+        <w:t>, or diversity factor, represents the number of distinct sensitive values for a given q-block. Let QBS represent the set of sensitive attributes that reside in the q-block.</w:t>
+      </w:r>
+    </w:p>
+    <w:p>
+      <w:pPr>
+        <w:jc w:val="both"/>
+      </w:pPr>
+    </w:p>
+    <w:p>
+      <w:r>
+        <w:t xml:space="preserve"> </w:t>
+      </w:r>
+      <m:oMath>
+        <m:r>
+          <w:rPr>
+            <w:rFonts w:ascii="Cambria Math" w:hAnsi="Cambria Math"/>
+          </w:rPr>
+          <m:t>WR</m:t>
+        </m:r>
+        <m:d>
+          <m:dPr>
+            <m:ctrlPr>
+              <w:rPr>
+                <w:rFonts w:ascii="Cambria Math" w:hAnsi="Cambria Math"/>
+                <w:i/>
+              </w:rPr>
+            </m:ctrlPr>
+          </m:dPr>
+          <m:e>
+            <m:sSub>
+              <m:sSubPr>
+                <m:ctrlPr>
+                  <w:rPr>
+                    <w:rFonts w:ascii="Cambria Math" w:hAnsi="Cambria Math"/>
+                    <w:i/>
+                  </w:rPr>
+                </m:ctrlPr>
+              </m:sSubPr>
+              <m:e>
+                <m:r>
+                  <w:rPr>
+                    <w:rFonts w:ascii="Cambria Math" w:hAnsi="Cambria Math"/>
+                  </w:rPr>
+                  <m:t>QBS</m:t>
+                </m:r>
+              </m:e>
+              <m:sub>
+                <m:r>
+                  <w:rPr>
+                    <w:rFonts w:ascii="Cambria Math" w:hAnsi="Cambria Math"/>
+                  </w:rPr>
+                  <m:t>r</m:t>
+                </m:r>
+              </m:sub>
+            </m:sSub>
+          </m:e>
+        </m:d>
+        <m:r>
+          <w:rPr>
+            <w:rFonts w:ascii="Cambria Math" w:hAnsi="Cambria Math"/>
+          </w:rPr>
+          <m:t>=</m:t>
+        </m:r>
+        <m:d>
+          <m:dPr>
+            <m:begChr m:val="{"/>
+            <m:endChr m:val="}"/>
+            <m:ctrlPr>
+              <w:rPr>
+                <w:rFonts w:ascii="Cambria Math" w:hAnsi="Cambria Math"/>
+                <w:i/>
+              </w:rPr>
+            </m:ctrlPr>
+          </m:dPr>
+          <m:e>
+            <m:m>
+              <m:mPr>
+                <m:mcs>
+                  <m:mc>
+                    <m:mcPr>
+                      <m:count m:val="2"/>
+                      <m:mcJc m:val="center"/>
+                    </m:mcPr>
+                  </m:mc>
+                </m:mcs>
+                <m:ctrlPr>
+                  <w:rPr>
+                    <w:rFonts w:ascii="Cambria Math" w:hAnsi="Cambria Math"/>
+                    <w:i/>
+                  </w:rPr>
+                </m:ctrlPr>
+              </m:mPr>
+              <m:mr>
+                <m:e>
+                  <m:r>
+                    <w:rPr>
+                      <w:rFonts w:ascii="Cambria Math" w:hAnsi="Cambria Math"/>
+                    </w:rPr>
+                    <m:t>1</m:t>
+                  </m:r>
+                </m:e>
+                <m:e>
+                  <m:r>
+                    <w:rPr>
+                      <w:rFonts w:ascii="Cambria Math" w:hAnsi="Cambria Math"/>
+                    </w:rPr>
+                    <m:t xml:space="preserve">if </m:t>
+                  </m:r>
+                  <m:d>
+                    <m:dPr>
+                      <m:ctrlPr>
+                        <w:rPr>
+                          <w:rFonts w:ascii="Cambria Math" w:hAnsi="Cambria Math"/>
+                          <w:i/>
+                        </w:rPr>
+                      </m:ctrlPr>
+                    </m:dPr>
+                    <m:e>
+                      <m:r>
+                        <w:rPr>
+                          <w:rFonts w:ascii="Cambria Math" w:hAnsi="Cambria Math"/>
+                        </w:rPr>
+                        <m:t>c,L</m:t>
+                      </m:r>
+                    </m:e>
+                  </m:d>
+                  <m:r>
+                    <w:rPr>
+                      <w:rFonts w:ascii="Cambria Math" w:hAnsi="Cambria Math"/>
+                    </w:rPr>
+                    <m:t>-Diverse</m:t>
+                  </m:r>
+                </m:e>
+              </m:mr>
+              <m:mr>
+                <m:e>
+                  <m:r>
+                    <w:rPr>
+                      <w:rFonts w:ascii="Cambria Math" w:hAnsi="Cambria Math"/>
+                    </w:rPr>
+                    <m:t>0</m:t>
+                  </m:r>
+                </m:e>
+                <m:e>
+                  <m:r>
+                    <w:rPr>
+                      <w:rFonts w:ascii="Cambria Math" w:hAnsi="Cambria Math"/>
+                    </w:rPr>
+                    <m:t>else</m:t>
+                  </m:r>
+                </m:e>
+              </m:mr>
+            </m:m>
+          </m:e>
+        </m:d>
+      </m:oMath>
+    </w:p>
+    <w:p>
+      <w:pPr>
+        <w:jc w:val="both"/>
+      </w:pPr>
+    </w:p>
+    <w:p>
+      <w:pPr>
+        <w:jc w:val="both"/>
+      </w:pPr>
+      <w:r>
+        <w:rPr>
+          <w:b/>
+        </w:rPr>
+        <w:t xml:space="preserve">Definition 6: </w:t>
+      </w:r>
+      <w:r>
+        <w:t>Let WR represent the added weight if a q-block is not well represented.</w:t>
+      </w:r>
+    </w:p>
+    <w:p>
+      <w:pPr>
+        <w:jc w:val="both"/>
+      </w:pPr>
+    </w:p>
+    <w:p>
+      <w:pPr>
+        <w:jc w:val="both"/>
+      </w:pPr>
+      <w:r>
+        <w:t xml:space="preserve">Given the above definitions LT3 would have a higher severity than LT4. We can assume </w:t>
+      </w:r>
+      <w:r>
+        <w:rPr>
+          <w:i/>
+        </w:rPr>
+        <w:t>c</w:t>
+      </w:r>
+      <w:r>
+        <w:t xml:space="preserve"> = 1 and the severity score of all the diseases are the same. </w:t>
+      </w:r>
+    </w:p>
+    <w:p>
+      <w:pPr>
+        <w:jc w:val="both"/>
+      </w:pPr>
+    </w:p>
+    <w:p>
+      <w:pPr>
+        <w:pStyle w:val="Caption"/>
+        <w:keepNext/>
+        <w:rPr>
+          <w:color w:val="auto"/>
+        </w:rPr>
+      </w:pPr>
+      <w:r>
+        <w:rPr>
+          <w:color w:val="auto"/>
+        </w:rPr>
+        <w:t xml:space="preserve">Case 1: </w:t>
+      </w:r>
+      <w:r>
+        <w:rPr>
+          <w:color w:val="auto"/>
+        </w:rPr>
+        <w:t>Severity of LT3 and LT4</w:t>
+      </w:r>
+    </w:p>
+    <w:tbl>
+      <w:tblPr>
+        <w:tblW w:w="5000" w:type="dxa"/>
+        <w:tblInd w:w="93" w:type="dxa"/>
+        <w:tblLook w:val="0420" w:firstRow="1" w:lastRow="0" w:firstColumn="0" w:lastColumn="0" w:noHBand="0" w:noVBand="1"/>
+      </w:tblPr>
+      <w:tblGrid>
+        <w:gridCol w:w="1300"/>
+        <w:gridCol w:w="1880"/>
+        <w:gridCol w:w="1820"/>
+      </w:tblGrid>
+      <w:tr>
+        <w:trPr>
+          <w:trHeight w:val="300"/>
+        </w:trPr>
+        <w:tc>
+          <w:tcPr>
+            <w:tcW w:w="1300" w:type="dxa"/>
+            <w:tcBorders>
+              <w:top w:val="single" w:sz="4" w:space="0" w:color="auto"/>
+              <w:left w:val="single" w:sz="4" w:space="0" w:color="auto"/>
+              <w:bottom w:val="single" w:sz="4" w:space="0" w:color="auto"/>
+              <w:right w:val="single" w:sz="4" w:space="0" w:color="auto"/>
+            </w:tcBorders>
+            <w:shd w:val="clear" w:color="auto" w:fill="auto"/>
+            <w:noWrap/>
+            <w:vAlign w:val="bottom"/>
+            <w:hideMark/>
+          </w:tcPr>
+          <w:p>
+            <w:pPr>
+              <w:jc w:val="left"/>
+              <w:rPr>
+                <w:rFonts w:eastAsia="Times New Roman"/>
+                <w:color w:val="000000"/>
+                <w:sz w:val="16"/>
+                <w:szCs w:val="16"/>
+              </w:rPr>
+            </w:pPr>
+            <w:r>
+              <w:rPr>
+                <w:rFonts w:eastAsia="Times New Roman"/>
+                <w:color w:val="000000"/>
+                <w:sz w:val="16"/>
+                <w:szCs w:val="16"/>
+              </w:rPr>
+              <w:t> </w:t>
+            </w:r>
+          </w:p>
+        </w:tc>
+        <w:tc>
+          <w:tcPr>
+            <w:tcW w:w="1880" w:type="dxa"/>
+            <w:tcBorders>
+              <w:top w:val="single" w:sz="4" w:space="0" w:color="auto"/>
+              <w:left w:val="nil"/>
+              <w:bottom w:val="single" w:sz="4" w:space="0" w:color="auto"/>
+              <w:right w:val="single" w:sz="4" w:space="0" w:color="auto"/>
+            </w:tcBorders>
+            <w:shd w:val="clear" w:color="auto" w:fill="auto"/>
+            <w:noWrap/>
+            <w:vAlign w:val="bottom"/>
+            <w:hideMark/>
+          </w:tcPr>
+          <w:p>
+            <w:pPr>
+              <w:jc w:val="left"/>
+              <w:rPr>
+                <w:rFonts w:eastAsia="Times New Roman"/>
+                <w:color w:val="000000"/>
+                <w:sz w:val="16"/>
+                <w:szCs w:val="16"/>
+              </w:rPr>
+            </w:pPr>
+            <w:r>
+              <w:rPr>
+                <w:rFonts w:eastAsia="Times New Roman"/>
+                <w:color w:val="000000"/>
+                <w:sz w:val="16"/>
+                <w:szCs w:val="16"/>
+              </w:rPr>
+              <w:t>Table 1</w:t>
+            </w:r>
+          </w:p>
+        </w:tc>
+        <w:tc>
+          <w:tcPr>
+            <w:tcW w:w="1820" w:type="dxa"/>
+            <w:tcBorders>
+              <w:top w:val="single" w:sz="4" w:space="0" w:color="auto"/>
+              <w:left w:val="nil"/>
+              <w:bottom w:val="single" w:sz="4" w:space="0" w:color="auto"/>
+              <w:right w:val="single" w:sz="4" w:space="0" w:color="auto"/>
+            </w:tcBorders>
+            <w:shd w:val="clear" w:color="auto" w:fill="auto"/>
+            <w:noWrap/>
+            <w:vAlign w:val="bottom"/>
+            <w:hideMark/>
+          </w:tcPr>
+          <w:p>
+            <w:pPr>
+              <w:jc w:val="left"/>
+              <w:rPr>
+                <w:rFonts w:eastAsia="Times New Roman"/>
+                <w:color w:val="000000"/>
+                <w:sz w:val="16"/>
+                <w:szCs w:val="16"/>
+              </w:rPr>
+            </w:pPr>
+            <w:r>
+              <w:rPr>
+                <w:rFonts w:eastAsia="Times New Roman"/>
+                <w:color w:val="000000"/>
+                <w:sz w:val="16"/>
+                <w:szCs w:val="16"/>
+              </w:rPr>
+              <w:t>Table 2</w:t>
+            </w:r>
+          </w:p>
+        </w:tc>
+      </w:tr>
+      <w:tr>
+        <w:trPr>
+          <w:trHeight w:val="300"/>
+        </w:trPr>
+        <w:tc>
+          <w:tcPr>
+            <w:tcW w:w="1300" w:type="dxa"/>
+            <w:tcBorders>
+              <w:top w:val="nil"/>
+              <w:left w:val="single" w:sz="4" w:space="0" w:color="auto"/>
+              <w:bottom w:val="single" w:sz="4" w:space="0" w:color="auto"/>
+              <w:right w:val="single" w:sz="4" w:space="0" w:color="auto"/>
+            </w:tcBorders>
+            <w:shd w:val="clear" w:color="auto" w:fill="auto"/>
+            <w:noWrap/>
+            <w:vAlign w:val="bottom"/>
+            <w:hideMark/>
+          </w:tcPr>
+          <w:p>
+            <w:pPr>
+              <w:jc w:val="left"/>
+              <w:rPr>
+                <w:rFonts w:eastAsia="Times New Roman"/>
+                <w:color w:val="000000"/>
+                <w:sz w:val="16"/>
+                <w:szCs w:val="16"/>
+              </w:rPr>
+            </w:pPr>
+            <w:r>
+              <w:rPr>
+                <w:rFonts w:eastAsia="Times New Roman"/>
+                <w:color w:val="000000"/>
+                <w:sz w:val="16"/>
+                <w:szCs w:val="16"/>
+              </w:rPr>
+              <w:t>Equation</w:t>
+            </w:r>
+          </w:p>
+        </w:tc>
+        <w:tc>
+          <w:tcPr>
+            <w:tcW w:w="1880" w:type="dxa"/>
+            <w:tcBorders>
+              <w:top w:val="nil"/>
+              <w:left w:val="nil"/>
+              <w:bottom w:val="single" w:sz="4" w:space="0" w:color="auto"/>
+              <w:right w:val="single" w:sz="4" w:space="0" w:color="auto"/>
+            </w:tcBorders>
+            <w:shd w:val="clear" w:color="auto" w:fill="auto"/>
+            <w:noWrap/>
+            <w:vAlign w:val="bottom"/>
+            <w:hideMark/>
+          </w:tcPr>
+          <w:p>
+            <w:pPr>
+              <w:jc w:val="left"/>
+              <w:rPr>
+                <w:rFonts w:eastAsia="Times New Roman"/>
+                <w:color w:val="000000"/>
+                <w:sz w:val="16"/>
+                <w:szCs w:val="16"/>
+              </w:rPr>
+            </w:pPr>
+            <w:r>
+              <w:rPr>
+                <w:rFonts w:eastAsia="Times New Roman"/>
+                <w:color w:val="000000"/>
+                <w:sz w:val="16"/>
+                <w:szCs w:val="16"/>
+              </w:rPr>
+              <w:t>4 * (20 / 4 / 2) + 1</w:t>
+            </w:r>
+          </w:p>
+        </w:tc>
+        <w:tc>
+          <w:tcPr>
+            <w:tcW w:w="1820" w:type="dxa"/>
+            <w:tcBorders>
+              <w:top w:val="nil"/>
+              <w:left w:val="nil"/>
+              <w:bottom w:val="single" w:sz="4" w:space="0" w:color="auto"/>
+              <w:right w:val="single" w:sz="4" w:space="0" w:color="auto"/>
+            </w:tcBorders>
+            <w:shd w:val="clear" w:color="auto" w:fill="auto"/>
+            <w:noWrap/>
+            <w:vAlign w:val="bottom"/>
+            <w:hideMark/>
+          </w:tcPr>
+          <w:p>
+            <w:pPr>
+              <w:jc w:val="left"/>
+              <w:rPr>
+                <w:rFonts w:eastAsia="Times New Roman"/>
+                <w:color w:val="000000"/>
+                <w:sz w:val="16"/>
+                <w:szCs w:val="16"/>
+              </w:rPr>
+            </w:pPr>
+            <w:r>
+              <w:rPr>
+                <w:rFonts w:eastAsia="Times New Roman"/>
+                <w:color w:val="000000"/>
+                <w:sz w:val="16"/>
+                <w:szCs w:val="16"/>
+              </w:rPr>
+              <w:t>4</w:t>
+            </w:r>
+            <w:r>
+              <w:rPr>
+                <w:rFonts w:eastAsia="Times New Roman"/>
+                <w:color w:val="000000"/>
+                <w:sz w:val="16"/>
+                <w:szCs w:val="16"/>
+              </w:rPr>
+              <w:t xml:space="preserve"> </w:t>
+            </w:r>
+            <w:r>
+              <w:rPr>
+                <w:rFonts w:eastAsia="Times New Roman"/>
+                <w:color w:val="000000"/>
+                <w:sz w:val="16"/>
+                <w:szCs w:val="16"/>
+              </w:rPr>
+              <w:t>* (20 / 4 / 4) + 0</w:t>
+            </w:r>
+          </w:p>
+        </w:tc>
+      </w:tr>
+      <w:tr>
+        <w:trPr>
+          <w:trHeight w:val="300"/>
+        </w:trPr>
+        <w:tc>
+          <w:tcPr>
+            <w:tcW w:w="1300" w:type="dxa"/>
+            <w:tcBorders>
+              <w:top w:val="nil"/>
+              <w:left w:val="single" w:sz="4" w:space="0" w:color="auto"/>
+              <w:bottom w:val="single" w:sz="4" w:space="0" w:color="auto"/>
+              <w:right w:val="single" w:sz="4" w:space="0" w:color="auto"/>
+            </w:tcBorders>
+            <w:shd w:val="clear" w:color="auto" w:fill="auto"/>
+            <w:noWrap/>
+            <w:vAlign w:val="bottom"/>
+            <w:hideMark/>
+          </w:tcPr>
+          <w:p>
+            <w:pPr>
+              <w:jc w:val="left"/>
+              <w:rPr>
+                <w:rFonts w:eastAsia="Times New Roman"/>
+                <w:color w:val="000000"/>
+                <w:sz w:val="16"/>
+                <w:szCs w:val="16"/>
+              </w:rPr>
+            </w:pPr>
+            <w:r>
+              <w:rPr>
+                <w:rFonts w:eastAsia="Times New Roman"/>
+                <w:color w:val="000000"/>
+                <w:sz w:val="16"/>
+                <w:szCs w:val="16"/>
+              </w:rPr>
+              <w:t>Severity Score</w:t>
+            </w:r>
+          </w:p>
+        </w:tc>
+        <w:tc>
+          <w:tcPr>
+            <w:tcW w:w="1880" w:type="dxa"/>
+            <w:tcBorders>
+              <w:top w:val="nil"/>
+              <w:left w:val="nil"/>
+              <w:bottom w:val="single" w:sz="4" w:space="0" w:color="auto"/>
+              <w:right w:val="single" w:sz="4" w:space="0" w:color="auto"/>
+            </w:tcBorders>
+            <w:shd w:val="clear" w:color="auto" w:fill="auto"/>
+            <w:noWrap/>
+            <w:vAlign w:val="bottom"/>
+            <w:hideMark/>
+          </w:tcPr>
+          <w:p>
+            <w:pPr>
+              <w:jc w:val="right"/>
+              <w:rPr>
+                <w:rFonts w:eastAsia="Times New Roman"/>
+                <w:color w:val="000000"/>
+                <w:sz w:val="16"/>
+                <w:szCs w:val="16"/>
+              </w:rPr>
+            </w:pPr>
+            <w:r>
+              <w:rPr>
+                <w:rFonts w:eastAsia="Times New Roman"/>
+                <w:color w:val="000000"/>
+                <w:sz w:val="16"/>
+                <w:szCs w:val="16"/>
+              </w:rPr>
+              <w:t>11</w:t>
+            </w:r>
+          </w:p>
+        </w:tc>
+        <w:tc>
+          <w:tcPr>
+            <w:tcW w:w="1820" w:type="dxa"/>
+            <w:tcBorders>
+              <w:top w:val="nil"/>
+              <w:left w:val="nil"/>
+              <w:bottom w:val="single" w:sz="4" w:space="0" w:color="auto"/>
+              <w:right w:val="single" w:sz="4" w:space="0" w:color="auto"/>
+            </w:tcBorders>
+            <w:shd w:val="clear" w:color="auto" w:fill="auto"/>
+            <w:noWrap/>
+            <w:vAlign w:val="bottom"/>
+            <w:hideMark/>
+          </w:tcPr>
+          <w:p>
+            <w:pPr>
+              <w:jc w:val="right"/>
+              <w:rPr>
+                <w:rFonts w:eastAsia="Times New Roman"/>
+                <w:color w:val="000000"/>
+                <w:sz w:val="16"/>
+                <w:szCs w:val="16"/>
+              </w:rPr>
+            </w:pPr>
+            <w:r>
+              <w:rPr>
+                <w:rFonts w:eastAsia="Times New Roman"/>
+                <w:color w:val="000000"/>
+                <w:sz w:val="16"/>
+                <w:szCs w:val="16"/>
+              </w:rPr>
+              <w:t>5</w:t>
+            </w:r>
+          </w:p>
+        </w:tc>
+      </w:tr>
+    </w:tbl>
+    <w:p>
+      <w:pPr>
+        <w:jc w:val="both"/>
+      </w:pPr>
+      <w:r>
+        <w:t xml:space="preserve"> </w:t>
+      </w:r>
+    </w:p>
+    <w:p>
+      <w:pPr>
+        <w:jc w:val="both"/>
+      </w:pPr>
+    </w:p>
+    <w:p>
+      <w:pPr>
+        <w:pStyle w:val="Heading1"/>
+      </w:pPr>
+      <w:r>
+        <w:t>Discussion</w:t>
+      </w:r>
     </w:p>
     <w:p>
       <w:pPr>
@@ -8543,13 +9228,58 @@
         </w:rPr>
       </w:pPr>
       <w:r>
-        <w:t xml:space="preserve">The comparison of the impact of the Dependency Factor (DF) in L-Severity was done against k-anonymity. This research did not find a significant impact on the severity when alternating algorithms. For example, if a table is conforming to k-anonymity the DF can also remain constant when. Having a higher DF metric will reduce the severity of a row. However, a higher DF score does not guarantee that a leaked table conforms to the k-anonymity rule. In order for a record to follow the </w:t>
+        <w:t>The comparison of the impact of the Dependency Factor (DF) in L-Severity was</w:t>
+      </w:r>
+      <w:r>
+        <w:t xml:space="preserve"> done against K-A</w:t>
+      </w:r>
+      <w:r>
+        <w:t>nonymity. This research did not find a significant impact on the severity when alternating algorithms. For example, if a table is conforming to</w:t>
+      </w:r>
+      <w:r>
+        <w:t xml:space="preserve"> the</w:t>
+      </w:r>
+      <w:r>
+        <w:t xml:space="preserve"> </w:t>
+      </w:r>
+      <w:r>
+        <w:t>K-A</w:t>
+      </w:r>
+      <w:r>
+        <w:t xml:space="preserve">nonymity </w:t>
+      </w:r>
+      <w:r>
+        <w:t xml:space="preserve">rule, </w:t>
+      </w:r>
+      <w:r>
+        <w:t>the DF can also remain constant</w:t>
+      </w:r>
+      <w:r>
+        <w:t xml:space="preserve"> or decrease severity</w:t>
+      </w:r>
+      <w:r>
+        <w:t xml:space="preserve">. Having a higher DF metric will reduce the severity of a row. However, a higher DF score does not guarantee that </w:t>
+      </w:r>
+      <w:r>
+        <w:t>a leaked table conforms to the K-A</w:t>
+      </w:r>
+      <w:r>
+        <w:t xml:space="preserve">nonymity rule. In order for a record to follow the </w:t>
+      </w:r>
+      <w:r>
+        <w:t>K</w:t>
       </w:r>
       <w:r>
         <w:rPr>
           <w:i/>
         </w:rPr>
-        <w:t>k-anonymity</w:t>
+        <w:t>-</w:t>
+      </w:r>
+      <w:r>
+        <w:t>A</w:t>
+      </w:r>
+      <w:r>
+        <w:t>nonymity</w:t>
       </w:r>
       <w:r>
         <w:t xml:space="preserve"> rule, it must be part of a group of records that is at least </w:t>
@@ -8561,33 +9291,52 @@
         <w:t xml:space="preserve">k </w:t>
       </w:r>
       <w:r>
-        <w:t xml:space="preserve">in size. After our analysis of M-Score’s DF metric and </w:t>
-      </w:r>
-      <w:r>
-        <w:rPr>
-          <w:i/>
-        </w:rPr>
-        <w:t>k-anonymity</w:t>
-      </w:r>
-      <w:r>
-        <w:t xml:space="preserve"> it was concluded that they are almost equivalent on the impact of the severity score. </w:t>
-      </w:r>
-      <w:r>
-        <w:rPr>
-          <w:i/>
-        </w:rPr>
-        <w:t>K-anonymity</w:t>
-      </w:r>
-      <w:r>
-        <w:t xml:space="preserve"> is a good baseline for measuring privacy within a generalized dataset. We attempted to measure the impact of considering how far off a group of records were from being conforming </w:t>
-      </w:r>
-      <w:proofErr w:type="gramStart"/>
-      <w:r>
-        <w:t>with</w:t>
-      </w:r>
-      <w:proofErr w:type="gramEnd"/>
+        <w:t>in size. After our analysis of M-Score’s DF metric and</w:t>
+      </w:r>
+      <w:r>
+        <w:t xml:space="preserve"> K-Anonymity</w:t>
+      </w:r>
       <w:r>
         <w:t xml:space="preserve"> </w:t>
+      </w:r>
+      <w:r>
+        <w:t>we</w:t>
+      </w:r>
+      <w:r>
+        <w:t xml:space="preserve"> concluded that </w:t>
+      </w:r>
+      <w:r>
+        <w:t>the metrics</w:t>
+      </w:r>
+      <w:r>
+        <w:t xml:space="preserve"> </w:t>
+      </w:r>
+      <w:r>
+        <w:t xml:space="preserve">will have </w:t>
+      </w:r>
+      <w:r>
+        <w:t>equivalent impact</w:t>
+      </w:r>
+      <w:r>
+        <w:t>s</w:t>
+      </w:r>
+      <w:r>
+        <w:t xml:space="preserve"> </w:t>
+      </w:r>
+      <w:r>
+        <w:t>on</w:t>
+      </w:r>
+      <w:r>
+        <w:t xml:space="preserve"> the severity score.</w:t>
+      </w:r>
+      <w:r>
+        <w:t xml:space="preserve"> An addition that can be added to the overall table is a weight that determines if a table followed the K-Anonymity rule. K-A</w:t>
+      </w:r>
+      <w:r>
+        <w:t>nonymity</w:t>
+      </w:r>
+      <w:r>
+        <w:t xml:space="preserve"> is a good baseline for measuring privacy within a generalized dataset. We attempted to measure the impact of considering how far off a group of records were from </w:t>
       </w:r>
       <w:r>
         <w:rPr>
@@ -8641,40 +9390,72 @@
         <w:t xml:space="preserve">k </w:t>
       </w:r>
       <w:r>
-        <w:t xml:space="preserve">is larger than 1, this will result in a higher severity for a given record. Future research should be done on the impact of using </w:t>
+        <w:t>is larger than 1</w:t>
+      </w:r>
+      <w:r>
+        <w:t xml:space="preserve">. </w:t>
+      </w:r>
+    </w:p>
+    <w:p>
+      <w:pPr>
+        <w:ind w:firstLine="270"/>
+        <w:jc w:val="both"/>
+      </w:pPr>
+      <w:r>
+        <w:t>Having</w:t>
+      </w:r>
+      <w:r>
+        <w:t xml:space="preserve"> the capability to attach weights to different classifications allows for more detailed analysis. For example, it is possible to weigh privacy higher than other classifications. Classifications can include the </w:t>
+      </w:r>
+      <w:r>
+        <w:t xml:space="preserve">sensitive, quasi-identifier, </w:t>
+      </w:r>
+      <w:r>
+        <w:t>non-sensitive attributes or attributes that are specific to an industry.</w:t>
+      </w:r>
+      <w:r>
+        <w:t xml:space="preserve"> An example a classification that can be added that is industry specific would be </w:t>
       </w:r>
       <w:r>
         <w:rPr>
           <w:i/>
         </w:rPr>
-        <w:t>l-diversity</w:t>
-      </w:r>
-      <w:r>
-        <w:t xml:space="preserve">. [Sweeney]  </w:t>
-      </w:r>
-      <w:r>
-        <w:rPr>
-          <w:i/>
-        </w:rPr>
-        <w:t xml:space="preserve">L-diversity </w:t>
-      </w:r>
-      <w:r>
-        <w:t xml:space="preserve">provides privacy without knowledge of what the attacker may know. For example, the attacker may have strong background knowledge of the data. </w:t>
+        <w:t>value</w:t>
+      </w:r>
+      <w:r>
+        <w:t>.</w:t>
+      </w:r>
+      <w:r>
+        <w:t xml:space="preserve"> </w:t>
+      </w:r>
+      <w:r>
+        <w:t>The addition of measuring the diversity and frequency of the sensitive attributes contributes to the</w:t>
+      </w:r>
+      <w:r>
+        <w:t xml:space="preserve"> accuracy of the severity score</w:t>
+      </w:r>
+      <w:r>
+        <w:t>.</w:t>
+      </w:r>
+      <w:r>
+        <w:t xml:space="preserve"> As seen in Case 1 under Section III, the severity a table is increased when the sensitive attributes are not diversified and well represented. The non-sensitive attributes can be represented in a separate classification. </w:t>
       </w:r>
     </w:p>
     <w:p>
       <w:pPr>
+        <w:pStyle w:val="Heading2"/>
+      </w:pPr>
+      <w:r>
+        <w:t>System Architecture</w:t>
+      </w:r>
+    </w:p>
+    <w:p>
+      <w:pPr>
         <w:ind w:firstLine="270"/>
         <w:jc w:val="both"/>
       </w:pPr>
       <w:r>
-        <w:rPr>
-          <w:b/>
-        </w:rPr>
-        <w:t>Having</w:t>
-      </w:r>
-      <w:r>
-        <w:t xml:space="preserve"> the capability to attach weights to different classifications allows for more detailed analysis. For example, it is possible to weigh privacy higher than other data classifications. Classifications can include the traditional sensitive, quasi-identifier and non-sensitive attributes or attributes that are specific to an industry. Normal traffic of an application or system must be defined. </w:t>
+        <w:t xml:space="preserve">Normal traffic of an application or system must be defined. </w:t>
       </w:r>
       <w:proofErr w:type="spellStart"/>
       <w:r>
@@ -8682,7 +9463,19 @@
       </w:r>
       <w:proofErr w:type="spellEnd"/>
       <w:r>
-        <w:t xml:space="preserve"> et al. use examples where data is being queried from a system. The regular use of the system should be defined so when high volumes or sensitive information is being retrieved the information can be flagged and raise an alert to the proper party. DLP technology is correlated with organizations have teams to prevent data theft. [</w:t>
+        <w:t xml:space="preserve"> et al. use examples where data is queried from a system. </w:t>
+      </w:r>
+      <w:r>
+        <w:t>A baseline of “normal” should be defined in order to detect anomalies in severity.</w:t>
+      </w:r>
+      <w:r>
+        <w:t xml:space="preserve"> DLP technology is correlated with organizations </w:t>
+      </w:r>
+      <w:r>
+        <w:t xml:space="preserve">that </w:t>
+      </w:r>
+      <w:r>
+        <w:t>have teams to prevent data theft. [</w:t>
       </w:r>
       <w:proofErr w:type="spellStart"/>
       <w:proofErr w:type="gramStart"/>
@@ -8692,96 +9485,129 @@
       <w:proofErr w:type="spellEnd"/>
       <w:proofErr w:type="gramEnd"/>
       <w:r>
-        <w:t xml:space="preserve">] McAfee performed a study where 64% of security professional within firms that experienced a data breach agreed that the breach could have been prevented if their firm used DLP technology. DLP technology is a top tool in detecting insider threats. A tool that detects the severity of data being retrieved can be helpful when investigating security events. </w:t>
+        <w:t>] McAfee performed a study where 64% of security professional</w:t>
+      </w:r>
+      <w:r>
+        <w:t>s</w:t>
+      </w:r>
+      <w:r>
+        <w:t xml:space="preserve"> within firms that experienced a data breach agreed that the breach could have been prevented if their firm used DLP technology. DLP technology is a top tool in detecting insider threats. A tool that detects the severity of data being retrieved can be helpful when investigating security events. </w:t>
+      </w:r>
+      <w:r>
+        <w:t>Future work will involve architecting a system that can be used to measure severity on data sets. Finding vulnerabilities in detecting KL-Severity can be done. An interesting test would be to attempt to bypass security controls by retrieving sensitive attributes while keeping within “normal” severity measures. Retrieving the sensitive data in smaller chunks and at higher frequencies can be an attack to perform on KL-</w:t>
+      </w:r>
+      <w:r>
+        <w:t>Severity</w:t>
+      </w:r>
+      <w:r>
+        <w:t xml:space="preserve">. </w:t>
       </w:r>
     </w:p>
     <w:p>
       <w:pPr>
-        <w:ind w:firstLine="270"/>
         <w:jc w:val="both"/>
       </w:pPr>
-      <w:proofErr w:type="spellStart"/>
-      <w:r>
-        <w:t>Ashwin</w:t>
-      </w:r>
-      <w:proofErr w:type="spellEnd"/>
-      <w:r>
-        <w:t xml:space="preserve"> </w:t>
-      </w:r>
-      <w:proofErr w:type="spellStart"/>
-      <w:r>
-        <w:t>Machanavajjhala</w:t>
-      </w:r>
-      <w:proofErr w:type="spellEnd"/>
-      <w:r>
-        <w:t xml:space="preserve"> et al. presented two attacks to perform on </w:t>
-      </w:r>
-      <w:r>
-        <w:rPr>
-          <w:i/>
-        </w:rPr>
-        <w:t>k</w:t>
-      </w:r>
-      <w:r>
-        <w:t xml:space="preserve">-anonymous tables. A homogeneity attack can be mitigated by having l-diversified sensitive values for each q-block.  With a well-diversified table, </w:t>
-      </w:r>
-      <w:proofErr w:type="gramStart"/>
-      <w:r>
-        <w:t>an</w:t>
-      </w:r>
-      <w:proofErr w:type="gramEnd"/>
-      <w:r>
-        <w:t xml:space="preserve"> data publisher can still provide privacy with the threat of multiple adversaries with different levels of background knowledge. We present a </w:t>
-      </w:r>
-      <w:proofErr w:type="spellStart"/>
-      <w:r>
-        <w:t>DivFactor</w:t>
-      </w:r>
-      <w:proofErr w:type="spellEnd"/>
-      <w:r>
-        <w:t xml:space="preserve"> to include in the L-Severity equation. The </w:t>
-      </w:r>
-      <w:proofErr w:type="spellStart"/>
-      <w:r>
-        <w:t>DivFactor</w:t>
-      </w:r>
-      <w:proofErr w:type="spellEnd"/>
-      <w:r>
-        <w:t xml:space="preserve"> will provide a better metric for providing an accurate severity score.</w:t>
-      </w:r>
     </w:p>
     <w:p>
       <w:pPr>
-        <w:pStyle w:val="Heading1"/>
-      </w:pPr>
-      <w:r>
-        <w:t>Conclusion</w:t>
+        <w:pStyle w:val="Caption"/>
+        <w:keepNext/>
+        <w:rPr>
+          <w:color w:val="auto"/>
+        </w:rPr>
+      </w:pPr>
+      <w:r>
+        <w:rPr>
+          <w:color w:val="auto"/>
+        </w:rPr>
+        <w:t>KL-</w:t>
+      </w:r>
+      <w:r>
+        <w:rPr>
+          <w:color w:val="auto"/>
+        </w:rPr>
+        <w:t>Severity</w:t>
+      </w:r>
+      <w:r>
+        <w:rPr>
+          <w:color w:val="auto"/>
+        </w:rPr>
+        <w:t xml:space="preserve"> Architecture</w:t>
       </w:r>
     </w:p>
     <w:p>
       <w:pPr>
+        <w:jc w:val="both"/>
+      </w:pPr>
+      <w:r>
+        <w:rPr>
+          <w:noProof/>
+        </w:rPr>
+        <w:drawing>
+          <wp:inline distT="0" distB="0" distL="0" distR="0" wp14:anchorId="46281244" wp14:editId="6D27BDA2">
+            <wp:extent cx="3204845" cy="1869440"/>
+            <wp:effectExtent l="0" t="0" r="0" b="35560"/>
+            <wp:docPr id="1" name="Diagram 1"/>
+            <wp:cNvGraphicFramePr/>
+            <a:graphic xmlns:a="http://schemas.openxmlformats.org/drawingml/2006/main">
+              <a:graphicData uri="http://schemas.openxmlformats.org/drawingml/2006/diagram">
+                <dgm:relIds xmlns:dgm="http://schemas.openxmlformats.org/drawingml/2006/diagram" xmlns:r="http://schemas.openxmlformats.org/officeDocument/2006/relationships" r:dm="rId9" r:lo="rId10" r:qs="rId11" r:cs="rId12"/>
+              </a:graphicData>
+            </a:graphic>
+          </wp:inline>
+        </w:drawing>
+      </w:r>
+    </w:p>
+    <w:p>
+      <w:pPr>
+        <w:jc w:val="both"/>
+      </w:pPr>
+    </w:p>
+    <w:p>
+      <w:pPr>
+        <w:jc w:val="both"/>
+      </w:pPr>
+      <w:r>
+        <w:t>The KL-</w:t>
+      </w:r>
+      <w:r>
+        <w:t>Severity</w:t>
+      </w:r>
+      <w:r>
+        <w:t xml:space="preserve"> Architecture proposes </w:t>
+      </w:r>
+      <w:r>
+        <w:t xml:space="preserve">a way to consolidate data from multiple unrelated sources in one application. The proposed architecture is beneficial for scaling applications. Implementing severity measurements at a database level does not consider data from other sources unless database links are set up or data from other sources is moved to the targeted database. However, the latter suggestions can only be done if the involve parties are in agreement with each other with sharing data. The sharing of data may not be possible between involved parties and would have to be consolidated in other ways. </w:t>
+      </w:r>
+      <w:proofErr w:type="spellStart"/>
+      <w:r>
+        <w:t>Vavilis</w:t>
+      </w:r>
+      <w:proofErr w:type="spellEnd"/>
+      <w:r>
+        <w:t xml:space="preserve"> et al. proposes a data model in a hierarchical format. Traditional data structures such as binary and balanced trees can represent the data model’s relationships better than what may be available in database technologies. </w:t>
+      </w:r>
+    </w:p>
+    <w:p>
+      <w:pPr>
+        <w:pStyle w:val="Heading1"/>
+      </w:pPr>
+      <w:r>
+        <w:t>Conclusion</w:t>
+      </w:r>
+    </w:p>
+    <w:p>
+      <w:pPr>
         <w:pStyle w:val="BodyText"/>
       </w:pPr>
       <w:r>
-        <w:t xml:space="preserve">The importance of data leakage prevention is relevant in today’s media and influences how we use and ingest data on a day-to-day basis. Previous work shows an emphasis on finding a severity metric that takes account of the entire table. However, the result can be impacted by privacy metrics such as the distinguishing factor. Providing </w:t>
+        <w:t xml:space="preserve">The importance of data leakage prevention is relevant in today’s media and influences how we use and ingest data on a day-to-day basis. Previous work shows an emphasis on finding a severity metric that takes account the entire table. However, the result can be impacted by privacy metrics such as the distinguishing factor. Providing </w:t>
       </w:r>
       <w:r>
         <w:t>security</w:t>
       </w:r>
       <w:r>
-        <w:t xml:space="preserve"> metrics at a database level is beneficial, but having the option to do so at an application level can be more robust.  A timeline of events that will take place until the project is completed has been presented. Challenges that are expected is finding, interpreting and attempting to </w:t>
-      </w:r>
-      <w:r>
-        <w:t>create an improvement based on the privacy metrics that will be used in this research</w:t>
-      </w:r>
-      <w:r>
-        <w:t>. Designing and creating a proof of concept for the application will be chall</w:t>
-      </w:r>
-      <w:r>
-        <w:t xml:space="preserve">enging due to time constraints. </w:t>
-      </w:r>
-      <w:r>
-        <w:t xml:space="preserve">Future work can focus on applying the proof of concept in an experimental setting or attempting to measure the severity of modifications on sensitive data. </w:t>
+        <w:t xml:space="preserve"> metrics at a database level is beneficial, but having the option to do so at an application level can be more robust. </w:t>
       </w:r>
     </w:p>
     <w:p>
@@ -8811,7 +9637,19 @@
         <w:t>DLP</w:t>
       </w:r>
       <w:r>
-        <w:t xml:space="preserve"> may be tracking when sensitive data is released or based on some measurement of severity. Severity is complex and can involve many dimensions that are shared or specific to an industry. However, there are few a publications that focus strictly on the severity of only the data and the definitions of the impact of values for sensitive, quasi-identifier and non-sensitive attributes. </w:t>
+        <w:t xml:space="preserve"> may be tracking when sensitive data is released or based on </w:t>
+      </w:r>
+      <w:r>
+        <w:t>a</w:t>
+      </w:r>
+      <w:r>
+        <w:t xml:space="preserve"> measurement of severity</w:t>
+      </w:r>
+      <w:r>
+        <w:t>, such as KL-Severity</w:t>
+      </w:r>
+      <w:r>
+        <w:t xml:space="preserve">. Severity is complex and can involve many dimensions that are shared or specific to an industry. However, there are few a publications that focus strictly on the severity of only the data and the definitions of the impact of values for sensitive, quasi-identifier and non-sensitive attributes. </w:t>
       </w:r>
       <w:proofErr w:type="spellStart"/>
       <w:r>
@@ -8819,7 +9657,30 @@
       </w:r>
       <w:proofErr w:type="spellEnd"/>
       <w:r>
-        <w:t xml:space="preserve"> et al. created a model to quantify severity by attaching severity scores to values within a sensitive domain. L-Severity does not separate different classifications of the data. We propose a model that is more scalable allowing emphasis on other attribute classifications. </w:t>
+        <w:t xml:space="preserve"> et al. created a model to quantify severity by attaching severity scores to values within a sensitive domain. L-Severity does not separate different classifications of the data. We propose </w:t>
+      </w:r>
+      <w:r>
+        <w:t>KL-</w:t>
+      </w:r>
+      <w:r>
+        <w:t>Severity</w:t>
+      </w:r>
+      <w:bookmarkStart w:id="0" w:name="_GoBack"/>
+      <w:bookmarkEnd w:id="0"/>
+      <w:r>
+        <w:t xml:space="preserve"> that is </w:t>
+      </w:r>
+      <w:r>
+        <w:t xml:space="preserve">a </w:t>
+      </w:r>
+      <w:r>
+        <w:t>more scalable</w:t>
+      </w:r>
+      <w:r>
+        <w:t xml:space="preserve"> and accurate model</w:t>
+      </w:r>
+      <w:r>
+        <w:t xml:space="preserve">. </w:t>
       </w:r>
     </w:p>
     <w:p>
@@ -8828,7 +9689,80 @@
         <w:jc w:val="both"/>
       </w:pPr>
       <w:r>
-        <w:t>For example, an API can accept JSON objects that may have varying properties. Due to the unstructured format that the data can come in, unexpected attributes may be passed. Depending on how this data is used, extra information may be leaked or accidentally disclosed to an unauthorized user. An example could be a data dump of values that need to be emailed to another group or data that is passed into another system. This can cause system errors, rejections and leakages.</w:t>
+        <w:t>Data can be retrieved in different formats from various sources. For example, an</w:t>
+      </w:r>
+      <w:r>
+        <w:t xml:space="preserve"> API can accept</w:t>
+      </w:r>
+      <w:r>
+        <w:t xml:space="preserve"> or send</w:t>
+      </w:r>
+      <w:r>
+        <w:t xml:space="preserve"> JSON that may have varying properties. Due to the unstructured format that the data can come in, unexpected attributes may be passed. Depending on how this data is used, extra information may be leaked or accidentally disclosed to an unauthorized user. An example could be a data dump of values that need to be emailed to another group or data that is passed into another system. This can cause system errors, rejections and leakages.</w:t>
+      </w:r>
+    </w:p>
+    <w:p>
+      <w:pPr>
+        <w:ind w:firstLine="270"/>
+        <w:jc w:val="both"/>
+      </w:pPr>
+      <w:r>
+        <w:t xml:space="preserve">Future research can involve more work on data classification. </w:t>
+      </w:r>
+      <w:proofErr w:type="spellStart"/>
+      <w:r>
+        <w:t>Ashwin</w:t>
+      </w:r>
+      <w:proofErr w:type="spellEnd"/>
+      <w:r>
+        <w:t xml:space="preserve"> </w:t>
+      </w:r>
+      <w:proofErr w:type="spellStart"/>
+      <w:r>
+        <w:t>Machanavajjhala</w:t>
+      </w:r>
+      <w:proofErr w:type="spellEnd"/>
+      <w:r>
+        <w:t xml:space="preserve"> et al.</w:t>
+      </w:r>
+      <w:r>
+        <w:t xml:space="preserve"> proposed different algorithms to </w:t>
+      </w:r>
+      <w:r>
+        <w:t>handle</w:t>
+      </w:r>
+      <w:r>
+        <w:t xml:space="preserve"> </w:t>
+      </w:r>
+      <w:r>
+        <w:rPr>
+          <w:i/>
+        </w:rPr>
+        <w:t>don’t care sets</w:t>
+      </w:r>
+      <w:r>
+        <w:rPr>
+          <w:i/>
+        </w:rPr>
+        <w:t xml:space="preserve"> </w:t>
+      </w:r>
+      <w:r>
+        <w:t xml:space="preserve">(DCS). DCS represents sensitive attributes that have no effect on severity. Although DCS has no effect on severity, when mishandled can reveal sensitive attributes. Other metrics, such as T-Closeness, are encouraged to </w:t>
+      </w:r>
+      <w:r>
+        <w:t xml:space="preserve">be evaluated </w:t>
+      </w:r>
+      <w:r>
+        <w:t>using</w:t>
+      </w:r>
+      <w:r>
+        <w:t xml:space="preserve"> KL-</w:t>
+      </w:r>
+      <w:r>
+        <w:t>Severity.</w:t>
+      </w:r>
+      <w:r>
+        <w:t xml:space="preserve"> We plan to release future work on this topic and a system that will be used in an experiment with real data testing various security events.  </w:t>
       </w:r>
     </w:p>
     <w:p>
@@ -8850,7 +9784,59 @@
         <w:pStyle w:val="references"/>
       </w:pPr>
       <w:r>
-        <w:t>S. Vavilis, M. Petkovic, and N. Zannone, “A severity-based quantifica-tion of data leakages in database systems,”Journal of Computer Security,vol. 24, no. 3, pp. 321–345, 2016.</w:t>
+        <w:t>Machanavajjhala, Ashwin, et al. "l-diversity: Privacy beyond k-anonymity." ACM Transactions on Knowledge Discovery from Data (TKDD) 1.1 (2007): 3.</w:t>
+      </w:r>
+    </w:p>
+    <w:p>
+      <w:pPr>
+        <w:pStyle w:val="references"/>
+      </w:pPr>
+    </w:p>
+    <w:p>
+      <w:pPr>
+        <w:pStyle w:val="references"/>
+      </w:pPr>
+      <w:r>
+        <w:t>Vavilis, Sokratis, Milan Petković, and Nicola Zannone. "A severity-based quantification of data leakages in database systems." Journal of Computer Security 24.3 (2016): 321-345.</w:t>
+      </w:r>
+    </w:p>
+    <w:p>
+      <w:pPr>
+        <w:pStyle w:val="references"/>
+      </w:pPr>
+    </w:p>
+    <w:p>
+      <w:pPr>
+        <w:pStyle w:val="references"/>
+      </w:pPr>
+      <w:r>
+        <w:t>Sweeney, Latanya. "k-anonymity: A model for protecting privacy." International Journal of Uncertainty, Fuzziness and Knowledge-Based Systems 10.05 (2002): 557-570.</w:t>
+      </w:r>
+    </w:p>
+    <w:p>
+      <w:pPr>
+        <w:pStyle w:val="references"/>
+      </w:pPr>
+    </w:p>
+    <w:p>
+      <w:pPr>
+        <w:pStyle w:val="references"/>
+      </w:pPr>
+      <w:r>
+        <w:t>Vavilis, Sokratis, Milan Petković, and Nicola Zannone. "Data leakage quantification." IFIP Annual Conference on Data and Applications Security and Privacy. Springer Berlin Heidelberg, 2014.</w:t>
+      </w:r>
+    </w:p>
+    <w:p>
+      <w:pPr>
+        <w:pStyle w:val="references"/>
+      </w:pPr>
+    </w:p>
+    <w:p>
+      <w:pPr>
+        <w:pStyle w:val="references"/>
+      </w:pPr>
+      <w:r>
+        <w:t>Goel, Sanjay, Christopher Brown, and Hany Shawky. "Measuring the impact of security breaches on stock valuations of firms." Information &amp; Management 46.7 (2009): 404-410.</w:t>
       </w:r>
     </w:p>
     <w:p>
@@ -9900,6 +10886,36 @@
   </w:num>
   <w:num w:numId="11">
     <w:abstractNumId w:val="0"/>
+  </w:num>
+  <w:num w:numId="12">
+    <w:abstractNumId w:val="4"/>
+    <w:lvlOverride w:ilvl="0">
+      <w:startOverride w:val="1"/>
+    </w:lvlOverride>
+    <w:lvlOverride w:ilvl="1">
+      <w:startOverride w:val="1"/>
+    </w:lvlOverride>
+    <w:lvlOverride w:ilvl="2">
+      <w:startOverride w:val="1"/>
+    </w:lvlOverride>
+    <w:lvlOverride w:ilvl="3">
+      <w:startOverride w:val="1"/>
+    </w:lvlOverride>
+    <w:lvlOverride w:ilvl="4">
+      <w:startOverride w:val="1"/>
+    </w:lvlOverride>
+    <w:lvlOverride w:ilvl="5">
+      <w:startOverride w:val="1"/>
+    </w:lvlOverride>
+    <w:lvlOverride w:ilvl="6">
+      <w:startOverride w:val="1"/>
+    </w:lvlOverride>
+    <w:lvlOverride w:ilvl="7">
+      <w:startOverride w:val="1"/>
+    </w:lvlOverride>
+    <w:lvlOverride w:ilvl="8">
+      <w:startOverride w:val="1"/>
+    </w:lvlOverride>
   </w:num>
 </w:numbering>
 </file>
@@ -11132,6 +12148,2801 @@
 </w:styles>
 </file>
 
+<file path=word/diagrams/colors1.xml><?xml version="1.0" encoding="utf-8"?>
+<dgm:colorsDef xmlns:dgm="http://schemas.openxmlformats.org/drawingml/2006/diagram" xmlns:a="http://schemas.openxmlformats.org/drawingml/2006/main" uniqueId="urn:microsoft.com/office/officeart/2005/8/colors/accent1_2">
+  <dgm:title val=""/>
+  <dgm:desc val=""/>
+  <dgm:catLst>
+    <dgm:cat type="accent1" pri="11200"/>
+  </dgm:catLst>
+  <dgm:styleLbl name="node0">
+    <dgm:fillClrLst meth="repeat">
+      <a:schemeClr val="accent1"/>
+    </dgm:fillClrLst>
+    <dgm:linClrLst meth="repeat">
+      <a:schemeClr val="lt1"/>
+    </dgm:linClrLst>
+    <dgm:effectClrLst/>
+    <dgm:txLinClrLst/>
+    <dgm:txFillClrLst/>
+    <dgm:txEffectClrLst/>
+  </dgm:styleLbl>
+  <dgm:styleLbl name="alignNode1">
+    <dgm:fillClrLst meth="repeat">
+      <a:schemeClr val="accent1"/>
+    </dgm:fillClrLst>
+    <dgm:linClrLst meth="repeat">
+      <a:schemeClr val="accent1"/>
+    </dgm:linClrLst>
+    <dgm:effectClrLst/>
+    <dgm:txLinClrLst/>
+    <dgm:txFillClrLst/>
+    <dgm:txEffectClrLst/>
+  </dgm:styleLbl>
+  <dgm:styleLbl name="node1">
+    <dgm:fillClrLst meth="repeat">
+      <a:schemeClr val="accent1"/>
+    </dgm:fillClrLst>
+    <dgm:linClrLst meth="repeat">
+      <a:schemeClr val="lt1"/>
+    </dgm:linClrLst>
+    <dgm:effectClrLst/>
+    <dgm:txLinClrLst/>
+    <dgm:txFillClrLst/>
+    <dgm:txEffectClrLst/>
+  </dgm:styleLbl>
+  <dgm:styleLbl name="lnNode1">
+    <dgm:fillClrLst meth="repeat">
+      <a:schemeClr val="accent1"/>
+    </dgm:fillClrLst>
+    <dgm:linClrLst meth="repeat">
+      <a:schemeClr val="lt1"/>
+    </dgm:linClrLst>
+    <dgm:effectClrLst/>
+    <dgm:txLinClrLst/>
+    <dgm:txFillClrLst/>
+    <dgm:txEffectClrLst/>
+  </dgm:styleLbl>
+  <dgm:styleLbl name="vennNode1">
+    <dgm:fillClrLst meth="repeat">
+      <a:schemeClr val="accent1">
+        <a:alpha val="50000"/>
+      </a:schemeClr>
+    </dgm:fillClrLst>
+    <dgm:linClrLst meth="repeat">
+      <a:schemeClr val="lt1"/>
+    </dgm:linClrLst>
+    <dgm:effectClrLst/>
+    <dgm:txLinClrLst/>
+    <dgm:txFillClrLst/>
+    <dgm:txEffectClrLst/>
+  </dgm:styleLbl>
+  <dgm:styleLbl name="node2">
+    <dgm:fillClrLst meth="repeat">
+      <a:schemeClr val="accent1"/>
+    </dgm:fillClrLst>
+    <dgm:linClrLst meth="repeat">
+      <a:schemeClr val="lt1"/>
+    </dgm:linClrLst>
+    <dgm:effectClrLst/>
+    <dgm:txLinClrLst/>
+    <dgm:txFillClrLst/>
+    <dgm:txEffectClrLst/>
+  </dgm:styleLbl>
+  <dgm:styleLbl name="node3">
+    <dgm:fillClrLst meth="repeat">
+      <a:schemeClr val="accent1"/>
+    </dgm:fillClrLst>
+    <dgm:linClrLst meth="repeat">
+      <a:schemeClr val="lt1"/>
+    </dgm:linClrLst>
+    <dgm:effectClrLst/>
+    <dgm:txLinClrLst/>
+    <dgm:txFillClrLst/>
+    <dgm:txEffectClrLst/>
+  </dgm:styleLbl>
+  <dgm:styleLbl name="node4">
+    <dgm:fillClrLst meth="repeat">
+      <a:schemeClr val="accent1"/>
+    </dgm:fillClrLst>
+    <dgm:linClrLst meth="repeat">
+      <a:schemeClr val="lt1"/>
+    </dgm:linClrLst>
+    <dgm:effectClrLst/>
+    <dgm:txLinClrLst/>
+    <dgm:txFillClrLst/>
+    <dgm:txEffectClrLst/>
+  </dgm:styleLbl>
+  <dgm:styleLbl name="fgImgPlace1">
+    <dgm:fillClrLst meth="repeat">
+      <a:schemeClr val="accent1">
+        <a:tint val="50000"/>
+      </a:schemeClr>
+    </dgm:fillClrLst>
+    <dgm:linClrLst meth="repeat">
+      <a:schemeClr val="lt1"/>
+    </dgm:linClrLst>
+    <dgm:effectClrLst/>
+    <dgm:txLinClrLst/>
+    <dgm:txFillClrLst meth="repeat">
+      <a:schemeClr val="lt1"/>
+    </dgm:txFillClrLst>
+    <dgm:txEffectClrLst/>
+  </dgm:styleLbl>
+  <dgm:styleLbl name="alignImgPlace1">
+    <dgm:fillClrLst meth="repeat">
+      <a:schemeClr val="accent1">
+        <a:tint val="50000"/>
+      </a:schemeClr>
+    </dgm:fillClrLst>
+    <dgm:linClrLst meth="repeat">
+      <a:schemeClr val="lt1"/>
+    </dgm:linClrLst>
+    <dgm:effectClrLst/>
+    <dgm:txLinClrLst/>
+    <dgm:txFillClrLst meth="repeat">
+      <a:schemeClr val="lt1"/>
+    </dgm:txFillClrLst>
+    <dgm:txEffectClrLst/>
+  </dgm:styleLbl>
+  <dgm:styleLbl name="bgImgPlace1">
+    <dgm:fillClrLst meth="repeat">
+      <a:schemeClr val="accent1">
+        <a:tint val="50000"/>
+      </a:schemeClr>
+    </dgm:fillClrLst>
+    <dgm:linClrLst meth="repeat">
+      <a:schemeClr val="lt1"/>
+    </dgm:linClrLst>
+    <dgm:effectClrLst/>
+    <dgm:txLinClrLst/>
+    <dgm:txFillClrLst meth="repeat">
+      <a:schemeClr val="lt1"/>
+    </dgm:txFillClrLst>
+    <dgm:txEffectClrLst/>
+  </dgm:styleLbl>
+  <dgm:styleLbl name="sibTrans2D1">
+    <dgm:fillClrLst meth="repeat">
+      <a:schemeClr val="accent1">
+        <a:tint val="60000"/>
+      </a:schemeClr>
+    </dgm:fillClrLst>
+    <dgm:linClrLst meth="repeat">
+      <a:schemeClr val="accent1">
+        <a:tint val="60000"/>
+      </a:schemeClr>
+    </dgm:linClrLst>
+    <dgm:effectClrLst/>
+    <dgm:txLinClrLst/>
+    <dgm:txFillClrLst/>
+    <dgm:txEffectClrLst/>
+  </dgm:styleLbl>
+  <dgm:styleLbl name="fgSibTrans2D1">
+    <dgm:fillClrLst meth="repeat">
+      <a:schemeClr val="accent1">
+        <a:tint val="60000"/>
+      </a:schemeClr>
+    </dgm:fillClrLst>
+    <dgm:linClrLst meth="repeat">
+      <a:schemeClr val="accent1">
+        <a:tint val="60000"/>
+      </a:schemeClr>
+    </dgm:linClrLst>
+    <dgm:effectClrLst/>
+    <dgm:txLinClrLst/>
+    <dgm:txFillClrLst/>
+    <dgm:txEffectClrLst/>
+  </dgm:styleLbl>
+  <dgm:styleLbl name="bgSibTrans2D1">
+    <dgm:fillClrLst meth="repeat">
+      <a:schemeClr val="accent1">
+        <a:tint val="60000"/>
+      </a:schemeClr>
+    </dgm:fillClrLst>
+    <dgm:linClrLst meth="repeat">
+      <a:schemeClr val="accent1">
+        <a:tint val="60000"/>
+      </a:schemeClr>
+    </dgm:linClrLst>
+    <dgm:effectClrLst/>
+    <dgm:txLinClrLst/>
+    <dgm:txFillClrLst/>
+    <dgm:txEffectClrLst/>
+  </dgm:styleLbl>
+  <dgm:styleLbl name="sibTrans1D1">
+    <dgm:fillClrLst meth="repeat">
+      <a:schemeClr val="accent1"/>
+    </dgm:fillClrLst>
+    <dgm:linClrLst meth="repeat">
+      <a:schemeClr val="accent1"/>
+    </dgm:linClrLst>
+    <dgm:effectClrLst/>
+    <dgm:txLinClrLst/>
+    <dgm:txFillClrLst meth="repeat">
+      <a:schemeClr val="tx1"/>
+    </dgm:txFillClrLst>
+    <dgm:txEffectClrLst/>
+  </dgm:styleLbl>
+  <dgm:styleLbl name="callout">
+    <dgm:fillClrLst meth="repeat">
+      <a:schemeClr val="accent1"/>
+    </dgm:fillClrLst>
+    <dgm:linClrLst meth="repeat">
+      <a:schemeClr val="accent1">
+        <a:tint val="50000"/>
+      </a:schemeClr>
+    </dgm:linClrLst>
+    <dgm:effectClrLst/>
+    <dgm:txLinClrLst/>
+    <dgm:txFillClrLst meth="repeat">
+      <a:schemeClr val="tx1"/>
+    </dgm:txFillClrLst>
+    <dgm:txEffectClrLst/>
+  </dgm:styleLbl>
+  <dgm:styleLbl name="asst0">
+    <dgm:fillClrLst meth="repeat">
+      <a:schemeClr val="accent1"/>
+    </dgm:fillClrLst>
+    <dgm:linClrLst meth="repeat">
+      <a:schemeClr val="lt1"/>
+    </dgm:linClrLst>
+    <dgm:effectClrLst/>
+    <dgm:txLinClrLst/>
+    <dgm:txFillClrLst/>
+    <dgm:txEffectClrLst/>
+  </dgm:styleLbl>
+  <dgm:styleLbl name="asst1">
+    <dgm:fillClrLst meth="repeat">
+      <a:schemeClr val="accent1"/>
+    </dgm:fillClrLst>
+    <dgm:linClrLst meth="repeat">
+      <a:schemeClr val="lt1"/>
+    </dgm:linClrLst>
+    <dgm:effectClrLst/>
+    <dgm:txLinClrLst/>
+    <dgm:txFillClrLst/>
+    <dgm:txEffectClrLst/>
+  </dgm:styleLbl>
+  <dgm:styleLbl name="asst2">
+    <dgm:fillClrLst meth="repeat">
+      <a:schemeClr val="accent1"/>
+    </dgm:fillClrLst>
+    <dgm:linClrLst meth="repeat">
+      <a:schemeClr val="lt1"/>
+    </dgm:linClrLst>
+    <dgm:effectClrLst/>
+    <dgm:txLinClrLst/>
+    <dgm:txFillClrLst/>
+    <dgm:txEffectClrLst/>
+  </dgm:styleLbl>
+  <dgm:styleLbl name="asst3">
+    <dgm:fillClrLst meth="repeat">
+      <a:schemeClr val="accent1"/>
+    </dgm:fillClrLst>
+    <dgm:linClrLst meth="repeat">
+      <a:schemeClr val="lt1"/>
+    </dgm:linClrLst>
+    <dgm:effectClrLst/>
+    <dgm:txLinClrLst/>
+    <dgm:txFillClrLst/>
+    <dgm:txEffectClrLst/>
+  </dgm:styleLbl>
+  <dgm:styleLbl name="asst4">
+    <dgm:fillClrLst meth="repeat">
+      <a:schemeClr val="accent1"/>
+    </dgm:fillClrLst>
+    <dgm:linClrLst meth="repeat">
+      <a:schemeClr val="lt1"/>
+    </dgm:linClrLst>
+    <dgm:effectClrLst/>
+    <dgm:txLinClrLst/>
+    <dgm:txFillClrLst/>
+    <dgm:txEffectClrLst/>
+  </dgm:styleLbl>
+  <dgm:styleLbl name="parChTrans2D1">
+    <dgm:fillClrLst meth="repeat">
+      <a:schemeClr val="accent1">
+        <a:tint val="60000"/>
+      </a:schemeClr>
+    </dgm:fillClrLst>
+    <dgm:linClrLst meth="repeat">
+      <a:schemeClr val="accent1">
+        <a:tint val="60000"/>
+      </a:schemeClr>
+    </dgm:linClrLst>
+    <dgm:effectClrLst/>
+    <dgm:txLinClrLst/>
+    <dgm:txFillClrLst meth="repeat">
+      <a:schemeClr val="lt1"/>
+    </dgm:txFillClrLst>
+    <dgm:txEffectClrLst/>
+  </dgm:styleLbl>
+  <dgm:styleLbl name="parChTrans2D2">
+    <dgm:fillClrLst meth="repeat">
+      <a:schemeClr val="accent1"/>
+    </dgm:fillClrLst>
+    <dgm:linClrLst meth="repeat">
+      <a:schemeClr val="accent1"/>
+    </dgm:linClrLst>
+    <dgm:effectClrLst/>
+    <dgm:txLinClrLst/>
+    <dgm:txFillClrLst meth="repeat">
+      <a:schemeClr val="lt1"/>
+    </dgm:txFillClrLst>
+    <dgm:txEffectClrLst/>
+  </dgm:styleLbl>
+  <dgm:styleLbl name="parChTrans2D3">
+    <dgm:fillClrLst meth="repeat">
+      <a:schemeClr val="accent1"/>
+    </dgm:fillClrLst>
+    <dgm:linClrLst meth="repeat">
+      <a:schemeClr val="accent1"/>
+    </dgm:linClrLst>
+    <dgm:effectClrLst/>
+    <dgm:txLinClrLst/>
+    <dgm:txFillClrLst meth="repeat">
+      <a:schemeClr val="lt1"/>
+    </dgm:txFillClrLst>
+    <dgm:txEffectClrLst/>
+  </dgm:styleLbl>
+  <dgm:styleLbl name="parChTrans2D4">
+    <dgm:fillClrLst meth="repeat">
+      <a:schemeClr val="accent1"/>
+    </dgm:fillClrLst>
+    <dgm:linClrLst meth="repeat">
+      <a:schemeClr val="accent1"/>
+    </dgm:linClrLst>
+    <dgm:effectClrLst/>
+    <dgm:txLinClrLst/>
+    <dgm:txFillClrLst meth="repeat">
+      <a:schemeClr val="lt1"/>
+    </dgm:txFillClrLst>
+    <dgm:txEffectClrLst/>
+  </dgm:styleLbl>
+  <dgm:styleLbl name="parChTrans1D1">
+    <dgm:fillClrLst meth="repeat">
+      <a:schemeClr val="accent1"/>
+    </dgm:fillClrLst>
+    <dgm:linClrLst meth="repeat">
+      <a:schemeClr val="accent1">
+        <a:shade val="60000"/>
+      </a:schemeClr>
+    </dgm:linClrLst>
+    <dgm:effectClrLst/>
+    <dgm:txLinClrLst/>
+    <dgm:txFillClrLst meth="repeat">
+      <a:schemeClr val="tx1"/>
+    </dgm:txFillClrLst>
+    <dgm:txEffectClrLst/>
+  </dgm:styleLbl>
+  <dgm:styleLbl name="parChTrans1D2">
+    <dgm:fillClrLst meth="repeat">
+      <a:schemeClr val="accent1"/>
+    </dgm:fillClrLst>
+    <dgm:linClrLst meth="repeat">
+      <a:schemeClr val="accent1">
+        <a:shade val="60000"/>
+      </a:schemeClr>
+    </dgm:linClrLst>
+    <dgm:effectClrLst/>
+    <dgm:txLinClrLst/>
+    <dgm:txFillClrLst meth="repeat">
+      <a:schemeClr val="tx1"/>
+    </dgm:txFillClrLst>
+    <dgm:txEffectClrLst/>
+  </dgm:styleLbl>
+  <dgm:styleLbl name="parChTrans1D3">
+    <dgm:fillClrLst meth="repeat">
+      <a:schemeClr val="accent1"/>
+    </dgm:fillClrLst>
+    <dgm:linClrLst meth="repeat">
+      <a:schemeClr val="accent1">
+        <a:shade val="80000"/>
+      </a:schemeClr>
+    </dgm:linClrLst>
+    <dgm:effectClrLst/>
+    <dgm:txLinClrLst/>
+    <dgm:txFillClrLst meth="repeat">
+      <a:schemeClr val="tx1"/>
+    </dgm:txFillClrLst>
+    <dgm:txEffectClrLst/>
+  </dgm:styleLbl>
+  <dgm:styleLbl name="parChTrans1D4">
+    <dgm:fillClrLst meth="repeat">
+      <a:schemeClr val="accent1"/>
+    </dgm:fillClrLst>
+    <dgm:linClrLst meth="repeat">
+      <a:schemeClr val="accent1">
+        <a:shade val="80000"/>
+      </a:schemeClr>
+    </dgm:linClrLst>
+    <dgm:effectClrLst/>
+    <dgm:txLinClrLst/>
+    <dgm:txFillClrLst meth="repeat">
+      <a:schemeClr val="tx1"/>
+    </dgm:txFillClrLst>
+    <dgm:txEffectClrLst/>
+  </dgm:styleLbl>
+  <dgm:styleLbl name="fgAcc1">
+    <dgm:fillClrLst meth="repeat">
+      <a:schemeClr val="lt1">
+        <a:alpha val="90000"/>
+      </a:schemeClr>
+    </dgm:fillClrLst>
+    <dgm:linClrLst meth="repeat">
+      <a:schemeClr val="accent1"/>
+    </dgm:linClrLst>
+    <dgm:effectClrLst/>
+    <dgm:txLinClrLst/>
+    <dgm:txFillClrLst meth="repeat">
+      <a:schemeClr val="dk1"/>
+    </dgm:txFillClrLst>
+    <dgm:txEffectClrLst/>
+  </dgm:styleLbl>
+  <dgm:styleLbl name="conFgAcc1">
+    <dgm:fillClrLst meth="repeat">
+      <a:schemeClr val="lt1">
+        <a:alpha val="90000"/>
+      </a:schemeClr>
+    </dgm:fillClrLst>
+    <dgm:linClrLst meth="repeat">
+      <a:schemeClr val="accent1"/>
+    </dgm:linClrLst>
+    <dgm:effectClrLst/>
+    <dgm:txLinClrLst/>
+    <dgm:txFillClrLst meth="repeat">
+      <a:schemeClr val="dk1"/>
+    </dgm:txFillClrLst>
+    <dgm:txEffectClrLst/>
+  </dgm:styleLbl>
+  <dgm:styleLbl name="alignAcc1">
+    <dgm:fillClrLst meth="repeat">
+      <a:schemeClr val="lt1">
+        <a:alpha val="90000"/>
+      </a:schemeClr>
+    </dgm:fillClrLst>
+    <dgm:linClrLst meth="repeat">
+      <a:schemeClr val="accent1"/>
+    </dgm:linClrLst>
+    <dgm:effectClrLst/>
+    <dgm:txLinClrLst/>
+    <dgm:txFillClrLst meth="repeat">
+      <a:schemeClr val="dk1"/>
+    </dgm:txFillClrLst>
+    <dgm:txEffectClrLst/>
+  </dgm:styleLbl>
+  <dgm:styleLbl name="trAlignAcc1">
+    <dgm:fillClrLst meth="repeat">
+      <a:schemeClr val="lt1">
+        <a:alpha val="40000"/>
+      </a:schemeClr>
+    </dgm:fillClrLst>
+    <dgm:linClrLst meth="repeat">
+      <a:schemeClr val="accent1"/>
+    </dgm:linClrLst>
+    <dgm:effectClrLst/>
+    <dgm:txLinClrLst/>
+    <dgm:txFillClrLst meth="repeat">
+      <a:schemeClr val="dk1"/>
+    </dgm:txFillClrLst>
+    <dgm:txEffectClrLst/>
+  </dgm:styleLbl>
+  <dgm:styleLbl name="bgAcc1">
+    <dgm:fillClrLst meth="repeat">
+      <a:schemeClr val="lt1">
+        <a:alpha val="90000"/>
+      </a:schemeClr>
+    </dgm:fillClrLst>
+    <dgm:linClrLst meth="repeat">
+      <a:schemeClr val="accent1"/>
+    </dgm:linClrLst>
+    <dgm:effectClrLst/>
+    <dgm:txLinClrLst/>
+    <dgm:txFillClrLst meth="repeat">
+      <a:schemeClr val="dk1"/>
+    </dgm:txFillClrLst>
+    <dgm:txEffectClrLst/>
+  </dgm:styleLbl>
+  <dgm:styleLbl name="solidFgAcc1">
+    <dgm:fillClrLst meth="repeat">
+      <a:schemeClr val="lt1"/>
+    </dgm:fillClrLst>
+    <dgm:linClrLst meth="repeat">
+      <a:schemeClr val="accent1"/>
+    </dgm:linClrLst>
+    <dgm:effectClrLst/>
+    <dgm:txLinClrLst/>
+    <dgm:txFillClrLst meth="repeat">
+      <a:schemeClr val="dk1"/>
+    </dgm:txFillClrLst>
+    <dgm:txEffectClrLst/>
+  </dgm:styleLbl>
+  <dgm:styleLbl name="solidAlignAcc1">
+    <dgm:fillClrLst meth="repeat">
+      <a:schemeClr val="lt1"/>
+    </dgm:fillClrLst>
+    <dgm:linClrLst meth="repeat">
+      <a:schemeClr val="accent1"/>
+    </dgm:linClrLst>
+    <dgm:effectClrLst/>
+    <dgm:txLinClrLst/>
+    <dgm:txFillClrLst meth="repeat">
+      <a:schemeClr val="dk1"/>
+    </dgm:txFillClrLst>
+    <dgm:txEffectClrLst/>
+  </dgm:styleLbl>
+  <dgm:styleLbl name="solidBgAcc1">
+    <dgm:fillClrLst meth="repeat">
+      <a:schemeClr val="lt1"/>
+    </dgm:fillClrLst>
+    <dgm:linClrLst meth="repeat">
+      <a:schemeClr val="accent1"/>
+    </dgm:linClrLst>
+    <dgm:effectClrLst/>
+    <dgm:txLinClrLst/>
+    <dgm:txFillClrLst meth="repeat">
+      <a:schemeClr val="dk1"/>
+    </dgm:txFillClrLst>
+    <dgm:txEffectClrLst/>
+  </dgm:styleLbl>
+  <dgm:styleLbl name="fgAccFollowNode1">
+    <dgm:fillClrLst meth="repeat">
+      <a:schemeClr val="accent1">
+        <a:alpha val="90000"/>
+        <a:tint val="40000"/>
+      </a:schemeClr>
+    </dgm:fillClrLst>
+    <dgm:linClrLst meth="repeat">
+      <a:schemeClr val="accent1">
+        <a:alpha val="90000"/>
+        <a:tint val="40000"/>
+      </a:schemeClr>
+    </dgm:linClrLst>
+    <dgm:effectClrLst/>
+    <dgm:txLinClrLst/>
+    <dgm:txFillClrLst meth="repeat">
+      <a:schemeClr val="dk1"/>
+    </dgm:txFillClrLst>
+    <dgm:txEffectClrLst/>
+  </dgm:styleLbl>
+  <dgm:styleLbl name="alignAccFollowNode1">
+    <dgm:fillClrLst meth="repeat">
+      <a:schemeClr val="accent1">
+        <a:alpha val="90000"/>
+        <a:tint val="40000"/>
+      </a:schemeClr>
+    </dgm:fillClrLst>
+    <dgm:linClrLst meth="repeat">
+      <a:schemeClr val="accent1">
+        <a:alpha val="90000"/>
+        <a:tint val="40000"/>
+      </a:schemeClr>
+    </dgm:linClrLst>
+    <dgm:effectClrLst/>
+    <dgm:txLinClrLst/>
+    <dgm:txFillClrLst meth="repeat">
+      <a:schemeClr val="dk1"/>
+    </dgm:txFillClrLst>
+    <dgm:txEffectClrLst/>
+  </dgm:styleLbl>
+  <dgm:styleLbl name="bgAccFollowNode1">
+    <dgm:fillClrLst meth="repeat">
+      <a:schemeClr val="accent1">
+        <a:alpha val="90000"/>
+        <a:tint val="40000"/>
+      </a:schemeClr>
+    </dgm:fillClrLst>
+    <dgm:linClrLst meth="repeat">
+      <a:schemeClr val="accent1">
+        <a:alpha val="90000"/>
+        <a:tint val="40000"/>
+      </a:schemeClr>
+    </dgm:linClrLst>
+    <dgm:effectClrLst/>
+    <dgm:txLinClrLst/>
+    <dgm:txFillClrLst meth="repeat">
+      <a:schemeClr val="dk1"/>
+    </dgm:txFillClrLst>
+    <dgm:txEffectClrLst/>
+  </dgm:styleLbl>
+  <dgm:styleLbl name="fgAcc0">
+    <dgm:fillClrLst meth="repeat">
+      <a:schemeClr val="lt1">
+        <a:alpha val="90000"/>
+      </a:schemeClr>
+    </dgm:fillClrLst>
+    <dgm:linClrLst meth="repeat">
+      <a:schemeClr val="accent1"/>
+    </dgm:linClrLst>
+    <dgm:effectClrLst/>
+    <dgm:txLinClrLst/>
+    <dgm:txFillClrLst meth="repeat">
+      <a:schemeClr val="dk1"/>
+    </dgm:txFillClrLst>
+    <dgm:txEffectClrLst/>
+  </dgm:styleLbl>
+  <dgm:styleLbl name="fgAcc2">
+    <dgm:fillClrLst meth="repeat">
+      <a:schemeClr val="lt1">
+        <a:alpha val="90000"/>
+      </a:schemeClr>
+    </dgm:fillClrLst>
+    <dgm:linClrLst meth="repeat">
+      <a:schemeClr val="accent1"/>
+    </dgm:linClrLst>
+    <dgm:effectClrLst/>
+    <dgm:txLinClrLst/>
+    <dgm:txFillClrLst meth="repeat">
+      <a:schemeClr val="dk1"/>
+    </dgm:txFillClrLst>
+    <dgm:txEffectClrLst/>
+  </dgm:styleLbl>
+  <dgm:styleLbl name="fgAcc3">
+    <dgm:fillClrLst meth="repeat">
+      <a:schemeClr val="lt1">
+        <a:alpha val="90000"/>
+      </a:schemeClr>
+    </dgm:fillClrLst>
+    <dgm:linClrLst meth="repeat">
+      <a:schemeClr val="accent1"/>
+    </dgm:linClrLst>
+    <dgm:effectClrLst/>
+    <dgm:txLinClrLst/>
+    <dgm:txFillClrLst meth="repeat">
+      <a:schemeClr val="dk1"/>
+    </dgm:txFillClrLst>
+    <dgm:txEffectClrLst/>
+  </dgm:styleLbl>
+  <dgm:styleLbl name="fgAcc4">
+    <dgm:fillClrLst meth="repeat">
+      <a:schemeClr val="lt1">
+        <a:alpha val="90000"/>
+      </a:schemeClr>
+    </dgm:fillClrLst>
+    <dgm:linClrLst meth="repeat">
+      <a:schemeClr val="accent1"/>
+    </dgm:linClrLst>
+    <dgm:effectClrLst/>
+    <dgm:txLinClrLst/>
+    <dgm:txFillClrLst meth="repeat">
+      <a:schemeClr val="dk1"/>
+    </dgm:txFillClrLst>
+    <dgm:txEffectClrLst/>
+  </dgm:styleLbl>
+  <dgm:styleLbl name="bgShp">
+    <dgm:fillClrLst meth="repeat">
+      <a:schemeClr val="accent1">
+        <a:tint val="40000"/>
+      </a:schemeClr>
+    </dgm:fillClrLst>
+    <dgm:linClrLst meth="repeat">
+      <a:schemeClr val="accent1"/>
+    </dgm:linClrLst>
+    <dgm:effectClrLst/>
+    <dgm:txLinClrLst/>
+    <dgm:txFillClrLst meth="repeat">
+      <a:schemeClr val="dk1"/>
+    </dgm:txFillClrLst>
+    <dgm:txEffectClrLst/>
+  </dgm:styleLbl>
+  <dgm:styleLbl name="dkBgShp">
+    <dgm:fillClrLst meth="repeat">
+      <a:schemeClr val="accent1">
+        <a:shade val="80000"/>
+      </a:schemeClr>
+    </dgm:fillClrLst>
+    <dgm:linClrLst meth="repeat">
+      <a:schemeClr val="accent1"/>
+    </dgm:linClrLst>
+    <dgm:effectClrLst/>
+    <dgm:txLinClrLst/>
+    <dgm:txFillClrLst meth="repeat">
+      <a:schemeClr val="lt1"/>
+    </dgm:txFillClrLst>
+    <dgm:txEffectClrLst/>
+  </dgm:styleLbl>
+  <dgm:styleLbl name="trBgShp">
+    <dgm:fillClrLst meth="repeat">
+      <a:schemeClr val="accent1">
+        <a:tint val="50000"/>
+        <a:alpha val="40000"/>
+      </a:schemeClr>
+    </dgm:fillClrLst>
+    <dgm:linClrLst meth="repeat">
+      <a:schemeClr val="accent1"/>
+    </dgm:linClrLst>
+    <dgm:effectClrLst/>
+    <dgm:txLinClrLst/>
+    <dgm:txFillClrLst meth="repeat">
+      <a:schemeClr val="lt1"/>
+    </dgm:txFillClrLst>
+    <dgm:txEffectClrLst/>
+  </dgm:styleLbl>
+  <dgm:styleLbl name="fgShp">
+    <dgm:fillClrLst meth="repeat">
+      <a:schemeClr val="accent1">
+        <a:tint val="60000"/>
+      </a:schemeClr>
+    </dgm:fillClrLst>
+    <dgm:linClrLst meth="repeat">
+      <a:schemeClr val="lt1"/>
+    </dgm:linClrLst>
+    <dgm:effectClrLst/>
+    <dgm:txLinClrLst/>
+    <dgm:txFillClrLst meth="repeat">
+      <a:schemeClr val="dk1"/>
+    </dgm:txFillClrLst>
+    <dgm:txEffectClrLst/>
+  </dgm:styleLbl>
+  <dgm:styleLbl name="revTx">
+    <dgm:fillClrLst meth="repeat">
+      <a:schemeClr val="lt1">
+        <a:alpha val="0"/>
+      </a:schemeClr>
+    </dgm:fillClrLst>
+    <dgm:linClrLst meth="repeat">
+      <a:schemeClr val="dk1">
+        <a:alpha val="0"/>
+      </a:schemeClr>
+    </dgm:linClrLst>
+    <dgm:effectClrLst/>
+    <dgm:txLinClrLst/>
+    <dgm:txFillClrLst meth="repeat">
+      <a:schemeClr val="tx1"/>
+    </dgm:txFillClrLst>
+    <dgm:txEffectClrLst/>
+  </dgm:styleLbl>
+</dgm:colorsDef>
+</file>
+
+<file path=word/diagrams/data1.xml><?xml version="1.0" encoding="utf-8"?>
+<dgm:dataModel xmlns:dgm="http://schemas.openxmlformats.org/drawingml/2006/diagram" xmlns:a="http://schemas.openxmlformats.org/drawingml/2006/main">
+  <dgm:ptLst>
+    <dgm:pt modelId="{6C6DA67B-5C18-3946-86FE-086339B745B2}" type="doc">
+      <dgm:prSet loTypeId="urn:microsoft.com/office/officeart/2005/8/layout/radial4" loCatId="" qsTypeId="urn:microsoft.com/office/officeart/2005/8/quickstyle/simple1" qsCatId="simple" csTypeId="urn:microsoft.com/office/officeart/2005/8/colors/accent1_2" csCatId="accent1" phldr="1"/>
+      <dgm:spPr/>
+      <dgm:t>
+        <a:bodyPr/>
+        <a:lstStyle/>
+        <a:p>
+          <a:endParaRPr lang="en-US"/>
+        </a:p>
+      </dgm:t>
+    </dgm:pt>
+    <dgm:pt modelId="{DAB6D06D-2FB6-5040-8364-F81B090ECC4E}">
+      <dgm:prSet phldrT="[Text]"/>
+      <dgm:spPr/>
+      <dgm:t>
+        <a:bodyPr/>
+        <a:lstStyle/>
+        <a:p>
+          <a:r>
+            <a:rPr lang="en-US"/>
+            <a:t>Application</a:t>
+          </a:r>
+        </a:p>
+      </dgm:t>
+    </dgm:pt>
+    <dgm:pt modelId="{0BDE2BE1-6DD1-5247-A149-CD626E9461C7}" type="parTrans" cxnId="{7B00A88C-B426-E846-956A-F6816403EBBB}">
+      <dgm:prSet/>
+      <dgm:spPr/>
+      <dgm:t>
+        <a:bodyPr/>
+        <a:lstStyle/>
+        <a:p>
+          <a:endParaRPr lang="en-US"/>
+        </a:p>
+      </dgm:t>
+    </dgm:pt>
+    <dgm:pt modelId="{366402D0-2B30-3A44-816B-77AF1F186928}" type="sibTrans" cxnId="{7B00A88C-B426-E846-956A-F6816403EBBB}">
+      <dgm:prSet/>
+      <dgm:spPr/>
+      <dgm:t>
+        <a:bodyPr/>
+        <a:lstStyle/>
+        <a:p>
+          <a:endParaRPr lang="en-US"/>
+        </a:p>
+      </dgm:t>
+    </dgm:pt>
+    <dgm:pt modelId="{779E4812-E0CD-2140-AAF4-FA15D7F1E910}">
+      <dgm:prSet phldrT="[Text]"/>
+      <dgm:spPr/>
+      <dgm:t>
+        <a:bodyPr/>
+        <a:lstStyle/>
+        <a:p>
+          <a:r>
+            <a:rPr lang="en-US"/>
+            <a:t>Source 1</a:t>
+          </a:r>
+        </a:p>
+      </dgm:t>
+    </dgm:pt>
+    <dgm:pt modelId="{44E55238-A3B9-A743-99A8-C57D205D5419}" type="parTrans" cxnId="{A9F59DEF-E5A6-D84C-B064-54A5707DA061}">
+      <dgm:prSet/>
+      <dgm:spPr/>
+      <dgm:t>
+        <a:bodyPr/>
+        <a:lstStyle/>
+        <a:p>
+          <a:endParaRPr lang="en-US"/>
+        </a:p>
+      </dgm:t>
+    </dgm:pt>
+    <dgm:pt modelId="{1729E1DB-2C8D-1745-B3C8-CCB2C59716E6}" type="sibTrans" cxnId="{A9F59DEF-E5A6-D84C-B064-54A5707DA061}">
+      <dgm:prSet/>
+      <dgm:spPr/>
+      <dgm:t>
+        <a:bodyPr/>
+        <a:lstStyle/>
+        <a:p>
+          <a:endParaRPr lang="en-US"/>
+        </a:p>
+      </dgm:t>
+    </dgm:pt>
+    <dgm:pt modelId="{E2A3B214-CB80-054F-BAC1-21823EC3E262}">
+      <dgm:prSet phldrT="[Text]"/>
+      <dgm:spPr/>
+      <dgm:t>
+        <a:bodyPr/>
+        <a:lstStyle/>
+        <a:p>
+          <a:r>
+            <a:rPr lang="en-US"/>
+            <a:t>Source 2</a:t>
+          </a:r>
+        </a:p>
+      </dgm:t>
+    </dgm:pt>
+    <dgm:pt modelId="{B0AEABAA-9D0D-D043-A7FD-7D94B80FE45A}" type="parTrans" cxnId="{C500F427-6B60-D948-882D-774A378A9732}">
+      <dgm:prSet/>
+      <dgm:spPr/>
+      <dgm:t>
+        <a:bodyPr/>
+        <a:lstStyle/>
+        <a:p>
+          <a:endParaRPr lang="en-US"/>
+        </a:p>
+      </dgm:t>
+    </dgm:pt>
+    <dgm:pt modelId="{69C96568-E845-6A44-A0BB-A6639B047028}" type="sibTrans" cxnId="{C500F427-6B60-D948-882D-774A378A9732}">
+      <dgm:prSet/>
+      <dgm:spPr/>
+      <dgm:t>
+        <a:bodyPr/>
+        <a:lstStyle/>
+        <a:p>
+          <a:endParaRPr lang="en-US"/>
+        </a:p>
+      </dgm:t>
+    </dgm:pt>
+    <dgm:pt modelId="{2F4B447A-AFF3-7C46-A68F-14625B7EA63F}">
+      <dgm:prSet phldrT="[Text]"/>
+      <dgm:spPr/>
+      <dgm:t>
+        <a:bodyPr/>
+        <a:lstStyle/>
+        <a:p>
+          <a:r>
+            <a:rPr lang="en-US"/>
+            <a:t>Source 3</a:t>
+          </a:r>
+        </a:p>
+      </dgm:t>
+    </dgm:pt>
+    <dgm:pt modelId="{1CF6A42D-D8CE-0046-BF89-6F013C3EDF05}" type="parTrans" cxnId="{5DFD2D4A-44FA-E54A-BC2F-C3F6D18BB827}">
+      <dgm:prSet/>
+      <dgm:spPr/>
+      <dgm:t>
+        <a:bodyPr/>
+        <a:lstStyle/>
+        <a:p>
+          <a:endParaRPr lang="en-US"/>
+        </a:p>
+      </dgm:t>
+    </dgm:pt>
+    <dgm:pt modelId="{9F5A79FD-EEA9-DC42-BB23-76DA37CEF3C9}" type="sibTrans" cxnId="{5DFD2D4A-44FA-E54A-BC2F-C3F6D18BB827}">
+      <dgm:prSet/>
+      <dgm:spPr/>
+      <dgm:t>
+        <a:bodyPr/>
+        <a:lstStyle/>
+        <a:p>
+          <a:endParaRPr lang="en-US"/>
+        </a:p>
+      </dgm:t>
+    </dgm:pt>
+    <dgm:pt modelId="{CDFC3E44-4384-864A-BF07-FE4F44818492}" type="pres">
+      <dgm:prSet presAssocID="{6C6DA67B-5C18-3946-86FE-086339B745B2}" presName="cycle" presStyleCnt="0">
+        <dgm:presLayoutVars>
+          <dgm:chMax val="1"/>
+          <dgm:dir/>
+          <dgm:animLvl val="ctr"/>
+          <dgm:resizeHandles val="exact"/>
+        </dgm:presLayoutVars>
+      </dgm:prSet>
+      <dgm:spPr/>
+      <dgm:t>
+        <a:bodyPr/>
+        <a:lstStyle/>
+        <a:p>
+          <a:endParaRPr lang="en-US"/>
+        </a:p>
+      </dgm:t>
+    </dgm:pt>
+    <dgm:pt modelId="{A87C2490-267F-4F40-A001-DB119135BA07}" type="pres">
+      <dgm:prSet presAssocID="{DAB6D06D-2FB6-5040-8364-F81B090ECC4E}" presName="centerShape" presStyleLbl="node0" presStyleIdx="0" presStyleCnt="1"/>
+      <dgm:spPr/>
+      <dgm:t>
+        <a:bodyPr/>
+        <a:lstStyle/>
+        <a:p>
+          <a:endParaRPr lang="en-US"/>
+        </a:p>
+      </dgm:t>
+    </dgm:pt>
+    <dgm:pt modelId="{A6903AE8-D390-B34D-A086-7C14551B61D4}" type="pres">
+      <dgm:prSet presAssocID="{44E55238-A3B9-A743-99A8-C57D205D5419}" presName="parTrans" presStyleLbl="bgSibTrans2D1" presStyleIdx="0" presStyleCnt="3"/>
+      <dgm:spPr/>
+      <dgm:t>
+        <a:bodyPr/>
+        <a:lstStyle/>
+        <a:p>
+          <a:endParaRPr lang="en-US"/>
+        </a:p>
+      </dgm:t>
+    </dgm:pt>
+    <dgm:pt modelId="{9B837552-B23C-214D-A1D9-E235DFED5442}" type="pres">
+      <dgm:prSet presAssocID="{779E4812-E0CD-2140-AAF4-FA15D7F1E910}" presName="node" presStyleLbl="node1" presStyleIdx="0" presStyleCnt="3">
+        <dgm:presLayoutVars>
+          <dgm:bulletEnabled val="1"/>
+        </dgm:presLayoutVars>
+      </dgm:prSet>
+      <dgm:spPr/>
+      <dgm:t>
+        <a:bodyPr/>
+        <a:lstStyle/>
+        <a:p>
+          <a:endParaRPr lang="en-US"/>
+        </a:p>
+      </dgm:t>
+    </dgm:pt>
+    <dgm:pt modelId="{5F5015CC-37E9-1844-A0FA-9C5C3C2FDD16}" type="pres">
+      <dgm:prSet presAssocID="{B0AEABAA-9D0D-D043-A7FD-7D94B80FE45A}" presName="parTrans" presStyleLbl="bgSibTrans2D1" presStyleIdx="1" presStyleCnt="3"/>
+      <dgm:spPr/>
+      <dgm:t>
+        <a:bodyPr/>
+        <a:lstStyle/>
+        <a:p>
+          <a:endParaRPr lang="en-US"/>
+        </a:p>
+      </dgm:t>
+    </dgm:pt>
+    <dgm:pt modelId="{D704C6C8-B780-DB4A-AED8-F9209FC46607}" type="pres">
+      <dgm:prSet presAssocID="{E2A3B214-CB80-054F-BAC1-21823EC3E262}" presName="node" presStyleLbl="node1" presStyleIdx="1" presStyleCnt="3">
+        <dgm:presLayoutVars>
+          <dgm:bulletEnabled val="1"/>
+        </dgm:presLayoutVars>
+      </dgm:prSet>
+      <dgm:spPr/>
+      <dgm:t>
+        <a:bodyPr/>
+        <a:lstStyle/>
+        <a:p>
+          <a:endParaRPr lang="en-US"/>
+        </a:p>
+      </dgm:t>
+    </dgm:pt>
+    <dgm:pt modelId="{6A3B9711-1B46-F446-905E-C00F1CAF98B4}" type="pres">
+      <dgm:prSet presAssocID="{1CF6A42D-D8CE-0046-BF89-6F013C3EDF05}" presName="parTrans" presStyleLbl="bgSibTrans2D1" presStyleIdx="2" presStyleCnt="3"/>
+      <dgm:spPr/>
+      <dgm:t>
+        <a:bodyPr/>
+        <a:lstStyle/>
+        <a:p>
+          <a:endParaRPr lang="en-US"/>
+        </a:p>
+      </dgm:t>
+    </dgm:pt>
+    <dgm:pt modelId="{F88466E1-8919-3549-93E2-2E62EA2EED73}" type="pres">
+      <dgm:prSet presAssocID="{2F4B447A-AFF3-7C46-A68F-14625B7EA63F}" presName="node" presStyleLbl="node1" presStyleIdx="2" presStyleCnt="3">
+        <dgm:presLayoutVars>
+          <dgm:bulletEnabled val="1"/>
+        </dgm:presLayoutVars>
+      </dgm:prSet>
+      <dgm:spPr/>
+      <dgm:t>
+        <a:bodyPr/>
+        <a:lstStyle/>
+        <a:p>
+          <a:endParaRPr lang="en-US"/>
+        </a:p>
+      </dgm:t>
+    </dgm:pt>
+  </dgm:ptLst>
+  <dgm:cxnLst>
+    <dgm:cxn modelId="{CE43AB83-FA12-D043-8CE2-6E176778ECDF}" type="presOf" srcId="{779E4812-E0CD-2140-AAF4-FA15D7F1E910}" destId="{9B837552-B23C-214D-A1D9-E235DFED5442}" srcOrd="0" destOrd="0" presId="urn:microsoft.com/office/officeart/2005/8/layout/radial4"/>
+    <dgm:cxn modelId="{DDEDF8A0-C1A0-9745-9B2C-D685096ADAB2}" type="presOf" srcId="{1CF6A42D-D8CE-0046-BF89-6F013C3EDF05}" destId="{6A3B9711-1B46-F446-905E-C00F1CAF98B4}" srcOrd="0" destOrd="0" presId="urn:microsoft.com/office/officeart/2005/8/layout/radial4"/>
+    <dgm:cxn modelId="{D1010E24-A0B2-B848-A953-50A17AF19A55}" type="presOf" srcId="{DAB6D06D-2FB6-5040-8364-F81B090ECC4E}" destId="{A87C2490-267F-4F40-A001-DB119135BA07}" srcOrd="0" destOrd="0" presId="urn:microsoft.com/office/officeart/2005/8/layout/radial4"/>
+    <dgm:cxn modelId="{7B00A88C-B426-E846-956A-F6816403EBBB}" srcId="{6C6DA67B-5C18-3946-86FE-086339B745B2}" destId="{DAB6D06D-2FB6-5040-8364-F81B090ECC4E}" srcOrd="0" destOrd="0" parTransId="{0BDE2BE1-6DD1-5247-A149-CD626E9461C7}" sibTransId="{366402D0-2B30-3A44-816B-77AF1F186928}"/>
+    <dgm:cxn modelId="{A9F59DEF-E5A6-D84C-B064-54A5707DA061}" srcId="{DAB6D06D-2FB6-5040-8364-F81B090ECC4E}" destId="{779E4812-E0CD-2140-AAF4-FA15D7F1E910}" srcOrd="0" destOrd="0" parTransId="{44E55238-A3B9-A743-99A8-C57D205D5419}" sibTransId="{1729E1DB-2C8D-1745-B3C8-CCB2C59716E6}"/>
+    <dgm:cxn modelId="{FCE33CE3-8089-9949-A276-66399B5E1F15}" type="presOf" srcId="{B0AEABAA-9D0D-D043-A7FD-7D94B80FE45A}" destId="{5F5015CC-37E9-1844-A0FA-9C5C3C2FDD16}" srcOrd="0" destOrd="0" presId="urn:microsoft.com/office/officeart/2005/8/layout/radial4"/>
+    <dgm:cxn modelId="{F9FBAE23-2880-D14A-A90B-D00D0511621B}" type="presOf" srcId="{6C6DA67B-5C18-3946-86FE-086339B745B2}" destId="{CDFC3E44-4384-864A-BF07-FE4F44818492}" srcOrd="0" destOrd="0" presId="urn:microsoft.com/office/officeart/2005/8/layout/radial4"/>
+    <dgm:cxn modelId="{E8948A1A-45A2-6449-A62C-9AD6B876C462}" type="presOf" srcId="{44E55238-A3B9-A743-99A8-C57D205D5419}" destId="{A6903AE8-D390-B34D-A086-7C14551B61D4}" srcOrd="0" destOrd="0" presId="urn:microsoft.com/office/officeart/2005/8/layout/radial4"/>
+    <dgm:cxn modelId="{5DFD2D4A-44FA-E54A-BC2F-C3F6D18BB827}" srcId="{DAB6D06D-2FB6-5040-8364-F81B090ECC4E}" destId="{2F4B447A-AFF3-7C46-A68F-14625B7EA63F}" srcOrd="2" destOrd="0" parTransId="{1CF6A42D-D8CE-0046-BF89-6F013C3EDF05}" sibTransId="{9F5A79FD-EEA9-DC42-BB23-76DA37CEF3C9}"/>
+    <dgm:cxn modelId="{1162D651-CEE9-314A-8DF3-50669617FEB0}" type="presOf" srcId="{2F4B447A-AFF3-7C46-A68F-14625B7EA63F}" destId="{F88466E1-8919-3549-93E2-2E62EA2EED73}" srcOrd="0" destOrd="0" presId="urn:microsoft.com/office/officeart/2005/8/layout/radial4"/>
+    <dgm:cxn modelId="{C500F427-6B60-D948-882D-774A378A9732}" srcId="{DAB6D06D-2FB6-5040-8364-F81B090ECC4E}" destId="{E2A3B214-CB80-054F-BAC1-21823EC3E262}" srcOrd="1" destOrd="0" parTransId="{B0AEABAA-9D0D-D043-A7FD-7D94B80FE45A}" sibTransId="{69C96568-E845-6A44-A0BB-A6639B047028}"/>
+    <dgm:cxn modelId="{E9F549FD-1092-5848-9A7A-9B67DAA2E1E0}" type="presOf" srcId="{E2A3B214-CB80-054F-BAC1-21823EC3E262}" destId="{D704C6C8-B780-DB4A-AED8-F9209FC46607}" srcOrd="0" destOrd="0" presId="urn:microsoft.com/office/officeart/2005/8/layout/radial4"/>
+    <dgm:cxn modelId="{01A1966F-D060-0945-8C47-9DAC760313ED}" type="presParOf" srcId="{CDFC3E44-4384-864A-BF07-FE4F44818492}" destId="{A87C2490-267F-4F40-A001-DB119135BA07}" srcOrd="0" destOrd="0" presId="urn:microsoft.com/office/officeart/2005/8/layout/radial4"/>
+    <dgm:cxn modelId="{5F184794-47BE-184D-A160-9DFC8E4F59FF}" type="presParOf" srcId="{CDFC3E44-4384-864A-BF07-FE4F44818492}" destId="{A6903AE8-D390-B34D-A086-7C14551B61D4}" srcOrd="1" destOrd="0" presId="urn:microsoft.com/office/officeart/2005/8/layout/radial4"/>
+    <dgm:cxn modelId="{4956D4BE-5239-2B4C-BAAE-CA7138B267A3}" type="presParOf" srcId="{CDFC3E44-4384-864A-BF07-FE4F44818492}" destId="{9B837552-B23C-214D-A1D9-E235DFED5442}" srcOrd="2" destOrd="0" presId="urn:microsoft.com/office/officeart/2005/8/layout/radial4"/>
+    <dgm:cxn modelId="{F01A2BB6-A788-E44F-A8E2-82F3CF7F0F8E}" type="presParOf" srcId="{CDFC3E44-4384-864A-BF07-FE4F44818492}" destId="{5F5015CC-37E9-1844-A0FA-9C5C3C2FDD16}" srcOrd="3" destOrd="0" presId="urn:microsoft.com/office/officeart/2005/8/layout/radial4"/>
+    <dgm:cxn modelId="{1E8EB4E6-D2A8-A647-88A9-704EF656E9A4}" type="presParOf" srcId="{CDFC3E44-4384-864A-BF07-FE4F44818492}" destId="{D704C6C8-B780-DB4A-AED8-F9209FC46607}" srcOrd="4" destOrd="0" presId="urn:microsoft.com/office/officeart/2005/8/layout/radial4"/>
+    <dgm:cxn modelId="{E1C57588-8D08-1941-912C-485F771B79A5}" type="presParOf" srcId="{CDFC3E44-4384-864A-BF07-FE4F44818492}" destId="{6A3B9711-1B46-F446-905E-C00F1CAF98B4}" srcOrd="5" destOrd="0" presId="urn:microsoft.com/office/officeart/2005/8/layout/radial4"/>
+    <dgm:cxn modelId="{0381964B-4A4E-9E4E-875E-00F18A4D8958}" type="presParOf" srcId="{CDFC3E44-4384-864A-BF07-FE4F44818492}" destId="{F88466E1-8919-3549-93E2-2E62EA2EED73}" srcOrd="6" destOrd="0" presId="urn:microsoft.com/office/officeart/2005/8/layout/radial4"/>
+  </dgm:cxnLst>
+  <dgm:bg/>
+  <dgm:whole/>
+  <dgm:extLst>
+    <a:ext uri="http://schemas.microsoft.com/office/drawing/2008/diagram">
+      <dsp:dataModelExt xmlns:dsp="http://schemas.microsoft.com/office/drawing/2008/diagram" relId="rId13" minVer="http://schemas.openxmlformats.org/drawingml/2006/diagram"/>
+    </a:ext>
+  </dgm:extLst>
+</dgm:dataModel>
+</file>
+
+<file path=word/diagrams/drawing1.xml><?xml version="1.0" encoding="utf-8"?>
+<dsp:drawing xmlns:dgm="http://schemas.openxmlformats.org/drawingml/2006/diagram" xmlns:dsp="http://schemas.microsoft.com/office/drawing/2008/diagram" xmlns:a="http://schemas.openxmlformats.org/drawingml/2006/main">
+  <dsp:spTree>
+    <dsp:nvGrpSpPr>
+      <dsp:cNvPr id="0" name=""/>
+      <dsp:cNvGrpSpPr/>
+    </dsp:nvGrpSpPr>
+    <dsp:grpSpPr/>
+    <dsp:sp modelId="{A87C2490-267F-4F40-A001-DB119135BA07}">
+      <dsp:nvSpPr>
+        <dsp:cNvPr id="0" name=""/>
+        <dsp:cNvSpPr/>
+      </dsp:nvSpPr>
+      <dsp:spPr>
+        <a:xfrm>
+          <a:off x="1176106" y="1016114"/>
+          <a:ext cx="852632" cy="852632"/>
+        </a:xfrm>
+        <a:prstGeom prst="ellipse">
+          <a:avLst/>
+        </a:prstGeom>
+        <a:solidFill>
+          <a:schemeClr val="accent1">
+            <a:hueOff val="0"/>
+            <a:satOff val="0"/>
+            <a:lumOff val="0"/>
+            <a:alphaOff val="0"/>
+          </a:schemeClr>
+        </a:solidFill>
+        <a:ln w="25400" cap="flat" cmpd="sng" algn="ctr">
+          <a:solidFill>
+            <a:schemeClr val="lt1">
+              <a:hueOff val="0"/>
+              <a:satOff val="0"/>
+              <a:lumOff val="0"/>
+              <a:alphaOff val="0"/>
+            </a:schemeClr>
+          </a:solidFill>
+          <a:prstDash val="solid"/>
+        </a:ln>
+        <a:effectLst/>
+      </dsp:spPr>
+      <dsp:style>
+        <a:lnRef idx="2">
+          <a:scrgbClr r="0" g="0" b="0"/>
+        </a:lnRef>
+        <a:fillRef idx="1">
+          <a:scrgbClr r="0" g="0" b="0"/>
+        </a:fillRef>
+        <a:effectRef idx="0">
+          <a:scrgbClr r="0" g="0" b="0"/>
+        </a:effectRef>
+        <a:fontRef idx="minor">
+          <a:schemeClr val="lt1"/>
+        </a:fontRef>
+      </dsp:style>
+      <dsp:txBody>
+        <a:bodyPr spcFirstLastPara="0" vert="horz" wrap="square" lIns="5715" tIns="5715" rIns="5715" bIns="5715" numCol="1" spcCol="1270" anchor="ctr" anchorCtr="0">
+          <a:noAutofit/>
+        </a:bodyPr>
+        <a:lstStyle/>
+        <a:p>
+          <a:pPr lvl="0" algn="ctr" defTabSz="400050">
+            <a:lnSpc>
+              <a:spcPct val="90000"/>
+            </a:lnSpc>
+            <a:spcBef>
+              <a:spcPct val="0"/>
+            </a:spcBef>
+            <a:spcAft>
+              <a:spcPct val="35000"/>
+            </a:spcAft>
+          </a:pPr>
+          <a:r>
+            <a:rPr lang="en-US" sz="900" kern="1200"/>
+            <a:t>Application</a:t>
+          </a:r>
+        </a:p>
+      </dsp:txBody>
+      <dsp:txXfrm>
+        <a:off x="1300971" y="1140979"/>
+        <a:ext cx="602902" cy="602902"/>
+      </dsp:txXfrm>
+    </dsp:sp>
+    <dsp:sp modelId="{A6903AE8-D390-B34D-A086-7C14551B61D4}">
+      <dsp:nvSpPr>
+        <dsp:cNvPr id="0" name=""/>
+        <dsp:cNvSpPr/>
+      </dsp:nvSpPr>
+      <dsp:spPr>
+        <a:xfrm rot="12900000">
+          <a:off x="627743" y="867208"/>
+          <a:ext cx="653392" cy="243000"/>
+        </a:xfrm>
+        <a:prstGeom prst="leftArrow">
+          <a:avLst>
+            <a:gd name="adj1" fmla="val 60000"/>
+            <a:gd name="adj2" fmla="val 50000"/>
+          </a:avLst>
+        </a:prstGeom>
+        <a:solidFill>
+          <a:schemeClr val="accent1">
+            <a:tint val="60000"/>
+            <a:hueOff val="0"/>
+            <a:satOff val="0"/>
+            <a:lumOff val="0"/>
+            <a:alphaOff val="0"/>
+          </a:schemeClr>
+        </a:solidFill>
+        <a:ln>
+          <a:noFill/>
+        </a:ln>
+        <a:effectLst/>
+      </dsp:spPr>
+      <dsp:style>
+        <a:lnRef idx="0">
+          <a:scrgbClr r="0" g="0" b="0"/>
+        </a:lnRef>
+        <a:fillRef idx="1">
+          <a:scrgbClr r="0" g="0" b="0"/>
+        </a:fillRef>
+        <a:effectRef idx="0">
+          <a:scrgbClr r="0" g="0" b="0"/>
+        </a:effectRef>
+        <a:fontRef idx="minor">
+          <a:schemeClr val="lt1"/>
+        </a:fontRef>
+      </dsp:style>
+    </dsp:sp>
+    <dsp:sp modelId="{9B837552-B23C-214D-A1D9-E235DFED5442}">
+      <dsp:nvSpPr>
+        <dsp:cNvPr id="0" name=""/>
+        <dsp:cNvSpPr/>
+      </dsp:nvSpPr>
+      <dsp:spPr>
+        <a:xfrm>
+          <a:off x="281825" y="477322"/>
+          <a:ext cx="810001" cy="648000"/>
+        </a:xfrm>
+        <a:prstGeom prst="roundRect">
+          <a:avLst>
+            <a:gd name="adj" fmla="val 10000"/>
+          </a:avLst>
+        </a:prstGeom>
+        <a:solidFill>
+          <a:schemeClr val="accent1">
+            <a:hueOff val="0"/>
+            <a:satOff val="0"/>
+            <a:lumOff val="0"/>
+            <a:alphaOff val="0"/>
+          </a:schemeClr>
+        </a:solidFill>
+        <a:ln w="25400" cap="flat" cmpd="sng" algn="ctr">
+          <a:solidFill>
+            <a:schemeClr val="lt1">
+              <a:hueOff val="0"/>
+              <a:satOff val="0"/>
+              <a:lumOff val="0"/>
+              <a:alphaOff val="0"/>
+            </a:schemeClr>
+          </a:solidFill>
+          <a:prstDash val="solid"/>
+        </a:ln>
+        <a:effectLst/>
+      </dsp:spPr>
+      <dsp:style>
+        <a:lnRef idx="2">
+          <a:scrgbClr r="0" g="0" b="0"/>
+        </a:lnRef>
+        <a:fillRef idx="1">
+          <a:scrgbClr r="0" g="0" b="0"/>
+        </a:fillRef>
+        <a:effectRef idx="0">
+          <a:scrgbClr r="0" g="0" b="0"/>
+        </a:effectRef>
+        <a:fontRef idx="minor">
+          <a:schemeClr val="lt1"/>
+        </a:fontRef>
+      </dsp:style>
+      <dsp:txBody>
+        <a:bodyPr spcFirstLastPara="0" vert="horz" wrap="square" lIns="36195" tIns="36195" rIns="36195" bIns="36195" numCol="1" spcCol="1270" anchor="ctr" anchorCtr="0">
+          <a:noAutofit/>
+        </a:bodyPr>
+        <a:lstStyle/>
+        <a:p>
+          <a:pPr lvl="0" algn="ctr" defTabSz="844550">
+            <a:lnSpc>
+              <a:spcPct val="90000"/>
+            </a:lnSpc>
+            <a:spcBef>
+              <a:spcPct val="0"/>
+            </a:spcBef>
+            <a:spcAft>
+              <a:spcPct val="35000"/>
+            </a:spcAft>
+          </a:pPr>
+          <a:r>
+            <a:rPr lang="en-US" sz="1900" kern="1200"/>
+            <a:t>Source 1</a:t>
+          </a:r>
+        </a:p>
+      </dsp:txBody>
+      <dsp:txXfrm>
+        <a:off x="300804" y="496301"/>
+        <a:ext cx="772043" cy="610042"/>
+      </dsp:txXfrm>
+    </dsp:sp>
+    <dsp:sp modelId="{5F5015CC-37E9-1844-A0FA-9C5C3C2FDD16}">
+      <dsp:nvSpPr>
+        <dsp:cNvPr id="0" name=""/>
+        <dsp:cNvSpPr/>
+      </dsp:nvSpPr>
+      <dsp:spPr>
+        <a:xfrm rot="16200000">
+          <a:off x="1275726" y="529889"/>
+          <a:ext cx="653392" cy="243000"/>
+        </a:xfrm>
+        <a:prstGeom prst="leftArrow">
+          <a:avLst>
+            <a:gd name="adj1" fmla="val 60000"/>
+            <a:gd name="adj2" fmla="val 50000"/>
+          </a:avLst>
+        </a:prstGeom>
+        <a:solidFill>
+          <a:schemeClr val="accent1">
+            <a:tint val="60000"/>
+            <a:hueOff val="0"/>
+            <a:satOff val="0"/>
+            <a:lumOff val="0"/>
+            <a:alphaOff val="0"/>
+          </a:schemeClr>
+        </a:solidFill>
+        <a:ln>
+          <a:noFill/>
+        </a:ln>
+        <a:effectLst/>
+      </dsp:spPr>
+      <dsp:style>
+        <a:lnRef idx="0">
+          <a:scrgbClr r="0" g="0" b="0"/>
+        </a:lnRef>
+        <a:fillRef idx="1">
+          <a:scrgbClr r="0" g="0" b="0"/>
+        </a:fillRef>
+        <a:effectRef idx="0">
+          <a:scrgbClr r="0" g="0" b="0"/>
+        </a:effectRef>
+        <a:fontRef idx="minor">
+          <a:schemeClr val="lt1"/>
+        </a:fontRef>
+      </dsp:style>
+    </dsp:sp>
+    <dsp:sp modelId="{D704C6C8-B780-DB4A-AED8-F9209FC46607}">
+      <dsp:nvSpPr>
+        <dsp:cNvPr id="0" name=""/>
+        <dsp:cNvSpPr/>
+      </dsp:nvSpPr>
+      <dsp:spPr>
+        <a:xfrm>
+          <a:off x="1197421" y="693"/>
+          <a:ext cx="810001" cy="648000"/>
+        </a:xfrm>
+        <a:prstGeom prst="roundRect">
+          <a:avLst>
+            <a:gd name="adj" fmla="val 10000"/>
+          </a:avLst>
+        </a:prstGeom>
+        <a:solidFill>
+          <a:schemeClr val="accent1">
+            <a:hueOff val="0"/>
+            <a:satOff val="0"/>
+            <a:lumOff val="0"/>
+            <a:alphaOff val="0"/>
+          </a:schemeClr>
+        </a:solidFill>
+        <a:ln w="25400" cap="flat" cmpd="sng" algn="ctr">
+          <a:solidFill>
+            <a:schemeClr val="lt1">
+              <a:hueOff val="0"/>
+              <a:satOff val="0"/>
+              <a:lumOff val="0"/>
+              <a:alphaOff val="0"/>
+            </a:schemeClr>
+          </a:solidFill>
+          <a:prstDash val="solid"/>
+        </a:ln>
+        <a:effectLst/>
+      </dsp:spPr>
+      <dsp:style>
+        <a:lnRef idx="2">
+          <a:scrgbClr r="0" g="0" b="0"/>
+        </a:lnRef>
+        <a:fillRef idx="1">
+          <a:scrgbClr r="0" g="0" b="0"/>
+        </a:fillRef>
+        <a:effectRef idx="0">
+          <a:scrgbClr r="0" g="0" b="0"/>
+        </a:effectRef>
+        <a:fontRef idx="minor">
+          <a:schemeClr val="lt1"/>
+        </a:fontRef>
+      </dsp:style>
+      <dsp:txBody>
+        <a:bodyPr spcFirstLastPara="0" vert="horz" wrap="square" lIns="36195" tIns="36195" rIns="36195" bIns="36195" numCol="1" spcCol="1270" anchor="ctr" anchorCtr="0">
+          <a:noAutofit/>
+        </a:bodyPr>
+        <a:lstStyle/>
+        <a:p>
+          <a:pPr lvl="0" algn="ctr" defTabSz="844550">
+            <a:lnSpc>
+              <a:spcPct val="90000"/>
+            </a:lnSpc>
+            <a:spcBef>
+              <a:spcPct val="0"/>
+            </a:spcBef>
+            <a:spcAft>
+              <a:spcPct val="35000"/>
+            </a:spcAft>
+          </a:pPr>
+          <a:r>
+            <a:rPr lang="en-US" sz="1900" kern="1200"/>
+            <a:t>Source 2</a:t>
+          </a:r>
+        </a:p>
+      </dsp:txBody>
+      <dsp:txXfrm>
+        <a:off x="1216400" y="19672"/>
+        <a:ext cx="772043" cy="610042"/>
+      </dsp:txXfrm>
+    </dsp:sp>
+    <dsp:sp modelId="{6A3B9711-1B46-F446-905E-C00F1CAF98B4}">
+      <dsp:nvSpPr>
+        <dsp:cNvPr id="0" name=""/>
+        <dsp:cNvSpPr/>
+      </dsp:nvSpPr>
+      <dsp:spPr>
+        <a:xfrm rot="19500000">
+          <a:off x="1923708" y="867208"/>
+          <a:ext cx="653392" cy="243000"/>
+        </a:xfrm>
+        <a:prstGeom prst="leftArrow">
+          <a:avLst>
+            <a:gd name="adj1" fmla="val 60000"/>
+            <a:gd name="adj2" fmla="val 50000"/>
+          </a:avLst>
+        </a:prstGeom>
+        <a:solidFill>
+          <a:schemeClr val="accent1">
+            <a:tint val="60000"/>
+            <a:hueOff val="0"/>
+            <a:satOff val="0"/>
+            <a:lumOff val="0"/>
+            <a:alphaOff val="0"/>
+          </a:schemeClr>
+        </a:solidFill>
+        <a:ln>
+          <a:noFill/>
+        </a:ln>
+        <a:effectLst/>
+      </dsp:spPr>
+      <dsp:style>
+        <a:lnRef idx="0">
+          <a:scrgbClr r="0" g="0" b="0"/>
+        </a:lnRef>
+        <a:fillRef idx="1">
+          <a:scrgbClr r="0" g="0" b="0"/>
+        </a:fillRef>
+        <a:effectRef idx="0">
+          <a:scrgbClr r="0" g="0" b="0"/>
+        </a:effectRef>
+        <a:fontRef idx="minor">
+          <a:schemeClr val="lt1"/>
+        </a:fontRef>
+      </dsp:style>
+    </dsp:sp>
+    <dsp:sp modelId="{F88466E1-8919-3549-93E2-2E62EA2EED73}">
+      <dsp:nvSpPr>
+        <dsp:cNvPr id="0" name=""/>
+        <dsp:cNvSpPr/>
+      </dsp:nvSpPr>
+      <dsp:spPr>
+        <a:xfrm>
+          <a:off x="2113018" y="477322"/>
+          <a:ext cx="810001" cy="648000"/>
+        </a:xfrm>
+        <a:prstGeom prst="roundRect">
+          <a:avLst>
+            <a:gd name="adj" fmla="val 10000"/>
+          </a:avLst>
+        </a:prstGeom>
+        <a:solidFill>
+          <a:schemeClr val="accent1">
+            <a:hueOff val="0"/>
+            <a:satOff val="0"/>
+            <a:lumOff val="0"/>
+            <a:alphaOff val="0"/>
+          </a:schemeClr>
+        </a:solidFill>
+        <a:ln w="25400" cap="flat" cmpd="sng" algn="ctr">
+          <a:solidFill>
+            <a:schemeClr val="lt1">
+              <a:hueOff val="0"/>
+              <a:satOff val="0"/>
+              <a:lumOff val="0"/>
+              <a:alphaOff val="0"/>
+            </a:schemeClr>
+          </a:solidFill>
+          <a:prstDash val="solid"/>
+        </a:ln>
+        <a:effectLst/>
+      </dsp:spPr>
+      <dsp:style>
+        <a:lnRef idx="2">
+          <a:scrgbClr r="0" g="0" b="0"/>
+        </a:lnRef>
+        <a:fillRef idx="1">
+          <a:scrgbClr r="0" g="0" b="0"/>
+        </a:fillRef>
+        <a:effectRef idx="0">
+          <a:scrgbClr r="0" g="0" b="0"/>
+        </a:effectRef>
+        <a:fontRef idx="minor">
+          <a:schemeClr val="lt1"/>
+        </a:fontRef>
+      </dsp:style>
+      <dsp:txBody>
+        <a:bodyPr spcFirstLastPara="0" vert="horz" wrap="square" lIns="36195" tIns="36195" rIns="36195" bIns="36195" numCol="1" spcCol="1270" anchor="ctr" anchorCtr="0">
+          <a:noAutofit/>
+        </a:bodyPr>
+        <a:lstStyle/>
+        <a:p>
+          <a:pPr lvl="0" algn="ctr" defTabSz="844550">
+            <a:lnSpc>
+              <a:spcPct val="90000"/>
+            </a:lnSpc>
+            <a:spcBef>
+              <a:spcPct val="0"/>
+            </a:spcBef>
+            <a:spcAft>
+              <a:spcPct val="35000"/>
+            </a:spcAft>
+          </a:pPr>
+          <a:r>
+            <a:rPr lang="en-US" sz="1900" kern="1200"/>
+            <a:t>Source 3</a:t>
+          </a:r>
+        </a:p>
+      </dsp:txBody>
+      <dsp:txXfrm>
+        <a:off x="2131997" y="496301"/>
+        <a:ext cx="772043" cy="610042"/>
+      </dsp:txXfrm>
+    </dsp:sp>
+  </dsp:spTree>
+</dsp:drawing>
+</file>
+
+<file path=word/diagrams/layout1.xml><?xml version="1.0" encoding="utf-8"?>
+<dgm:layoutDef xmlns:dgm="http://schemas.openxmlformats.org/drawingml/2006/diagram" xmlns:a="http://schemas.openxmlformats.org/drawingml/2006/main" uniqueId="urn:microsoft.com/office/officeart/2005/8/layout/radial4">
+  <dgm:title val=""/>
+  <dgm:desc val=""/>
+  <dgm:catLst>
+    <dgm:cat type="relationship" pri="19000"/>
+  </dgm:catLst>
+  <dgm:sampData>
+    <dgm:dataModel>
+      <dgm:ptLst>
+        <dgm:pt modelId="0" type="doc"/>
+        <dgm:pt modelId="1">
+          <dgm:prSet phldr="1"/>
+        </dgm:pt>
+        <dgm:pt modelId="11">
+          <dgm:prSet phldr="1"/>
+        </dgm:pt>
+        <dgm:pt modelId="12">
+          <dgm:prSet phldr="1"/>
+        </dgm:pt>
+        <dgm:pt modelId="13">
+          <dgm:prSet phldr="1"/>
+        </dgm:pt>
+      </dgm:ptLst>
+      <dgm:cxnLst>
+        <dgm:cxn modelId="2" srcId="0" destId="1" srcOrd="0" destOrd="0"/>
+        <dgm:cxn modelId="3" srcId="1" destId="11" srcOrd="0" destOrd="0"/>
+        <dgm:cxn modelId="4" srcId="1" destId="12" srcOrd="1" destOrd="0"/>
+        <dgm:cxn modelId="5" srcId="1" destId="13" srcOrd="2" destOrd="0"/>
+      </dgm:cxnLst>
+      <dgm:bg/>
+      <dgm:whole/>
+    </dgm:dataModel>
+  </dgm:sampData>
+  <dgm:styleData>
+    <dgm:dataModel>
+      <dgm:ptLst>
+        <dgm:pt modelId="0" type="doc"/>
+        <dgm:pt modelId="1"/>
+        <dgm:pt modelId="11"/>
+        <dgm:pt modelId="12"/>
+      </dgm:ptLst>
+      <dgm:cxnLst>
+        <dgm:cxn modelId="2" srcId="0" destId="1" srcOrd="0" destOrd="0"/>
+        <dgm:cxn modelId="15" srcId="1" destId="11" srcOrd="0" destOrd="0"/>
+        <dgm:cxn modelId="16" srcId="1" destId="12" srcOrd="1" destOrd="0"/>
+      </dgm:cxnLst>
+      <dgm:bg/>
+      <dgm:whole/>
+    </dgm:dataModel>
+  </dgm:styleData>
+  <dgm:clrData>
+    <dgm:dataModel>
+      <dgm:ptLst>
+        <dgm:pt modelId="0" type="doc"/>
+        <dgm:pt modelId="1"/>
+        <dgm:pt modelId="11"/>
+        <dgm:pt modelId="12"/>
+        <dgm:pt modelId="13"/>
+        <dgm:pt modelId="14"/>
+        <dgm:pt modelId="15"/>
+        <dgm:pt modelId="16"/>
+      </dgm:ptLst>
+      <dgm:cxnLst>
+        <dgm:cxn modelId="2" srcId="0" destId="1" srcOrd="0" destOrd="0"/>
+        <dgm:cxn modelId="16" srcId="1" destId="11" srcOrd="0" destOrd="0"/>
+        <dgm:cxn modelId="17" srcId="1" destId="12" srcOrd="1" destOrd="0"/>
+        <dgm:cxn modelId="18" srcId="1" destId="13" srcOrd="2" destOrd="0"/>
+        <dgm:cxn modelId="19" srcId="1" destId="14" srcOrd="3" destOrd="0"/>
+        <dgm:cxn modelId="20" srcId="1" destId="15" srcOrd="4" destOrd="0"/>
+        <dgm:cxn modelId="21" srcId="1" destId="16" srcOrd="5" destOrd="0"/>
+      </dgm:cxnLst>
+      <dgm:bg/>
+      <dgm:whole/>
+    </dgm:dataModel>
+  </dgm:clrData>
+  <dgm:layoutNode name="cycle">
+    <dgm:varLst>
+      <dgm:chMax val="1"/>
+      <dgm:dir/>
+      <dgm:animLvl val="ctr"/>
+      <dgm:resizeHandles val="exact"/>
+    </dgm:varLst>
+    <dgm:choose name="Name0">
+      <dgm:if name="Name1" func="var" arg="dir" op="equ" val="norm">
+        <dgm:choose name="Name2">
+          <dgm:if name="Name3" axis="ch ch" ptType="node node" st="1 1" cnt="1 0" func="cnt" op="lte" val="1">
+            <dgm:alg type="cycle">
+              <dgm:param type="stAng" val="0"/>
+              <dgm:param type="spanAng" val="360"/>
+              <dgm:param type="ctrShpMap" val="fNode"/>
+            </dgm:alg>
+          </dgm:if>
+          <dgm:else name="Name4">
+            <dgm:choose name="Name5">
+              <dgm:if name="Name6" axis="ch ch" ptType="node node" st="1 1" cnt="1 0" func="cnt" op="lte" val="3">
+                <dgm:alg type="cycle">
+                  <dgm:param type="stAng" val="-55"/>
+                  <dgm:param type="spanAng" val="110"/>
+                  <dgm:param type="ctrShpMap" val="fNode"/>
+                </dgm:alg>
+              </dgm:if>
+              <dgm:else name="Name7">
+                <dgm:choose name="Name8">
+                  <dgm:if name="Name9" axis="ch ch" ptType="node node" st="1 1" cnt="1 0" func="cnt" op="equ" val="4">
+                    <dgm:alg type="cycle">
+                      <dgm:param type="stAng" val="-75"/>
+                      <dgm:param type="spanAng" val="150"/>
+                      <dgm:param type="ctrShpMap" val="fNode"/>
+                    </dgm:alg>
+                  </dgm:if>
+                  <dgm:else name="Name10">
+                    <dgm:alg type="cycle">
+                      <dgm:param type="stAng" val="-90"/>
+                      <dgm:param type="spanAng" val="180"/>
+                      <dgm:param type="ctrShpMap" val="fNode"/>
+                    </dgm:alg>
+                  </dgm:else>
+                </dgm:choose>
+              </dgm:else>
+            </dgm:choose>
+          </dgm:else>
+        </dgm:choose>
+      </dgm:if>
+      <dgm:else name="Name11">
+        <dgm:choose name="Name12">
+          <dgm:if name="Name13" axis="ch ch" ptType="node node" st="1 1" cnt="1 0" func="cnt" op="lte" val="1">
+            <dgm:alg type="cycle">
+              <dgm:param type="stAng" val="0"/>
+              <dgm:param type="spanAng" val="-360"/>
+              <dgm:param type="ctrShpMap" val="fNode"/>
+            </dgm:alg>
+          </dgm:if>
+          <dgm:else name="Name14">
+            <dgm:choose name="Name15">
+              <dgm:if name="Name16" axis="ch ch" ptType="node node" st="1 1" cnt="1 0" func="cnt" op="lte" val="3">
+                <dgm:alg type="cycle">
+                  <dgm:param type="stAng" val="55"/>
+                  <dgm:param type="spanAng" val="-110"/>
+                  <dgm:param type="ctrShpMap" val="fNode"/>
+                </dgm:alg>
+              </dgm:if>
+              <dgm:else name="Name17">
+                <dgm:choose name="Name18">
+                  <dgm:if name="Name19" axis="ch ch" ptType="node node" st="1 1" cnt="1 0" func="cnt" op="equ" val="4">
+                    <dgm:alg type="cycle">
+                      <dgm:param type="stAng" val="75"/>
+                      <dgm:param type="spanAng" val="-150"/>
+                      <dgm:param type="ctrShpMap" val="fNode"/>
+                    </dgm:alg>
+                  </dgm:if>
+                  <dgm:else name="Name20">
+                    <dgm:alg type="cycle">
+                      <dgm:param type="stAng" val="90"/>
+                      <dgm:param type="spanAng" val="-180"/>
+                      <dgm:param type="ctrShpMap" val="fNode"/>
+                    </dgm:alg>
+                  </dgm:else>
+                </dgm:choose>
+              </dgm:else>
+            </dgm:choose>
+          </dgm:else>
+        </dgm:choose>
+      </dgm:else>
+    </dgm:choose>
+    <dgm:shape xmlns:r="http://schemas.openxmlformats.org/officeDocument/2006/relationships" r:blip="">
+      <dgm:adjLst/>
+    </dgm:shape>
+    <dgm:presOf/>
+    <dgm:constrLst>
+      <dgm:constr type="w" for="ch" forName="centerShape" refType="w"/>
+      <dgm:constr type="w" for="ch" forName="node" refType="w" refFor="ch" refForName="centerShape" fact="0.95"/>
+      <dgm:constr type="h" for="ch" forName="parTrans" refType="w" refFor="ch" refForName="centerShape" fact="0.285"/>
+      <dgm:constr type="sp" refType="w" refFor="ch" refForName="centerShape" op="equ" fact="0.23"/>
+      <dgm:constr type="sibSp" refType="w" refFor="ch" refForName="node" fact="0.1"/>
+      <dgm:constr type="primFontSz" for="ch" forName="node" op="equ"/>
+    </dgm:constrLst>
+    <dgm:choose name="Name21">
+      <dgm:if name="Name22" axis="ch ch" ptType="node node" st="1 1" cnt="1 0" func="cnt" op="lte" val="5">
+        <dgm:ruleLst>
+          <dgm:rule type="w" for="ch" forName="centerShape" val="NaN" fact="0.27" max="NaN"/>
+        </dgm:ruleLst>
+      </dgm:if>
+      <dgm:else name="Name23">
+        <dgm:ruleLst>
+          <dgm:rule type="w" for="ch" forName="centerShape" val="NaN" fact="0.27" max="NaN"/>
+          <dgm:rule type="w" for="ch" forName="node" val="NaN" fact="0.7" max="NaN"/>
+        </dgm:ruleLst>
+      </dgm:else>
+    </dgm:choose>
+    <dgm:forEach name="Name24" axis="ch" ptType="node" cnt="1">
+      <dgm:layoutNode name="centerShape" styleLbl="node0">
+        <dgm:alg type="tx"/>
+        <dgm:shape xmlns:r="http://schemas.openxmlformats.org/officeDocument/2006/relationships" type="ellipse" r:blip="">
+          <dgm:adjLst/>
+        </dgm:shape>
+        <dgm:presOf axis="self"/>
+        <dgm:constrLst>
+          <dgm:constr type="tMarg" refType="primFontSz" fact="0.05"/>
+          <dgm:constr type="bMarg" refType="primFontSz" fact="0.05"/>
+          <dgm:constr type="lMarg" refType="primFontSz" fact="0.05"/>
+          <dgm:constr type="rMarg" refType="primFontSz" fact="0.05"/>
+          <dgm:constr type="primFontSz" val="65"/>
+          <dgm:constr type="h" refType="w"/>
+        </dgm:constrLst>
+        <dgm:ruleLst>
+          <dgm:rule type="primFontSz" val="5" fact="NaN" max="NaN"/>
+        </dgm:ruleLst>
+      </dgm:layoutNode>
+      <dgm:forEach name="Name25" axis="ch">
+        <dgm:forEach name="Name26" axis="self" ptType="parTrans">
+          <dgm:layoutNode name="parTrans" styleLbl="bgSibTrans2D1">
+            <dgm:alg type="conn">
+              <dgm:param type="begPts" val="auto"/>
+              <dgm:param type="endPts" val="ctr"/>
+              <dgm:param type="endSty" val="noArr"/>
+              <dgm:param type="begSty" val="arr"/>
+            </dgm:alg>
+            <dgm:shape xmlns:r="http://schemas.openxmlformats.org/officeDocument/2006/relationships" type="conn" r:blip="">
+              <dgm:adjLst/>
+            </dgm:shape>
+            <dgm:presOf axis="self"/>
+            <dgm:constrLst>
+              <dgm:constr type="begPad" refType="connDist" fact="0.055"/>
+              <dgm:constr type="endPad"/>
+            </dgm:constrLst>
+            <dgm:ruleLst/>
+          </dgm:layoutNode>
+        </dgm:forEach>
+        <dgm:forEach name="Name27" axis="self" ptType="node">
+          <dgm:layoutNode name="node" styleLbl="node1">
+            <dgm:varLst>
+              <dgm:bulletEnabled val="1"/>
+            </dgm:varLst>
+            <dgm:alg type="tx"/>
+            <dgm:shape xmlns:r="http://schemas.openxmlformats.org/officeDocument/2006/relationships" type="roundRect" r:blip="">
+              <dgm:adjLst>
+                <dgm:adj idx="1" val="0.1"/>
+              </dgm:adjLst>
+            </dgm:shape>
+            <dgm:presOf axis="desOrSelf" ptType="node"/>
+            <dgm:constrLst>
+              <dgm:constr type="primFontSz" val="65"/>
+              <dgm:constr type="h" refType="w" fact="0.8"/>
+              <dgm:constr type="tMarg" refType="primFontSz" fact="0.15"/>
+              <dgm:constr type="bMarg" refType="primFontSz" fact="0.15"/>
+              <dgm:constr type="lMarg" refType="primFontSz" fact="0.15"/>
+              <dgm:constr type="rMarg" refType="primFontSz" fact="0.15"/>
+            </dgm:constrLst>
+            <dgm:ruleLst>
+              <dgm:rule type="primFontSz" val="5" fact="NaN" max="NaN"/>
+            </dgm:ruleLst>
+          </dgm:layoutNode>
+        </dgm:forEach>
+      </dgm:forEach>
+    </dgm:forEach>
+  </dgm:layoutNode>
+</dgm:layoutDef>
+</file>
+
+<file path=word/diagrams/quickStyle1.xml><?xml version="1.0" encoding="utf-8"?>
+<dgm:styleDef xmlns:dgm="http://schemas.openxmlformats.org/drawingml/2006/diagram" xmlns:a="http://schemas.openxmlformats.org/drawingml/2006/main" uniqueId="urn:microsoft.com/office/officeart/2005/8/quickstyle/simple1">
+  <dgm:title val=""/>
+  <dgm:desc val=""/>
+  <dgm:catLst>
+    <dgm:cat type="simple" pri="10100"/>
+  </dgm:catLst>
+  <dgm:scene3d>
+    <a:camera prst="orthographicFront"/>
+    <a:lightRig rig="threePt" dir="t"/>
+  </dgm:scene3d>
+  <dgm:styleLbl name="node0">
+    <dgm:scene3d>
+      <a:camera prst="orthographicFront"/>
+      <a:lightRig rig="threePt" dir="t"/>
+    </dgm:scene3d>
+    <dgm:sp3d/>
+    <dgm:txPr/>
+    <dgm:style>
+      <a:lnRef idx="2">
+        <a:scrgbClr r="0" g="0" b="0"/>
+      </a:lnRef>
+      <a:fillRef idx="1">
+        <a:scrgbClr r="0" g="0" b="0"/>
+      </a:fillRef>
+      <a:effectRef idx="0">
+        <a:scrgbClr r="0" g="0" b="0"/>
+      </a:effectRef>
+      <a:fontRef idx="minor">
+        <a:schemeClr val="lt1"/>
+      </a:fontRef>
+    </dgm:style>
+  </dgm:styleLbl>
+  <dgm:styleLbl name="lnNode1">
+    <dgm:scene3d>
+      <a:camera prst="orthographicFront"/>
+      <a:lightRig rig="threePt" dir="t"/>
+    </dgm:scene3d>
+    <dgm:sp3d/>
+    <dgm:txPr/>
+    <dgm:style>
+      <a:lnRef idx="2">
+        <a:scrgbClr r="0" g="0" b="0"/>
+      </a:lnRef>
+      <a:fillRef idx="1">
+        <a:scrgbClr r="0" g="0" b="0"/>
+      </a:fillRef>
+      <a:effectRef idx="0">
+        <a:scrgbClr r="0" g="0" b="0"/>
+      </a:effectRef>
+      <a:fontRef idx="minor">
+        <a:schemeClr val="lt1"/>
+      </a:fontRef>
+    </dgm:style>
+  </dgm:styleLbl>
+  <dgm:styleLbl name="vennNode1">
+    <dgm:scene3d>
+      <a:camera prst="orthographicFront"/>
+      <a:lightRig rig="threePt" dir="t"/>
+    </dgm:scene3d>
+    <dgm:sp3d/>
+    <dgm:txPr/>
+    <dgm:style>
+      <a:lnRef idx="2">
+        <a:scrgbClr r="0" g="0" b="0"/>
+      </a:lnRef>
+      <a:fillRef idx="1">
+        <a:scrgbClr r="0" g="0" b="0"/>
+      </a:fillRef>
+      <a:effectRef idx="0">
+        <a:scrgbClr r="0" g="0" b="0"/>
+      </a:effectRef>
+      <a:fontRef idx="minor">
+        <a:schemeClr val="tx1"/>
+      </a:fontRef>
+    </dgm:style>
+  </dgm:styleLbl>
+  <dgm:styleLbl name="alignNode1">
+    <dgm:scene3d>
+      <a:camera prst="orthographicFront"/>
+      <a:lightRig rig="threePt" dir="t"/>
+    </dgm:scene3d>
+    <dgm:sp3d/>
+    <dgm:txPr/>
+    <dgm:style>
+      <a:lnRef idx="2">
+        <a:scrgbClr r="0" g="0" b="0"/>
+      </a:lnRef>
+      <a:fillRef idx="1">
+        <a:scrgbClr r="0" g="0" b="0"/>
+      </a:fillRef>
+      <a:effectRef idx="0">
+        <a:scrgbClr r="0" g="0" b="0"/>
+      </a:effectRef>
+      <a:fontRef idx="minor">
+        <a:schemeClr val="lt1"/>
+      </a:fontRef>
+    </dgm:style>
+  </dgm:styleLbl>
+  <dgm:styleLbl name="node1">
+    <dgm:scene3d>
+      <a:camera prst="orthographicFront"/>
+      <a:lightRig rig="threePt" dir="t"/>
+    </dgm:scene3d>
+    <dgm:sp3d/>
+    <dgm:txPr/>
+    <dgm:style>
+      <a:lnRef idx="2">
+        <a:scrgbClr r="0" g="0" b="0"/>
+      </a:lnRef>
+      <a:fillRef idx="1">
+        <a:scrgbClr r="0" g="0" b="0"/>
+      </a:fillRef>
+      <a:effectRef idx="0">
+        <a:scrgbClr r="0" g="0" b="0"/>
+      </a:effectRef>
+      <a:fontRef idx="minor">
+        <a:schemeClr val="lt1"/>
+      </a:fontRef>
+    </dgm:style>
+  </dgm:styleLbl>
+  <dgm:styleLbl name="node2">
+    <dgm:scene3d>
+      <a:camera prst="orthographicFront"/>
+      <a:lightRig rig="threePt" dir="t"/>
+    </dgm:scene3d>
+    <dgm:sp3d/>
+    <dgm:txPr/>
+    <dgm:style>
+      <a:lnRef idx="2">
+        <a:scrgbClr r="0" g="0" b="0"/>
+      </a:lnRef>
+      <a:fillRef idx="1">
+        <a:scrgbClr r="0" g="0" b="0"/>
+      </a:fillRef>
+      <a:effectRef idx="0">
+        <a:scrgbClr r="0" g="0" b="0"/>
+      </a:effectRef>
+      <a:fontRef idx="minor">
+        <a:schemeClr val="lt1"/>
+      </a:fontRef>
+    </dgm:style>
+  </dgm:styleLbl>
+  <dgm:styleLbl name="node3">
+    <dgm:scene3d>
+      <a:camera prst="orthographicFront"/>
+      <a:lightRig rig="threePt" dir="t"/>
+    </dgm:scene3d>
+    <dgm:sp3d/>
+    <dgm:txPr/>
+    <dgm:style>
+      <a:lnRef idx="2">
+        <a:scrgbClr r="0" g="0" b="0"/>
+      </a:lnRef>
+      <a:fillRef idx="1">
+        <a:scrgbClr r="0" g="0" b="0"/>
+      </a:fillRef>
+      <a:effectRef idx="0">
+        <a:scrgbClr r="0" g="0" b="0"/>
+      </a:effectRef>
+      <a:fontRef idx="minor">
+        <a:schemeClr val="lt1"/>
+      </a:fontRef>
+    </dgm:style>
+  </dgm:styleLbl>
+  <dgm:styleLbl name="node4">
+    <dgm:scene3d>
+      <a:camera prst="orthographicFront"/>
+      <a:lightRig rig="threePt" dir="t"/>
+    </dgm:scene3d>
+    <dgm:sp3d/>
+    <dgm:txPr/>
+    <dgm:style>
+      <a:lnRef idx="2">
+        <a:scrgbClr r="0" g="0" b="0"/>
+      </a:lnRef>
+      <a:fillRef idx="1">
+        <a:scrgbClr r="0" g="0" b="0"/>
+      </a:fillRef>
+      <a:effectRef idx="0">
+        <a:scrgbClr r="0" g="0" b="0"/>
+      </a:effectRef>
+      <a:fontRef idx="minor">
+        <a:schemeClr val="lt1"/>
+      </a:fontRef>
+    </dgm:style>
+  </dgm:styleLbl>
+  <dgm:styleLbl name="fgImgPlace1">
+    <dgm:scene3d>
+      <a:camera prst="orthographicFront"/>
+      <a:lightRig rig="threePt" dir="t"/>
+    </dgm:scene3d>
+    <dgm:sp3d/>
+    <dgm:txPr/>
+    <dgm:style>
+      <a:lnRef idx="2">
+        <a:scrgbClr r="0" g="0" b="0"/>
+      </a:lnRef>
+      <a:fillRef idx="1">
+        <a:scrgbClr r="0" g="0" b="0"/>
+      </a:fillRef>
+      <a:effectRef idx="0">
+        <a:scrgbClr r="0" g="0" b="0"/>
+      </a:effectRef>
+      <a:fontRef idx="minor"/>
+    </dgm:style>
+  </dgm:styleLbl>
+  <dgm:styleLbl name="alignImgPlace1">
+    <dgm:scene3d>
+      <a:camera prst="orthographicFront"/>
+      <a:lightRig rig="threePt" dir="t"/>
+    </dgm:scene3d>
+    <dgm:sp3d/>
+    <dgm:txPr/>
+    <dgm:style>
+      <a:lnRef idx="2">
+        <a:scrgbClr r="0" g="0" b="0"/>
+      </a:lnRef>
+      <a:fillRef idx="1">
+        <a:scrgbClr r="0" g="0" b="0"/>
+      </a:fillRef>
+      <a:effectRef idx="0">
+        <a:scrgbClr r="0" g="0" b="0"/>
+      </a:effectRef>
+      <a:fontRef idx="minor"/>
+    </dgm:style>
+  </dgm:styleLbl>
+  <dgm:styleLbl name="bgImgPlace1">
+    <dgm:scene3d>
+      <a:camera prst="orthographicFront"/>
+      <a:lightRig rig="threePt" dir="t"/>
+    </dgm:scene3d>
+    <dgm:sp3d/>
+    <dgm:txPr/>
+    <dgm:style>
+      <a:lnRef idx="2">
+        <a:scrgbClr r="0" g="0" b="0"/>
+      </a:lnRef>
+      <a:fillRef idx="1">
+        <a:scrgbClr r="0" g="0" b="0"/>
+      </a:fillRef>
+      <a:effectRef idx="0">
+        <a:scrgbClr r="0" g="0" b="0"/>
+      </a:effectRef>
+      <a:fontRef idx="minor"/>
+    </dgm:style>
+  </dgm:styleLbl>
+  <dgm:styleLbl name="sibTrans2D1">
+    <dgm:scene3d>
+      <a:camera prst="orthographicFront"/>
+      <a:lightRig rig="threePt" dir="t"/>
+    </dgm:scene3d>
+    <dgm:sp3d/>
+    <dgm:txPr/>
+    <dgm:style>
+      <a:lnRef idx="0">
+        <a:scrgbClr r="0" g="0" b="0"/>
+      </a:lnRef>
+      <a:fillRef idx="1">
+        <a:scrgbClr r="0" g="0" b="0"/>
+      </a:fillRef>
+      <a:effectRef idx="0">
+        <a:scrgbClr r="0" g="0" b="0"/>
+      </a:effectRef>
+      <a:fontRef idx="minor">
+        <a:schemeClr val="lt1"/>
+      </a:fontRef>
+    </dgm:style>
+  </dgm:styleLbl>
+  <dgm:styleLbl name="fgSibTrans2D1">
+    <dgm:scene3d>
+      <a:camera prst="orthographicFront"/>
+      <a:lightRig rig="threePt" dir="t"/>
+    </dgm:scene3d>
+    <dgm:sp3d/>
+    <dgm:txPr/>
+    <dgm:style>
+      <a:lnRef idx="0">
+        <a:scrgbClr r="0" g="0" b="0"/>
+      </a:lnRef>
+      <a:fillRef idx="1">
+        <a:scrgbClr r="0" g="0" b="0"/>
+      </a:fillRef>
+      <a:effectRef idx="0">
+        <a:scrgbClr r="0" g="0" b="0"/>
+      </a:effectRef>
+      <a:fontRef idx="minor">
+        <a:schemeClr val="lt1"/>
+      </a:fontRef>
+    </dgm:style>
+  </dgm:styleLbl>
+  <dgm:styleLbl name="bgSibTrans2D1">
+    <dgm:scene3d>
+      <a:camera prst="orthographicFront"/>
+      <a:lightRig rig="threePt" dir="t"/>
+    </dgm:scene3d>
+    <dgm:sp3d/>
+    <dgm:txPr/>
+    <dgm:style>
+      <a:lnRef idx="0">
+        <a:scrgbClr r="0" g="0" b="0"/>
+      </a:lnRef>
+      <a:fillRef idx="1">
+        <a:scrgbClr r="0" g="0" b="0"/>
+      </a:fillRef>
+      <a:effectRef idx="0">
+        <a:scrgbClr r="0" g="0" b="0"/>
+      </a:effectRef>
+      <a:fontRef idx="minor">
+        <a:schemeClr val="lt1"/>
+      </a:fontRef>
+    </dgm:style>
+  </dgm:styleLbl>
+  <dgm:styleLbl name="sibTrans1D1">
+    <dgm:scene3d>
+      <a:camera prst="orthographicFront"/>
+      <a:lightRig rig="threePt" dir="t"/>
+    </dgm:scene3d>
+    <dgm:sp3d/>
+    <dgm:txPr/>
+    <dgm:style>
+      <a:lnRef idx="1">
+        <a:scrgbClr r="0" g="0" b="0"/>
+      </a:lnRef>
+      <a:fillRef idx="0">
+        <a:scrgbClr r="0" g="0" b="0"/>
+      </a:fillRef>
+      <a:effectRef idx="0">
+        <a:scrgbClr r="0" g="0" b="0"/>
+      </a:effectRef>
+      <a:fontRef idx="minor"/>
+    </dgm:style>
+  </dgm:styleLbl>
+  <dgm:styleLbl name="callout">
+    <dgm:scene3d>
+      <a:camera prst="orthographicFront"/>
+      <a:lightRig rig="threePt" dir="t"/>
+    </dgm:scene3d>
+    <dgm:sp3d/>
+    <dgm:txPr/>
+    <dgm:style>
+      <a:lnRef idx="2">
+        <a:scrgbClr r="0" g="0" b="0"/>
+      </a:lnRef>
+      <a:fillRef idx="1">
+        <a:scrgbClr r="0" g="0" b="0"/>
+      </a:fillRef>
+      <a:effectRef idx="0">
+        <a:scrgbClr r="0" g="0" b="0"/>
+      </a:effectRef>
+      <a:fontRef idx="minor"/>
+    </dgm:style>
+  </dgm:styleLbl>
+  <dgm:styleLbl name="asst0">
+    <dgm:scene3d>
+      <a:camera prst="orthographicFront"/>
+      <a:lightRig rig="threePt" dir="t"/>
+    </dgm:scene3d>
+    <dgm:sp3d/>
+    <dgm:txPr/>
+    <dgm:style>
+      <a:lnRef idx="2">
+        <a:scrgbClr r="0" g="0" b="0"/>
+      </a:lnRef>
+      <a:fillRef idx="1">
+        <a:scrgbClr r="0" g="0" b="0"/>
+      </a:fillRef>
+      <a:effectRef idx="0">
+        <a:scrgbClr r="0" g="0" b="0"/>
+      </a:effectRef>
+      <a:fontRef idx="minor">
+        <a:schemeClr val="lt1"/>
+      </a:fontRef>
+    </dgm:style>
+  </dgm:styleLbl>
+  <dgm:styleLbl name="asst1">
+    <dgm:scene3d>
+      <a:camera prst="orthographicFront"/>
+      <a:lightRig rig="threePt" dir="t"/>
+    </dgm:scene3d>
+    <dgm:sp3d/>
+    <dgm:txPr/>
+    <dgm:style>
+      <a:lnRef idx="2">
+        <a:scrgbClr r="0" g="0" b="0"/>
+      </a:lnRef>
+      <a:fillRef idx="1">
+        <a:scrgbClr r="0" g="0" b="0"/>
+      </a:fillRef>
+      <a:effectRef idx="0">
+        <a:scrgbClr r="0" g="0" b="0"/>
+      </a:effectRef>
+      <a:fontRef idx="minor">
+        <a:schemeClr val="lt1"/>
+      </a:fontRef>
+    </dgm:style>
+  </dgm:styleLbl>
+  <dgm:styleLbl name="asst2">
+    <dgm:scene3d>
+      <a:camera prst="orthographicFront"/>
+      <a:lightRig rig="threePt" dir="t"/>
+    </dgm:scene3d>
+    <dgm:sp3d/>
+    <dgm:txPr/>
+    <dgm:style>
+      <a:lnRef idx="2">
+        <a:scrgbClr r="0" g="0" b="0"/>
+      </a:lnRef>
+      <a:fillRef idx="1">
+        <a:scrgbClr r="0" g="0" b="0"/>
+      </a:fillRef>
+      <a:effectRef idx="0">
+        <a:scrgbClr r="0" g="0" b="0"/>
+      </a:effectRef>
+      <a:fontRef idx="minor">
+        <a:schemeClr val="lt1"/>
+      </a:fontRef>
+    </dgm:style>
+  </dgm:styleLbl>
+  <dgm:styleLbl name="asst3">
+    <dgm:scene3d>
+      <a:camera prst="orthographicFront"/>
+      <a:lightRig rig="threePt" dir="t"/>
+    </dgm:scene3d>
+    <dgm:sp3d/>
+    <dgm:txPr/>
+    <dgm:style>
+      <a:lnRef idx="2">
+        <a:scrgbClr r="0" g="0" b="0"/>
+      </a:lnRef>
+      <a:fillRef idx="1">
+        <a:scrgbClr r="0" g="0" b="0"/>
+      </a:fillRef>
+      <a:effectRef idx="0">
+        <a:scrgbClr r="0" g="0" b="0"/>
+      </a:effectRef>
+      <a:fontRef idx="minor">
+        <a:schemeClr val="lt1"/>
+      </a:fontRef>
+    </dgm:style>
+  </dgm:styleLbl>
+  <dgm:styleLbl name="asst4">
+    <dgm:scene3d>
+      <a:camera prst="orthographicFront"/>
+      <a:lightRig rig="threePt" dir="t"/>
+    </dgm:scene3d>
+    <dgm:sp3d/>
+    <dgm:txPr/>
+    <dgm:style>
+      <a:lnRef idx="2">
+        <a:scrgbClr r="0" g="0" b="0"/>
+      </a:lnRef>
+      <a:fillRef idx="1">
+        <a:scrgbClr r="0" g="0" b="0"/>
+      </a:fillRef>
+      <a:effectRef idx="0">
+        <a:scrgbClr r="0" g="0" b="0"/>
+      </a:effectRef>
+      <a:fontRef idx="minor">
+        <a:schemeClr val="lt1"/>
+      </a:fontRef>
+    </dgm:style>
+  </dgm:styleLbl>
+  <dgm:styleLbl name="parChTrans2D1">
+    <dgm:scene3d>
+      <a:camera prst="orthographicFront"/>
+      <a:lightRig rig="threePt" dir="t"/>
+    </dgm:scene3d>
+    <dgm:sp3d/>
+    <dgm:txPr/>
+    <dgm:style>
+      <a:lnRef idx="2">
+        <a:scrgbClr r="0" g="0" b="0"/>
+      </a:lnRef>
+      <a:fillRef idx="1">
+        <a:scrgbClr r="0" g="0" b="0"/>
+      </a:fillRef>
+      <a:effectRef idx="0">
+        <a:scrgbClr r="0" g="0" b="0"/>
+      </a:effectRef>
+      <a:fontRef idx="minor">
+        <a:schemeClr val="lt1"/>
+      </a:fontRef>
+    </dgm:style>
+  </dgm:styleLbl>
+  <dgm:styleLbl name="parChTrans2D2">
+    <dgm:scene3d>
+      <a:camera prst="orthographicFront"/>
+      <a:lightRig rig="threePt" dir="t"/>
+    </dgm:scene3d>
+    <dgm:sp3d/>
+    <dgm:txPr/>
+    <dgm:style>
+      <a:lnRef idx="2">
+        <a:scrgbClr r="0" g="0" b="0"/>
+      </a:lnRef>
+      <a:fillRef idx="1">
+        <a:scrgbClr r="0" g="0" b="0"/>
+      </a:fillRef>
+      <a:effectRef idx="0">
+        <a:scrgbClr r="0" g="0" b="0"/>
+      </a:effectRef>
+      <a:fontRef idx="minor">
+        <a:schemeClr val="lt1"/>
+      </a:fontRef>
+    </dgm:style>
+  </dgm:styleLbl>
+  <dgm:styleLbl name="parChTrans2D3">
+    <dgm:scene3d>
+      <a:camera prst="orthographicFront"/>
+      <a:lightRig rig="threePt" dir="t"/>
+    </dgm:scene3d>
+    <dgm:sp3d/>
+    <dgm:txPr/>
+    <dgm:style>
+      <a:lnRef idx="2">
+        <a:scrgbClr r="0" g="0" b="0"/>
+      </a:lnRef>
+      <a:fillRef idx="1">
+        <a:scrgbClr r="0" g="0" b="0"/>
+      </a:fillRef>
+      <a:effectRef idx="0">
+        <a:scrgbClr r="0" g="0" b="0"/>
+      </a:effectRef>
+      <a:fontRef idx="minor">
+        <a:schemeClr val="lt1"/>
+      </a:fontRef>
+    </dgm:style>
+  </dgm:styleLbl>
+  <dgm:styleLbl name="parChTrans2D4">
+    <dgm:scene3d>
+      <a:camera prst="orthographicFront"/>
+      <a:lightRig rig="threePt" dir="t"/>
+    </dgm:scene3d>
+    <dgm:sp3d/>
+    <dgm:txPr/>
+    <dgm:style>
+      <a:lnRef idx="2">
+        <a:scrgbClr r="0" g="0" b="0"/>
+      </a:lnRef>
+      <a:fillRef idx="1">
+        <a:scrgbClr r="0" g="0" b="0"/>
+      </a:fillRef>
+      <a:effectRef idx="0">
+        <a:scrgbClr r="0" g="0" b="0"/>
+      </a:effectRef>
+      <a:fontRef idx="minor">
+        <a:schemeClr val="lt1"/>
+      </a:fontRef>
+    </dgm:style>
+  </dgm:styleLbl>
+  <dgm:styleLbl name="parChTrans1D1">
+    <dgm:scene3d>
+      <a:camera prst="orthographicFront"/>
+      <a:lightRig rig="threePt" dir="t"/>
+    </dgm:scene3d>
+    <dgm:sp3d/>
+    <dgm:txPr/>
+    <dgm:style>
+      <a:lnRef idx="2">
+        <a:scrgbClr r="0" g="0" b="0"/>
+      </a:lnRef>
+      <a:fillRef idx="0">
+        <a:scrgbClr r="0" g="0" b="0"/>
+      </a:fillRef>
+      <a:effectRef idx="0">
+        <a:scrgbClr r="0" g="0" b="0"/>
+      </a:effectRef>
+      <a:fontRef idx="minor"/>
+    </dgm:style>
+  </dgm:styleLbl>
+  <dgm:styleLbl name="parChTrans1D2">
+    <dgm:scene3d>
+      <a:camera prst="orthographicFront"/>
+      <a:lightRig rig="threePt" dir="t"/>
+    </dgm:scene3d>
+    <dgm:sp3d/>
+    <dgm:txPr/>
+    <dgm:style>
+      <a:lnRef idx="2">
+        <a:scrgbClr r="0" g="0" b="0"/>
+      </a:lnRef>
+      <a:fillRef idx="0">
+        <a:scrgbClr r="0" g="0" b="0"/>
+      </a:fillRef>
+      <a:effectRef idx="0">
+        <a:scrgbClr r="0" g="0" b="0"/>
+      </a:effectRef>
+      <a:fontRef idx="minor"/>
+    </dgm:style>
+  </dgm:styleLbl>
+  <dgm:styleLbl name="parChTrans1D3">
+    <dgm:scene3d>
+      <a:camera prst="orthographicFront"/>
+      <a:lightRig rig="threePt" dir="t"/>
+    </dgm:scene3d>
+    <dgm:sp3d/>
+    <dgm:txPr/>
+    <dgm:style>
+      <a:lnRef idx="2">
+        <a:scrgbClr r="0" g="0" b="0"/>
+      </a:lnRef>
+      <a:fillRef idx="0">
+        <a:scrgbClr r="0" g="0" b="0"/>
+      </a:fillRef>
+      <a:effectRef idx="0">
+        <a:scrgbClr r="0" g="0" b="0"/>
+      </a:effectRef>
+      <a:fontRef idx="minor"/>
+    </dgm:style>
+  </dgm:styleLbl>
+  <dgm:styleLbl name="parChTrans1D4">
+    <dgm:scene3d>
+      <a:camera prst="orthographicFront"/>
+      <a:lightRig rig="threePt" dir="t"/>
+    </dgm:scene3d>
+    <dgm:sp3d/>
+    <dgm:txPr/>
+    <dgm:style>
+      <a:lnRef idx="2">
+        <a:scrgbClr r="0" g="0" b="0"/>
+      </a:lnRef>
+      <a:fillRef idx="0">
+        <a:scrgbClr r="0" g="0" b="0"/>
+      </a:fillRef>
+      <a:effectRef idx="0">
+        <a:scrgbClr r="0" g="0" b="0"/>
+      </a:effectRef>
+      <a:fontRef idx="minor"/>
+    </dgm:style>
+  </dgm:styleLbl>
+  <dgm:styleLbl name="fgAcc1">
+    <dgm:scene3d>
+      <a:camera prst="orthographicFront"/>
+      <a:lightRig rig="threePt" dir="t"/>
+    </dgm:scene3d>
+    <dgm:sp3d/>
+    <dgm:txPr/>
+    <dgm:style>
+      <a:lnRef idx="2">
+        <a:scrgbClr r="0" g="0" b="0"/>
+      </a:lnRef>
+      <a:fillRef idx="1">
+        <a:scrgbClr r="0" g="0" b="0"/>
+      </a:fillRef>
+      <a:effectRef idx="0">
+        <a:scrgbClr r="0" g="0" b="0"/>
+      </a:effectRef>
+      <a:fontRef idx="minor"/>
+    </dgm:style>
+  </dgm:styleLbl>
+  <dgm:styleLbl name="conFgAcc1">
+    <dgm:scene3d>
+      <a:camera prst="orthographicFront"/>
+      <a:lightRig rig="threePt" dir="t"/>
+    </dgm:scene3d>
+    <dgm:sp3d/>
+    <dgm:txPr/>
+    <dgm:style>
+      <a:lnRef idx="2">
+        <a:scrgbClr r="0" g="0" b="0"/>
+      </a:lnRef>
+      <a:fillRef idx="1">
+        <a:scrgbClr r="0" g="0" b="0"/>
+      </a:fillRef>
+      <a:effectRef idx="0">
+        <a:scrgbClr r="0" g="0" b="0"/>
+      </a:effectRef>
+      <a:fontRef idx="minor"/>
+    </dgm:style>
+  </dgm:styleLbl>
+  <dgm:styleLbl name="alignAcc1">
+    <dgm:scene3d>
+      <a:camera prst="orthographicFront"/>
+      <a:lightRig rig="threePt" dir="t"/>
+    </dgm:scene3d>
+    <dgm:sp3d/>
+    <dgm:txPr/>
+    <dgm:style>
+      <a:lnRef idx="2">
+        <a:scrgbClr r="0" g="0" b="0"/>
+      </a:lnRef>
+      <a:fillRef idx="1">
+        <a:scrgbClr r="0" g="0" b="0"/>
+      </a:fillRef>
+      <a:effectRef idx="0">
+        <a:scrgbClr r="0" g="0" b="0"/>
+      </a:effectRef>
+      <a:fontRef idx="minor"/>
+    </dgm:style>
+  </dgm:styleLbl>
+  <dgm:styleLbl name="trAlignAcc1">
+    <dgm:scene3d>
+      <a:camera prst="orthographicFront"/>
+      <a:lightRig rig="threePt" dir="t"/>
+    </dgm:scene3d>
+    <dgm:sp3d/>
+    <dgm:txPr/>
+    <dgm:style>
+      <a:lnRef idx="1">
+        <a:scrgbClr r="0" g="0" b="0"/>
+      </a:lnRef>
+      <a:fillRef idx="1">
+        <a:scrgbClr r="0" g="0" b="0"/>
+      </a:fillRef>
+      <a:effectRef idx="0">
+        <a:scrgbClr r="0" g="0" b="0"/>
+      </a:effectRef>
+      <a:fontRef idx="minor"/>
+    </dgm:style>
+  </dgm:styleLbl>
+  <dgm:styleLbl name="bgAcc1">
+    <dgm:scene3d>
+      <a:camera prst="orthographicFront"/>
+      <a:lightRig rig="threePt" dir="t"/>
+    </dgm:scene3d>
+    <dgm:sp3d/>
+    <dgm:txPr/>
+    <dgm:style>
+      <a:lnRef idx="2">
+        <a:scrgbClr r="0" g="0" b="0"/>
+      </a:lnRef>
+      <a:fillRef idx="1">
+        <a:scrgbClr r="0" g="0" b="0"/>
+      </a:fillRef>
+      <a:effectRef idx="0">
+        <a:scrgbClr r="0" g="0" b="0"/>
+      </a:effectRef>
+      <a:fontRef idx="minor"/>
+    </dgm:style>
+  </dgm:styleLbl>
+  <dgm:styleLbl name="solidFgAcc1">
+    <dgm:scene3d>
+      <a:camera prst="orthographicFront"/>
+      <a:lightRig rig="threePt" dir="t"/>
+    </dgm:scene3d>
+    <dgm:sp3d/>
+    <dgm:txPr/>
+    <dgm:style>
+      <a:lnRef idx="2">
+        <a:scrgbClr r="0" g="0" b="0"/>
+      </a:lnRef>
+      <a:fillRef idx="1">
+        <a:scrgbClr r="0" g="0" b="0"/>
+      </a:fillRef>
+      <a:effectRef idx="0">
+        <a:scrgbClr r="0" g="0" b="0"/>
+      </a:effectRef>
+      <a:fontRef idx="minor"/>
+    </dgm:style>
+  </dgm:styleLbl>
+  <dgm:styleLbl name="solidAlignAcc1">
+    <dgm:scene3d>
+      <a:camera prst="orthographicFront"/>
+      <a:lightRig rig="threePt" dir="t"/>
+    </dgm:scene3d>
+    <dgm:sp3d/>
+    <dgm:txPr/>
+    <dgm:style>
+      <a:lnRef idx="2">
+        <a:scrgbClr r="0" g="0" b="0"/>
+      </a:lnRef>
+      <a:fillRef idx="1">
+        <a:scrgbClr r="0" g="0" b="0"/>
+      </a:fillRef>
+      <a:effectRef idx="0">
+        <a:scrgbClr r="0" g="0" b="0"/>
+      </a:effectRef>
+      <a:fontRef idx="minor"/>
+    </dgm:style>
+  </dgm:styleLbl>
+  <dgm:styleLbl name="solidBgAcc1">
+    <dgm:scene3d>
+      <a:camera prst="orthographicFront"/>
+      <a:lightRig rig="threePt" dir="t"/>
+    </dgm:scene3d>
+    <dgm:sp3d/>
+    <dgm:txPr/>
+    <dgm:style>
+      <a:lnRef idx="2">
+        <a:scrgbClr r="0" g="0" b="0"/>
+      </a:lnRef>
+      <a:fillRef idx="1">
+        <a:scrgbClr r="0" g="0" b="0"/>
+      </a:fillRef>
+      <a:effectRef idx="0">
+        <a:scrgbClr r="0" g="0" b="0"/>
+      </a:effectRef>
+      <a:fontRef idx="minor"/>
+    </dgm:style>
+  </dgm:styleLbl>
+  <dgm:styleLbl name="fgAccFollowNode1">
+    <dgm:scene3d>
+      <a:camera prst="orthographicFront"/>
+      <a:lightRig rig="threePt" dir="t"/>
+    </dgm:scene3d>
+    <dgm:sp3d/>
+    <dgm:txPr/>
+    <dgm:style>
+      <a:lnRef idx="2">
+        <a:scrgbClr r="0" g="0" b="0"/>
+      </a:lnRef>
+      <a:fillRef idx="1">
+        <a:scrgbClr r="0" g="0" b="0"/>
+      </a:fillRef>
+      <a:effectRef idx="0">
+        <a:scrgbClr r="0" g="0" b="0"/>
+      </a:effectRef>
+      <a:fontRef idx="minor"/>
+    </dgm:style>
+  </dgm:styleLbl>
+  <dgm:styleLbl name="alignAccFollowNode1">
+    <dgm:scene3d>
+      <a:camera prst="orthographicFront"/>
+      <a:lightRig rig="threePt" dir="t"/>
+    </dgm:scene3d>
+    <dgm:sp3d/>
+    <dgm:txPr/>
+    <dgm:style>
+      <a:lnRef idx="2">
+        <a:scrgbClr r="0" g="0" b="0"/>
+      </a:lnRef>
+      <a:fillRef idx="1">
+        <a:scrgbClr r="0" g="0" b="0"/>
+      </a:fillRef>
+      <a:effectRef idx="0">
+        <a:scrgbClr r="0" g="0" b="0"/>
+      </a:effectRef>
+      <a:fontRef idx="minor"/>
+    </dgm:style>
+  </dgm:styleLbl>
+  <dgm:styleLbl name="bgAccFollowNode1">
+    <dgm:scene3d>
+      <a:camera prst="orthographicFront"/>
+      <a:lightRig rig="threePt" dir="t"/>
+    </dgm:scene3d>
+    <dgm:sp3d/>
+    <dgm:txPr/>
+    <dgm:style>
+      <a:lnRef idx="2">
+        <a:scrgbClr r="0" g="0" b="0"/>
+      </a:lnRef>
+      <a:fillRef idx="1">
+        <a:scrgbClr r="0" g="0" b="0"/>
+      </a:fillRef>
+      <a:effectRef idx="0">
+        <a:scrgbClr r="0" g="0" b="0"/>
+      </a:effectRef>
+      <a:fontRef idx="minor"/>
+    </dgm:style>
+  </dgm:styleLbl>
+  <dgm:styleLbl name="fgAcc0">
+    <dgm:scene3d>
+      <a:camera prst="orthographicFront"/>
+      <a:lightRig rig="threePt" dir="t"/>
+    </dgm:scene3d>
+    <dgm:sp3d/>
+    <dgm:txPr/>
+    <dgm:style>
+      <a:lnRef idx="2">
+        <a:scrgbClr r="0" g="0" b="0"/>
+      </a:lnRef>
+      <a:fillRef idx="1">
+        <a:scrgbClr r="0" g="0" b="0"/>
+      </a:fillRef>
+      <a:effectRef idx="0">
+        <a:scrgbClr r="0" g="0" b="0"/>
+      </a:effectRef>
+      <a:fontRef idx="minor"/>
+    </dgm:style>
+  </dgm:styleLbl>
+  <dgm:styleLbl name="fgAcc2">
+    <dgm:scene3d>
+      <a:camera prst="orthographicFront"/>
+      <a:lightRig rig="threePt" dir="t"/>
+    </dgm:scene3d>
+    <dgm:sp3d/>
+    <dgm:txPr/>
+    <dgm:style>
+      <a:lnRef idx="2">
+        <a:scrgbClr r="0" g="0" b="0"/>
+      </a:lnRef>
+      <a:fillRef idx="1">
+        <a:scrgbClr r="0" g="0" b="0"/>
+      </a:fillRef>
+      <a:effectRef idx="0">
+        <a:scrgbClr r="0" g="0" b="0"/>
+      </a:effectRef>
+      <a:fontRef idx="minor"/>
+    </dgm:style>
+  </dgm:styleLbl>
+  <dgm:styleLbl name="fgAcc3">
+    <dgm:scene3d>
+      <a:camera prst="orthographicFront"/>
+      <a:lightRig rig="threePt" dir="t"/>
+    </dgm:scene3d>
+    <dgm:sp3d/>
+    <dgm:txPr/>
+    <dgm:style>
+      <a:lnRef idx="2">
+        <a:scrgbClr r="0" g="0" b="0"/>
+      </a:lnRef>
+      <a:fillRef idx="1">
+        <a:scrgbClr r="0" g="0" b="0"/>
+      </a:fillRef>
+      <a:effectRef idx="0">
+        <a:scrgbClr r="0" g="0" b="0"/>
+      </a:effectRef>
+      <a:fontRef idx="minor"/>
+    </dgm:style>
+  </dgm:styleLbl>
+  <dgm:styleLbl name="fgAcc4">
+    <dgm:scene3d>
+      <a:camera prst="orthographicFront"/>
+      <a:lightRig rig="threePt" dir="t"/>
+    </dgm:scene3d>
+    <dgm:sp3d/>
+    <dgm:txPr/>
+    <dgm:style>
+      <a:lnRef idx="2">
+        <a:scrgbClr r="0" g="0" b="0"/>
+      </a:lnRef>
+      <a:fillRef idx="1">
+        <a:scrgbClr r="0" g="0" b="0"/>
+      </a:fillRef>
+      <a:effectRef idx="0">
+        <a:scrgbClr r="0" g="0" b="0"/>
+      </a:effectRef>
+      <a:fontRef idx="minor"/>
+    </dgm:style>
+  </dgm:styleLbl>
+  <dgm:styleLbl name="bgShp">
+    <dgm:scene3d>
+      <a:camera prst="orthographicFront"/>
+      <a:lightRig rig="threePt" dir="t"/>
+    </dgm:scene3d>
+    <dgm:sp3d/>
+    <dgm:txPr/>
+    <dgm:style>
+      <a:lnRef idx="0">
+        <a:scrgbClr r="0" g="0" b="0"/>
+      </a:lnRef>
+      <a:fillRef idx="1">
+        <a:scrgbClr r="0" g="0" b="0"/>
+      </a:fillRef>
+      <a:effectRef idx="0">
+        <a:scrgbClr r="0" g="0" b="0"/>
+      </a:effectRef>
+      <a:fontRef idx="minor"/>
+    </dgm:style>
+  </dgm:styleLbl>
+  <dgm:styleLbl name="dkBgShp">
+    <dgm:scene3d>
+      <a:camera prst="orthographicFront"/>
+      <a:lightRig rig="threePt" dir="t"/>
+    </dgm:scene3d>
+    <dgm:sp3d/>
+    <dgm:txPr/>
+    <dgm:style>
+      <a:lnRef idx="0">
+        <a:scrgbClr r="0" g="0" b="0"/>
+      </a:lnRef>
+      <a:fillRef idx="1">
+        <a:scrgbClr r="0" g="0" b="0"/>
+      </a:fillRef>
+      <a:effectRef idx="0">
+        <a:scrgbClr r="0" g="0" b="0"/>
+      </a:effectRef>
+      <a:fontRef idx="minor"/>
+    </dgm:style>
+  </dgm:styleLbl>
+  <dgm:styleLbl name="trBgShp">
+    <dgm:scene3d>
+      <a:camera prst="orthographicFront"/>
+      <a:lightRig rig="threePt" dir="t"/>
+    </dgm:scene3d>
+    <dgm:sp3d/>
+    <dgm:txPr/>
+    <dgm:style>
+      <a:lnRef idx="0">
+        <a:scrgbClr r="0" g="0" b="0"/>
+      </a:lnRef>
+      <a:fillRef idx="1">
+        <a:scrgbClr r="0" g="0" b="0"/>
+      </a:fillRef>
+      <a:effectRef idx="0">
+        <a:scrgbClr r="0" g="0" b="0"/>
+      </a:effectRef>
+      <a:fontRef idx="minor"/>
+    </dgm:style>
+  </dgm:styleLbl>
+  <dgm:styleLbl name="fgShp">
+    <dgm:scene3d>
+      <a:camera prst="orthographicFront"/>
+      <a:lightRig rig="threePt" dir="t"/>
+    </dgm:scene3d>
+    <dgm:sp3d/>
+    <dgm:txPr/>
+    <dgm:style>
+      <a:lnRef idx="2">
+        <a:scrgbClr r="0" g="0" b="0"/>
+      </a:lnRef>
+      <a:fillRef idx="1">
+        <a:scrgbClr r="0" g="0" b="0"/>
+      </a:fillRef>
+      <a:effectRef idx="0">
+        <a:scrgbClr r="0" g="0" b="0"/>
+      </a:effectRef>
+      <a:fontRef idx="minor"/>
+    </dgm:style>
+  </dgm:styleLbl>
+  <dgm:styleLbl name="revTx">
+    <dgm:scene3d>
+      <a:camera prst="orthographicFront"/>
+      <a:lightRig rig="threePt" dir="t"/>
+    </dgm:scene3d>
+    <dgm:sp3d/>
+    <dgm:txPr/>
+    <dgm:style>
+      <a:lnRef idx="0">
+        <a:scrgbClr r="0" g="0" b="0"/>
+      </a:lnRef>
+      <a:fillRef idx="0">
+        <a:scrgbClr r="0" g="0" b="0"/>
+      </a:fillRef>
+      <a:effectRef idx="0">
+        <a:scrgbClr r="0" g="0" b="0"/>
+      </a:effectRef>
+      <a:fontRef idx="minor"/>
+    </dgm:style>
+  </dgm:styleLbl>
+</dgm:styleDef>
+</file>
+
 <file path=word/theme/theme1.xml><?xml version="1.0" encoding="utf-8"?>
 <a:theme xmlns:a="http://schemas.openxmlformats.org/drawingml/2006/main" name="Office Theme">
   <a:themeElements>
@@ -11457,7 +15268,7 @@
 </file>
 
 <file path=customXml/itemProps1.xml><?xml version="1.0" encoding="utf-8"?>
-<ds:datastoreItem xmlns:ds="http://schemas.openxmlformats.org/officeDocument/2006/customXml" ds:itemID="{BDEEB6DB-41B5-5B4E-9A3F-866235FA01F8}">
+<ds:datastoreItem xmlns:ds="http://schemas.openxmlformats.org/officeDocument/2006/customXml" ds:itemID="{80CD3AD1-C73D-5340-9047-DEDF7014969A}">
   <ds:schemaRefs>
     <ds:schemaRef ds:uri="http://schemas.openxmlformats.org/officeDocument/2006/bibliography"/>
   </ds:schemaRefs>

--- a/Final Project/project_draft.docx
+++ b/Final Project/project_draft.docx
@@ -13,7 +13,10 @@
         <w:t xml:space="preserve"> Analysis for </w:t>
       </w:r>
       <w:r>
-        <w:t>Data Leakeage Detection</w:t>
+        <w:t>Data Leak</w:t>
+      </w:r>
+      <w:r>
+        <w:t>age Detection</w:t>
       </w:r>
     </w:p>
     <w:p/>
@@ -233,70 +236,85 @@
       <w:r>
         <w:t xml:space="preserve"> amount is decreasing. [</w:t>
       </w:r>
+      <w:r>
+        <w:t>13</w:t>
+      </w:r>
+      <w:r>
+        <w:t xml:space="preserve">] To address </w:t>
+      </w:r>
+      <w:r>
+        <w:t>the growing data</w:t>
+      </w:r>
+      <w:r>
+        <w:t>,</w:t>
+      </w:r>
+      <w:r>
+        <w:t xml:space="preserve"> technology is changing and more </w:t>
+      </w:r>
+      <w:r>
+        <w:t>investments</w:t>
+      </w:r>
+      <w:r>
+        <w:t xml:space="preserve"> in modern data infrastructure are being made. The investments are to improve data analytics, which includes real-time data processing and visualization. </w:t>
+      </w:r>
+      <w:r>
+        <w:t>As</w:t>
+      </w:r>
+      <w:r>
+        <w:t xml:space="preserve"> data in</w:t>
+      </w:r>
+      <w:r>
+        <w:t>creases and technology advances, so will</w:t>
+      </w:r>
+      <w:r>
+        <w:t xml:space="preserve"> the </w:t>
+      </w:r>
+      <w:r>
+        <w:t>variety</w:t>
+      </w:r>
+      <w:r>
+        <w:t xml:space="preserve"> a</w:t>
+      </w:r>
+      <w:r>
+        <w:t>nd severity of attacks</w:t>
+      </w:r>
+      <w:r>
+        <w:t xml:space="preserve">. </w:t>
+      </w:r>
+      <w:r>
+        <w:t>Privacy</w:t>
+      </w:r>
+      <w:r>
+        <w:t xml:space="preserve"> and sensitivity of </w:t>
+      </w:r>
+      <w:r>
+        <w:t>al</w:t>
+      </w:r>
+      <w:r>
+        <w:t>l</w:t>
+      </w:r>
+      <w:r>
+        <w:t xml:space="preserve"> attributes will contribute to the severity of a data breach. </w:t>
+      </w:r>
+      <w:r>
+        <w:t xml:space="preserve">The cost for an organization to be prepared for a breach is fixed. The increase per person that an organization spends on security has gone up 15% since </w:t>
+      </w:r>
+      <w:r>
+        <w:t>2013</w:t>
+      </w:r>
+      <w:r>
+        <w:t xml:space="preserve">. </w:t>
+      </w:r>
+      <w:r>
+        <w:t xml:space="preserve">[10] </w:t>
+      </w:r>
       <w:proofErr w:type="gramStart"/>
       <w:r>
-        <w:t>trend</w:t>
+        <w:t>This</w:t>
       </w:r>
       <w:proofErr w:type="gramEnd"/>
       <w:r>
-        <w:t xml:space="preserve">] To address </w:t>
-      </w:r>
-      <w:r>
-        <w:t>the growing data</w:t>
-      </w:r>
-      <w:r>
-        <w:t>,</w:t>
-      </w:r>
-      <w:r>
-        <w:t xml:space="preserve"> technology is changing and more </w:t>
-      </w:r>
-      <w:r>
-        <w:t>investments</w:t>
-      </w:r>
-      <w:r>
-        <w:t xml:space="preserve"> in modern data infrastructure are being made. The investments are to improve data analytics, which includes real-time data processing and visualization. </w:t>
-      </w:r>
-      <w:r>
-        <w:t>As</w:t>
-      </w:r>
-      <w:r>
-        <w:t xml:space="preserve"> data in</w:t>
-      </w:r>
-      <w:r>
-        <w:t>creases and technology advances, so will</w:t>
-      </w:r>
-      <w:r>
-        <w:t xml:space="preserve"> the </w:t>
-      </w:r>
-      <w:r>
-        <w:t>variety</w:t>
-      </w:r>
-      <w:r>
-        <w:t xml:space="preserve"> a</w:t>
-      </w:r>
-      <w:r>
-        <w:t>nd severity of attacks</w:t>
-      </w:r>
-      <w:r>
-        <w:t xml:space="preserve">. </w:t>
-      </w:r>
-      <w:r>
-        <w:t>Privacy</w:t>
-      </w:r>
-      <w:r>
-        <w:t xml:space="preserve"> and sensitivity of </w:t>
-      </w:r>
-      <w:r>
-        <w:t>al</w:t>
-      </w:r>
-      <w:r>
-        <w:t>l</w:t>
-      </w:r>
-      <w:r>
-        <w:t xml:space="preserve"> attributes will contribute to the severity of a data breach. </w:t>
-      </w:r>
-      <w:r>
-        <w:t xml:space="preserve">The cost for an organization to be prepared for a breach is fixed. The increase per person that an organization spends on security has gone up 15% since 2013. This cost can be attributed to </w:t>
+        <w:t xml:space="preserve"> cost can be attributed to </w:t>
       </w:r>
       <w:r>
         <w:t>investments in resources and Data Leakage P</w:t>
@@ -336,19 +354,15 @@
       <w:r>
         <w:t>Regulations have been increased to protect the confidentiality of users. The European Union Agency for Network and Information Security (ENISA) handles information and network security throughout the European Union (EU). Guidelines set by ENISA are to Prepare, Detect, Notify and Respond to a security incident. [</w:t>
       </w:r>
-      <w:proofErr w:type="spellStart"/>
-      <w:proofErr w:type="gramStart"/>
-      <w:r>
-        <w:t>enisa</w:t>
-      </w:r>
-      <w:proofErr w:type="spellEnd"/>
-      <w:proofErr w:type="gramEnd"/>
-      <w:r>
-        <w:t xml:space="preserve">] Accuracy </w:t>
+      <w:r>
+        <w:t>14</w:t>
+      </w:r>
+      <w:r>
+        <w:t xml:space="preserve">] Accuracy and </w:t>
       </w:r>
       <w:r>
         <w:lastRenderedPageBreak/>
-        <w:t xml:space="preserve">and severity must be measured when handling confidential user information. Data </w:t>
+        <w:t xml:space="preserve">severity must be measured when handling confidential user information. Data </w:t>
       </w:r>
       <w:r>
         <w:t>must</w:t>
@@ -386,182 +400,233 @@
         <w:pStyle w:val="BodyText"/>
       </w:pPr>
       <w:r>
+        <w:t>Many</w:t>
+      </w:r>
+      <w:r>
+        <w:t xml:space="preserve"> variables are involved when measuring the severity of a data breach. The criticality of the data can be determined on sector-based analysis. For example, a breach of confidential data of an organization can negatively impact their stock price. [</w:t>
+      </w:r>
+      <w:r>
+        <w:t xml:space="preserve">5] </w:t>
+      </w:r>
+      <w:proofErr w:type="spellStart"/>
+      <w:r>
+        <w:t>Goel</w:t>
+      </w:r>
+      <w:proofErr w:type="spellEnd"/>
+      <w:r>
+        <w:t xml:space="preserve"> et al. saw a 5% decrease in stock price when a company is a victim of a confidential data breach. Data breaches not involving confidential information had no effect</w:t>
+      </w:r>
+      <w:r>
+        <w:t xml:space="preserve"> on the stock price</w:t>
+      </w:r>
+      <w:r>
+        <w:t>. Organizations lost 2.1% of their market value within a timespan of 2 days from disclosure. [</w:t>
+      </w:r>
+      <w:r>
+        <w:t>5</w:t>
+      </w:r>
+      <w:r>
+        <w:t xml:space="preserve">] </w:t>
+      </w:r>
+    </w:p>
+    <w:p>
+      <w:pPr>
+        <w:pStyle w:val="BodyText"/>
         <w:rPr>
           <w:b/>
         </w:rPr>
-        <w:t>Many</w:t>
-      </w:r>
-      <w:r>
-        <w:t xml:space="preserve"> variables are involved when measuring the severity of a data breach. The criticality of the data can be determined on sector-based analysis. For example, a breach of confidential data of an organization can negatively impact their stock price. [</w:t>
-      </w:r>
-      <w:proofErr w:type="gramStart"/>
-      <w:r>
-        <w:t>business</w:t>
-      </w:r>
-      <w:proofErr w:type="gramEnd"/>
-      <w:r>
-        <w:t xml:space="preserve">] [Biz] et al. saw a 5% decrease in stock price when a company is a victim of a confidential data breach. Data breaches not involving confidential information had no effect. Organizations lost 2.1% of their market value within a timespan of 2 days from disclosure. [CHECK business] </w:t>
+      </w:pPr>
+      <w:r>
+        <w:t>The number of records</w:t>
+      </w:r>
+      <w:r>
+        <w:t xml:space="preserve"> leaked</w:t>
+      </w:r>
+      <w:r>
+        <w:t xml:space="preserve"> and </w:t>
+      </w:r>
+      <w:r>
+        <w:t xml:space="preserve">the </w:t>
+      </w:r>
+      <w:r>
+        <w:t>cost</w:t>
+      </w:r>
+      <w:r>
+        <w:t xml:space="preserve"> of a breach have a positive correlation</w:t>
+      </w:r>
+      <w:r>
+        <w:t>. However, the seve</w:t>
+      </w:r>
+      <w:r>
+        <w:t>rity of what was leaked may vary</w:t>
+      </w:r>
+      <w:r>
+        <w:t xml:space="preserve">. For example, </w:t>
+      </w:r>
+      <w:r>
+        <w:t xml:space="preserve">the </w:t>
+      </w:r>
+      <w:r>
+        <w:t xml:space="preserve">disclosure of a specific disease </w:t>
+      </w:r>
+      <w:r>
+        <w:t>may</w:t>
+      </w:r>
+      <w:r>
+        <w:t xml:space="preserve"> impact </w:t>
+      </w:r>
+      <w:r>
+        <w:t>the</w:t>
+      </w:r>
+      <w:r>
+        <w:t xml:space="preserve"> </w:t>
+      </w:r>
+      <w:r>
+        <w:t>life of an individual</w:t>
+      </w:r>
+      <w:r>
+        <w:t xml:space="preserve"> </w:t>
+      </w:r>
+      <w:r>
+        <w:t>worse</w:t>
+      </w:r>
+      <w:r>
+        <w:t xml:space="preserve"> than others if disclosed. Those with expertise within their industry must define the labeling of attributes for a given domain. </w:t>
+      </w:r>
+      <w:proofErr w:type="spellStart"/>
+      <w:r>
+        <w:t>Vavilis</w:t>
+      </w:r>
+      <w:proofErr w:type="spellEnd"/>
+      <w:r>
+        <w:t xml:space="preserve"> et a</w:t>
+      </w:r>
+      <w:r>
+        <w:t>l. created data models with certain assumptions such as</w:t>
+      </w:r>
+      <w:r>
+        <w:t xml:space="preserve"> </w:t>
+      </w:r>
+      <w:r>
+        <w:t xml:space="preserve">a disease, </w:t>
+      </w:r>
+      <w:r>
+        <w:t>HIV</w:t>
+      </w:r>
+      <w:r>
+        <w:t>,</w:t>
+      </w:r>
+      <w:r>
+        <w:t xml:space="preserve"> can have a major impact on the life of a subject if the data was disclosed. </w:t>
+      </w:r>
+      <w:r>
+        <w:t>T</w:t>
+      </w:r>
+      <w:r>
+        <w:t xml:space="preserve">he severity of the disease increased as well as its medication to treat it. The medication received a high severity score because </w:t>
+      </w:r>
+      <w:r>
+        <w:t>it</w:t>
+      </w:r>
+      <w:r>
+        <w:t xml:space="preserve"> can be used to infer the disease of a subject. </w:t>
+      </w:r>
+      <w:r>
+        <w:t xml:space="preserve">The impact of a data leakage on an individual’s life </w:t>
+      </w:r>
+      <w:r>
+        <w:t>is assumed to</w:t>
+      </w:r>
+      <w:r>
+        <w:t xml:space="preserve"> outweigh the number of records that wa</w:t>
+      </w:r>
+      <w:r>
+        <w:t>s leaked when measuring severity in this research</w:t>
+      </w:r>
+      <w:r>
+        <w:t xml:space="preserve">. For example, 10 records that reveal patients have the cold </w:t>
+      </w:r>
+      <w:r>
+        <w:t xml:space="preserve">virus </w:t>
+      </w:r>
+      <w:r>
+        <w:t>may be considered less severe than 5 records that</w:t>
+      </w:r>
+      <w:r>
+        <w:t xml:space="preserve"> reveal patients with HIV. E</w:t>
+      </w:r>
+      <w:r>
+        <w:t xml:space="preserve">xisting conditions when </w:t>
+      </w:r>
+      <w:r>
+        <w:t>a</w:t>
+      </w:r>
+      <w:r>
+        <w:t xml:space="preserve"> leak occurred may also impact severity. Records leaked maliciously can remain undetected longer, which increases the </w:t>
+      </w:r>
+      <w:r>
+        <w:t xml:space="preserve">negative </w:t>
+      </w:r>
+      <w:r>
+        <w:t xml:space="preserve">impact on an organization. Other factors that increase severity are linkages and </w:t>
+      </w:r>
+      <w:r>
+        <w:t xml:space="preserve">the </w:t>
+      </w:r>
+      <w:r>
+        <w:t xml:space="preserve">frequency of an attack. Linkages are the relationships that are publically available that can be used to reveal </w:t>
+      </w:r>
+      <w:r>
+        <w:t>sensitive information</w:t>
+      </w:r>
+      <w:r>
+        <w:t xml:space="preserve">. </w:t>
+      </w:r>
+      <w:r>
+        <w:t xml:space="preserve">This research analyzes the impact of different privacy metrics on the severity of a data leakage. </w:t>
+      </w:r>
+      <w:r>
+        <w:t>KL-Severity, a</w:t>
+      </w:r>
+      <w:r>
+        <w:t xml:space="preserve"> model </w:t>
+      </w:r>
+      <w:r>
+        <w:t>for quantifying severity</w:t>
+      </w:r>
+      <w:r>
+        <w:t xml:space="preserve"> weighing different data classifications </w:t>
+      </w:r>
+      <w:r>
+        <w:t xml:space="preserve">with emphasis on well-represented diversity </w:t>
+      </w:r>
+      <w:r>
+        <w:t>is proposed.</w:t>
       </w:r>
     </w:p>
     <w:p>
       <w:pPr>
         <w:pStyle w:val="BodyText"/>
       </w:pPr>
-      <w:r>
-        <w:t>The number of records and cost has a positive correlation. However, the seve</w:t>
-      </w:r>
-      <w:r>
-        <w:t>rity of what was leaked may vary</w:t>
-      </w:r>
-      <w:r>
-        <w:t xml:space="preserve">. For example, one might argue that </w:t>
-      </w:r>
-      <w:r>
-        <w:t xml:space="preserve">the </w:t>
-      </w:r>
-      <w:r>
-        <w:t xml:space="preserve">disclosure of a specific disease can impact their lives more negatively than others if disclosed. Those with expertise within their industry must define the labeling of attributes for a given domain. </w:t>
-      </w:r>
-      <w:proofErr w:type="spellStart"/>
-      <w:r>
-        <w:t>Vavilis</w:t>
-      </w:r>
-      <w:proofErr w:type="spellEnd"/>
-      <w:r>
-        <w:t xml:space="preserve"> et a</w:t>
-      </w:r>
-      <w:r>
-        <w:t>l. created data models with certain assumptions such as</w:t>
-      </w:r>
-      <w:r>
-        <w:t xml:space="preserve"> </w:t>
-      </w:r>
-      <w:r>
-        <w:t xml:space="preserve">a disease like HIV can have a major impact on the life of a subject if the data was disclosed. </w:t>
-      </w:r>
-      <w:r>
-        <w:t>T</w:t>
-      </w:r>
-      <w:r>
-        <w:t xml:space="preserve">he severity of the disease increased as well as its medication to treat it. The medication received a high severity score because it can be used to infer the disease of a subject. </w:t>
-      </w:r>
-      <w:r>
-        <w:softHyphen/>
-      </w:r>
-      <w:r>
-        <w:softHyphen/>
-      </w:r>
-      <w:r>
-        <w:softHyphen/>
-      </w:r>
-      <w:r>
-        <w:softHyphen/>
-      </w:r>
-      <w:r>
-        <w:softHyphen/>
-      </w:r>
-      <w:r>
-        <w:softHyphen/>
-      </w:r>
-      <w:r>
-        <w:softHyphen/>
-      </w:r>
-      <w:r>
-        <w:softHyphen/>
-      </w:r>
-      <w:r>
-        <w:softHyphen/>
-      </w:r>
-      <w:r>
-        <w:softHyphen/>
-      </w:r>
-      <w:r>
-        <w:softHyphen/>
-      </w:r>
-      <w:r>
-        <w:softHyphen/>
-      </w:r>
-      <w:r>
-        <w:t xml:space="preserve">Severity is </w:t>
-      </w:r>
-      <w:r>
-        <w:t xml:space="preserve">commonly </w:t>
-      </w:r>
-      <w:r>
-        <w:t xml:space="preserve">measured by the number of records have been leaked. The ability to identify an individual is taken into consideration of a breach’s severity. The impact of a data leakage on an individual’s life </w:t>
-      </w:r>
-      <w:r>
-        <w:t>is assumed to</w:t>
-      </w:r>
-      <w:r>
-        <w:t xml:space="preserve"> outweigh the number of records that wa</w:t>
-      </w:r>
-      <w:r>
-        <w:t>s leaked when measuring severity in this research</w:t>
-      </w:r>
-      <w:r>
-        <w:t>. For example, 10 records that reveal patients have the cold may be considered less severe than 5 records that</w:t>
-      </w:r>
-      <w:r>
-        <w:t xml:space="preserve"> reveal patients with HIV. E</w:t>
-      </w:r>
-      <w:r>
-        <w:t xml:space="preserve">xisting conditions when </w:t>
-      </w:r>
-      <w:r>
-        <w:t>a</w:t>
-      </w:r>
-      <w:r>
-        <w:t xml:space="preserve"> leak occurred may also impact severity. Records leaked maliciously can remain undetected longer, which increases the impact on an organization. Other factors that increase severity are linkages and </w:t>
-      </w:r>
-      <w:r>
-        <w:t xml:space="preserve">the </w:t>
-      </w:r>
-      <w:r>
-        <w:t xml:space="preserve">frequency of being </w:t>
-      </w:r>
-      <w:r>
-        <w:t>a</w:t>
-      </w:r>
-      <w:r>
-        <w:t xml:space="preserve"> victim to an attack. Linkages are the relationships that are publically available that can be used to reveal </w:t>
-      </w:r>
-      <w:r>
-        <w:t>sensitive information</w:t>
-      </w:r>
-      <w:r>
-        <w:t xml:space="preserve">. </w:t>
-      </w:r>
-      <w:r>
-        <w:t xml:space="preserve">This research analyzes the impact of different privacy metrics on the severity of a data leakage. </w:t>
-      </w:r>
-      <w:r>
-        <w:t>KL-Severity, a</w:t>
-      </w:r>
-      <w:r>
-        <w:t xml:space="preserve"> model of weighing different data classifications is proposed.</w:t>
-      </w:r>
     </w:p>
     <w:p>
       <w:pPr>
-        <w:pStyle w:val="BodyText"/>
-      </w:pPr>
+        <w:pStyle w:val="Heading1"/>
+      </w:pPr>
+      <w:r>
+        <w:lastRenderedPageBreak/>
+        <w:t>Previous Work</w:t>
+      </w:r>
     </w:p>
     <w:p>
       <w:pPr>
-        <w:pStyle w:val="Heading1"/>
-      </w:pPr>
-      <w:r>
-        <w:lastRenderedPageBreak/>
-        <w:t>Previous Work</w:t>
-      </w:r>
-    </w:p>
-    <w:p>
-      <w:pPr>
         <w:pStyle w:val="Heading2"/>
       </w:pPr>
       <w:r>
-        <w:t>K Anonymity</w:t>
+        <w:t>K-</w:t>
+      </w:r>
+      <w:r>
+        <w:t>Anonymity</w:t>
       </w:r>
     </w:p>
     <w:p>
@@ -600,7 +665,13 @@
         <w:t xml:space="preserve"> </w:t>
       </w:r>
       <w:r>
-        <w:t>87% of individuals can be identified by their 5-digit zip code, gender and date of birth. [Sweeney]</w:t>
+        <w:t>87% of individuals can be identified by their 5-digit zip code, gender and date of birth. [</w:t>
+      </w:r>
+      <w:r>
+        <w:t>3</w:t>
+      </w:r>
+      <w:r>
+        <w:t>]</w:t>
       </w:r>
       <w:r>
         <w:rPr>
@@ -615,10 +686,19 @@
         <w:t>protects</w:t>
       </w:r>
       <w:r>
-        <w:t xml:space="preserve"> against inference and linkage attacks. Sensitive attributes can be breached through unintended disclosures. Data that is retrieved in a single query may not violate the K-Anonymity rule. However, when the data is combined with other queries, it may reveal sensitive attributes </w:t>
-      </w:r>
-      <w:r>
-        <w:t xml:space="preserve">Often generalized data is released and unintentionally discloses information about individuals. </w:t>
+        <w:t xml:space="preserve"> against inference and linkage attacks. Sensitive attributes can be breached through unintended disclosures. Data that is retrieved in a single query may not violate the K-Anonymity rule. However, when the data is combined with other queries, it may reveal sensitive attributes</w:t>
+      </w:r>
+      <w:r>
+        <w:t>. Generalized data can be</w:t>
+      </w:r>
+      <w:r>
+        <w:t xml:space="preserve"> released </w:t>
+      </w:r>
+      <w:r>
+        <w:t>and unintentionally disclose</w:t>
+      </w:r>
+      <w:r>
+        <w:t xml:space="preserve"> information about individuals. </w:t>
       </w:r>
       <w:r>
         <w:t xml:space="preserve">Inference </w:t>
@@ -627,7 +707,10 @@
         <w:t xml:space="preserve">attacks </w:t>
       </w:r>
       <w:r>
-        <w:t>may involve</w:t>
+        <w:t>involve</w:t>
+      </w:r>
+      <w:r>
+        <w:t>s</w:t>
       </w:r>
       <w:r>
         <w:t xml:space="preserve"> linking attributes to other data sources. The government and medical industries commonly release information containing attributes unaware of </w:t>
@@ -687,19 +770,37 @@
         <w:t>Data is divided</w:t>
       </w:r>
       <w:r>
-        <w:t xml:space="preserve"> into higher and lower classified information. A vulnerability that can be found is when lower classified information </w:t>
+        <w:t xml:space="preserve"> into higher and lower classified information. A vulnerability that can be found </w:t>
+      </w:r>
+      <w:r>
+        <w:t xml:space="preserve">in a multi-level database </w:t>
+      </w:r>
+      <w:r>
+        <w:t xml:space="preserve">is when lower classified information </w:t>
       </w:r>
       <w:r>
         <w:t>is</w:t>
       </w:r>
       <w:r>
-        <w:t xml:space="preserve"> used to infer higher classified records. A way to mitigate this vulnerability is through strong database design. However, </w:t>
+        <w:t xml:space="preserve"> used to infer higher classified records. A way to mitigate this vulnerability is through </w:t>
+      </w:r>
+      <w:r>
+        <w:t xml:space="preserve">architecting a </w:t>
+      </w:r>
+      <w:r>
+        <w:t xml:space="preserve">strong database design. However, </w:t>
       </w:r>
       <w:r>
         <w:t>the replication of data after a generalized table</w:t>
       </w:r>
       <w:r>
-        <w:t xml:space="preserve"> is released poses a risk. </w:t>
+        <w:t xml:space="preserve"> is released </w:t>
+      </w:r>
+      <w:r>
+        <w:t>cannot be controlled</w:t>
+      </w:r>
+      <w:r>
+        <w:t xml:space="preserve">. </w:t>
       </w:r>
       <w:r>
         <w:t>D</w:t>
@@ -717,7 +818,28 @@
         <w:t xml:space="preserve">original source </w:t>
       </w:r>
       <w:r>
-        <w:t xml:space="preserve">can be copied and manipulated many times after. There is little to no control over the handling of the data once the data has reached multiple receivers. To avoid this vulnerability, all sensitive data can be suppressed, but this technique can leave the data useless. </w:t>
+        <w:t xml:space="preserve">can be copied and manipulated many times after. There is little to no </w:t>
+      </w:r>
+      <w:r>
+        <w:t>oversight</w:t>
+      </w:r>
+      <w:r>
+        <w:t xml:space="preserve"> </w:t>
+      </w:r>
+      <w:r>
+        <w:t>of</w:t>
+      </w:r>
+      <w:r>
+        <w:t xml:space="preserve"> handling the data once the data has reached multiple receivers. To avoid this vulnerability, all sensitive data can be suppressed, but this technique </w:t>
+      </w:r>
+      <w:r>
+        <w:t>may</w:t>
+      </w:r>
+      <w:r>
+        <w:t xml:space="preserve"> decrease the utility of the data</w:t>
+      </w:r>
+      <w:r>
+        <w:t xml:space="preserve">. </w:t>
       </w:r>
     </w:p>
     <w:p>
@@ -729,7 +851,13 @@
         <w:t xml:space="preserve">K-Anonymity </w:t>
       </w:r>
       <w:r>
-        <w:t xml:space="preserve">is susceptible to different attacks. An unsorted matching attack occurs when positions of the tuples in each generalized table match the private table. To prevent this attack, randomly sorting the data is necessary. </w:t>
+        <w:t xml:space="preserve">is susceptible to different attacks. An unsorted matching attack occurs when positions of the tuples in each generalized table match the private table. To prevent this attack, randomly sorting the data </w:t>
+      </w:r>
+      <w:r>
+        <w:t>can be done</w:t>
+      </w:r>
+      <w:r>
+        <w:t xml:space="preserve">. </w:t>
       </w:r>
       <w:r>
         <w:t>C</w:t>
@@ -759,13 +887,13 @@
         <w:t xml:space="preserve"> the values in</w:t>
       </w:r>
       <w:r>
-        <w:t xml:space="preserve"> the original table. For example, if the original table generalized their zip codes to 0213*, the new table should not be more specific with 02139. The final attack </w:t>
-      </w:r>
-      <w:r>
-        <w:t>that Sweeney et al. acknowledges</w:t>
-      </w:r>
-      <w:r>
-        <w:t xml:space="preserve"> is the temporal attack. Temporal attacks occur when new data is added to the private table over time and a new generalized table is released. Linking the original released table with the newly released table can reveal unique rows. A way to avoid this is to base the newly released table on the original released table </w:t>
+        <w:t xml:space="preserve"> the original table. For example, if the original table generalized their zip codes to 0213*, the new table should not be more specific with 02139. </w:t>
+      </w:r>
+      <w:r>
+        <w:t xml:space="preserve">Another vulnerability is a </w:t>
+      </w:r>
+      <w:r>
+        <w:t xml:space="preserve">temporal attack. Temporal attacks occur when new data is added to the private table over time and a new generalized table is released. Linking the original released table with the newly released table can reveal unique rows. A way to avoid this is to base the newly released table on the original released table </w:t>
       </w:r>
       <w:r>
         <w:t>including</w:t>
@@ -804,16 +932,24 @@
       </w:r>
       <w:proofErr w:type="spellEnd"/>
       <w:r>
-        <w:t xml:space="preserve"> et al. presents two attacks on </w:t>
-      </w:r>
-      <w:r>
-        <w:rPr>
-          <w:i/>
-        </w:rPr>
-        <w:t>k</w:t>
-      </w:r>
-      <w:r>
-        <w:t xml:space="preserve">-anonymity, homogeneity attack and background information. An attacker can discover sensitive attributes when the data is not diverse enough. A homogeneity attack leaks information due to the lack of diversity in the sensitive attribute. An attacker may have background knowledge, which can be used to infer </w:t>
+        <w:t xml:space="preserve"> et al. </w:t>
+      </w:r>
+      <w:proofErr w:type="gramStart"/>
+      <w:r>
+        <w:t>presents</w:t>
+      </w:r>
+      <w:proofErr w:type="gramEnd"/>
+      <w:r>
+        <w:t xml:space="preserve"> two attacks on K-Anonymity, homogeneity </w:t>
+      </w:r>
+      <w:r>
+        <w:t>and background information</w:t>
+      </w:r>
+      <w:r>
+        <w:t xml:space="preserve"> attacks</w:t>
+      </w:r>
+      <w:r>
+        <w:t xml:space="preserve">. An attacker can discover sensitive attributes when the data is not diverse enough. A homogeneity attack leaks information due to the lack of diversity in the sensitive attribute. An attacker may have background knowledge, which can be used to infer </w:t>
       </w:r>
       <w:r>
         <w:t>sensitive attributes</w:t>
@@ -874,7 +1010,13 @@
         <w:t>Each block of quasi-identifier gr</w:t>
       </w:r>
       <w:r>
-        <w:t xml:space="preserve">oups, q-blocks, should have at least L </w:t>
+        <w:t xml:space="preserve">oups, </w:t>
+      </w:r>
+      <w:r>
+        <w:t xml:space="preserve">or </w:t>
+      </w:r>
+      <w:r>
+        <w:t xml:space="preserve">q-blocks, should have at least L </w:t>
       </w:r>
       <w:r>
         <w:t xml:space="preserve">frequency of sensitive attributes. The frequency of sensitive attributes can protect against knowledge an attacker may know. </w:t>
@@ -963,7 +1105,13 @@
         <w:t xml:space="preserve">A q-block is considered </w:t>
       </w:r>
       <w:r>
-        <w:t xml:space="preserve">(c, 2)-diverse if the frequency of the most occurring sensitive value is less than c * the most the sum of the remaining frequencies. Let </w:t>
+        <w:t xml:space="preserve">(c, 2)-diverse if the frequency of the most occurring sensitive value is less </w:t>
+      </w:r>
+      <w:r>
+        <w:t>the product of c and the</w:t>
+      </w:r>
+      <w:r>
+        <w:t xml:space="preserve"> sum of the remaining frequencies. Let </w:t>
       </w:r>
       <w:r>
         <w:rPr>
@@ -1131,28 +1279,7 @@
         <w:pStyle w:val="Heading2"/>
       </w:pPr>
       <w:r>
-        <w:t>A Severity-based Quantificaiton of Data Le</w:t>
-      </w:r>
-      <w:r>
-        <w:softHyphen/>
-      </w:r>
-      <w:r>
-        <w:softHyphen/>
-      </w:r>
-      <w:r>
-        <w:softHyphen/>
-      </w:r>
-      <w:r>
-        <w:softHyphen/>
-      </w:r>
-      <w:r>
-        <w:softHyphen/>
-      </w:r>
-      <w:r>
-        <w:softHyphen/>
-      </w:r>
-      <w:r>
-        <w:t>akages in Database Systems</w:t>
+        <w:t>L-Severity</w:t>
       </w:r>
     </w:p>
     <w:p>
@@ -4596,7 +4723,7 @@
         <w:pStyle w:val="Heading2"/>
       </w:pPr>
       <w:r>
-        <w:t>M-score: A misuseability Weight Measure</w:t>
+        <w:t>M-score</w:t>
       </w:r>
     </w:p>
     <w:p>
@@ -4655,10 +4782,52 @@
         <w:jc w:val="both"/>
       </w:pPr>
       <w:r>
-        <w:t xml:space="preserve">K-Anonymity and L-Diversity provide rules to prevent disclosing any sensitive information. These rules, to the best of our knowledge, has not included in any severity metrics. L-Severity uses a distinguishing factor, but does not continue. No analysis has been done on the impact of different privacy metrics on the L-Severity score. </w:t>
-      </w:r>
-      <w:r>
-        <w:t xml:space="preserve">L-Severity takes into consideration only sensitive attributes when creating sensitivity scores. </w:t>
+        <w:t>K-Anonymity and L-Diversity provide rules to prevent disclo</w:t>
+      </w:r>
+      <w:r>
+        <w:t>sing any sensitive information and</w:t>
+      </w:r>
+      <w:r>
+        <w:t xml:space="preserve"> to the best of our knowledge, has not </w:t>
+      </w:r>
+      <w:r>
+        <w:t xml:space="preserve">been </w:t>
+      </w:r>
+      <w:r>
+        <w:t xml:space="preserve">included in any </w:t>
+      </w:r>
+      <w:r>
+        <w:t xml:space="preserve">published </w:t>
+      </w:r>
+      <w:r>
+        <w:t xml:space="preserve">severity </w:t>
+      </w:r>
+      <w:r>
+        <w:t>research</w:t>
+      </w:r>
+      <w:r>
+        <w:t xml:space="preserve">. L-Severity uses a distinguishing factor, but does not </w:t>
+      </w:r>
+      <w:r>
+        <w:t>evaluate out privacy preserving metrics on calculating the severity</w:t>
+      </w:r>
+      <w:r>
+        <w:t xml:space="preserve">. </w:t>
+      </w:r>
+      <w:r>
+        <w:t xml:space="preserve">L-Severity </w:t>
+      </w:r>
+      <w:r>
+        <w:t>applies sensitivity scores</w:t>
+      </w:r>
+      <w:r>
+        <w:t xml:space="preserve"> only</w:t>
+      </w:r>
+      <w:r>
+        <w:t xml:space="preserve"> to sensitive attributes</w:t>
+      </w:r>
+      <w:r>
+        <w:t xml:space="preserve">. </w:t>
       </w:r>
       <w:r>
         <w:t>We propose KL-</w:t>
@@ -4924,30 +5093,19 @@
         <w:jc w:val="both"/>
       </w:pPr>
       <w:r>
-        <w:t xml:space="preserve">Quasi-identifier values can impact the severity of a data leakage. For example, a leakage involving diseases can have different impacts on individuals at certain stages of their lives. For example, a </w:t>
-      </w:r>
-      <w:r>
-        <w:t>100</w:t>
-      </w:r>
-      <w:r>
-        <w:t xml:space="preserve"> year old with HIV is included in a data breach, which reveals his or her disease to the public. Disclosure of a disease can have varying consequences. </w:t>
-      </w:r>
-      <w:r>
-        <w:t>LT1 and LT2 are two tables with identical attributes except for age. Assuming the severity score for the diseases are equal, using the traditional L-Severity model would conclude that these two tables that were leaked have equal severity</w:t>
+        <w:t xml:space="preserve">Quasi-identifier values can impact the severity of a data leakage. For example, a leakage involving diseases can have different impacts on individuals at certain stages of their lives. Disclosure of a disease can have varying consequences. </w:t>
+      </w:r>
+      <w:r>
+        <w:t>LT1 and LT2 are two tables with identical attributes except for age. Assuming the severity score for the diseases are equal, the traditional L-Severity model would conclude that these two tables that were leaked have equal severity</w:t>
       </w:r>
       <w:r>
         <w:t>.</w:t>
       </w:r>
       <w:r>
-        <w:t xml:space="preserve"> However</w:t>
-      </w:r>
-      <w:proofErr w:type="gramStart"/>
-      <w:r>
-        <w:t>,  the</w:t>
-      </w:r>
-      <w:proofErr w:type="gramEnd"/>
-      <w:r>
-        <w:t xml:space="preserve"> severity of LT2 can be debated because the table contains sensitive information regarding a minor.</w:t>
+        <w:t xml:space="preserve"> However, </w:t>
+      </w:r>
+      <w:r>
+        <w:t>the severity of LT2 can be debated because the table contains sensitive information regarding a minor.</w:t>
       </w:r>
     </w:p>
     <w:p>
@@ -5477,6 +5635,20 @@
     </w:p>
     <w:p>
       <w:pPr>
+        <w:jc w:val="left"/>
+        <w:rPr>
+          <w:b/>
+          <w:bCs/>
+          <w:sz w:val="18"/>
+          <w:szCs w:val="18"/>
+        </w:rPr>
+      </w:pPr>
+      <w:r>
+        <w:br w:type="page"/>
+      </w:r>
+    </w:p>
+    <w:p>
+      <w:pPr>
         <w:pStyle w:val="Caption"/>
         <w:keepNext/>
         <w:rPr>
@@ -5488,6 +5660,12 @@
           <w:color w:val="auto"/>
         </w:rPr>
         <w:t>Quasi-Identifier Sensitivity Score</w:t>
+      </w:r>
+      <w:r>
+        <w:rPr>
+          <w:color w:val="auto"/>
+        </w:rPr>
+        <w:t>s</w:t>
       </w:r>
     </w:p>
     <w:tbl>
@@ -6922,13 +7100,49 @@
         <w:jc w:val="both"/>
       </w:pPr>
       <w:r>
-        <w:t xml:space="preserve">LT3 and LT4 are examples of two leaked tables that we assume have the same severity scores. </w:t>
-      </w:r>
-      <w:r>
-        <w:t xml:space="preserve">The difference between LT3 and LT4 is the number of sensitive attributes. LT3 only contains 2 distinct values for disease while LT4 has 4. An inference attack on LT3 would be more successful in performing than LT4 because of the lack of diversity in the sensitive attributes. For example, if Alice knew Bob did not have Ebola and knew that Bob attended Hospital A where LT3 was leaked. Alice can infer that Bob has HIV. If LT4 was leaked from Hospital A, Alice still knows that Bob does not have Ebola. However, Alice will have to infer between three other diseases – Cancer, HIV and Meningitis. </w:t>
-      </w:r>
-      <w:r>
-        <w:t>The scenario described can be measured using KL-Severity.</w:t>
+        <w:t>LT3 and LT4 are examples of two leaked tables that we assume have the same severity scores</w:t>
+      </w:r>
+      <w:r>
+        <w:t xml:space="preserve"> for their sensitive attributes</w:t>
+      </w:r>
+      <w:r>
+        <w:t xml:space="preserve">. </w:t>
+      </w:r>
+      <w:r>
+        <w:t xml:space="preserve">The difference between LT3 and LT4 is the number of </w:t>
+      </w:r>
+      <w:r>
+        <w:t xml:space="preserve">distinct </w:t>
+      </w:r>
+      <w:r>
+        <w:t>sensitive attributes</w:t>
+      </w:r>
+      <w:r>
+        <w:t xml:space="preserve"> that are disclosed</w:t>
+      </w:r>
+      <w:r>
+        <w:t xml:space="preserve">. LT3 contains 2 distinct values for disease while LT4 has 4. An inference attack on LT3 would be more successful in performing than LT4 because of the lack of diversity in the sensitive attributes. For example, if Alice knew Bob did not have Ebola and knew that Bob attended Hospital A where LT3 was leaked. Alice can infer that Bob has HIV. If LT4 was leaked from Hospital A, Alice still knows that Bob does not have Ebola. However, Alice will have to </w:t>
+      </w:r>
+      <w:r>
+        <w:t>deduce</w:t>
+      </w:r>
+      <w:r>
+        <w:t xml:space="preserve"> </w:t>
+      </w:r>
+      <w:r>
+        <w:t>amongst</w:t>
+      </w:r>
+      <w:r>
+        <w:t xml:space="preserve"> three other diseases – Cancer, HIV and Meningitis. </w:t>
+      </w:r>
+      <w:r>
+        <w:t xml:space="preserve">The scenario described can be </w:t>
+      </w:r>
+      <w:r>
+        <w:t>quantified</w:t>
+      </w:r>
+      <w:r>
+        <w:t xml:space="preserve"> using KL-Severity.</w:t>
       </w:r>
     </w:p>
     <w:p>
@@ -7481,7 +7695,13 @@
                         <w:rPr>
                           <w:rFonts w:ascii="Cambria Math" w:hAnsi="Cambria Math"/>
                         </w:rPr>
-                        <m:t>DivFactor</m:t>
+                        <m:t>DivF</m:t>
+                      </m:r>
+                      <m:r>
+                        <w:rPr>
+                          <w:rFonts w:ascii="Cambria Math" w:hAnsi="Cambria Math"/>
+                        </w:rPr>
+                        <m:t>actor</m:t>
                       </m:r>
                     </m:den>
                   </m:f>
@@ -8919,7 +9139,7 @@
                 <w:sz w:val="16"/>
                 <w:szCs w:val="16"/>
               </w:rPr>
-              <w:t>Table 1</w:t>
+              <w:t>LT3</w:t>
             </w:r>
           </w:p>
         </w:tc>
@@ -8954,7 +9174,7 @@
                 <w:sz w:val="16"/>
                 <w:szCs w:val="16"/>
               </w:rPr>
-              <w:t>Table 2</w:t>
+              <w:t>LT4</w:t>
             </w:r>
           </w:p>
         </w:tc>
@@ -9315,10 +9535,10 @@
         <w:t xml:space="preserve">will have </w:t>
       </w:r>
       <w:r>
-        <w:t>equivalent impact</w:t>
-      </w:r>
-      <w:r>
-        <w:t>s</w:t>
+        <w:t xml:space="preserve">equivalent </w:t>
+      </w:r>
+      <w:r>
+        <w:t>influence</w:t>
       </w:r>
       <w:r>
         <w:t xml:space="preserve"> </w:t>
@@ -9455,11 +9675,17 @@
         <w:jc w:val="both"/>
       </w:pPr>
       <w:r>
-        <w:t xml:space="preserve">Normal traffic of an application or system must be defined. </w:t>
+        <w:t xml:space="preserve">Normal traffic of an application </w:t>
+      </w:r>
+      <w:r>
+        <w:t xml:space="preserve">or system must be defined. </w:t>
       </w:r>
       <w:proofErr w:type="spellStart"/>
       <w:r>
-        <w:t>Vavillis</w:t>
+        <w:t>Vavi</w:t>
+      </w:r>
+      <w:r>
+        <w:t>lis</w:t>
       </w:r>
       <w:proofErr w:type="spellEnd"/>
       <w:r>
@@ -9477,13 +9703,9 @@
       <w:r>
         <w:t>have teams to prevent data theft. [</w:t>
       </w:r>
-      <w:proofErr w:type="spellStart"/>
-      <w:proofErr w:type="gramStart"/>
-      <w:r>
-        <w:t>mcafee</w:t>
-      </w:r>
-      <w:proofErr w:type="spellEnd"/>
-      <w:proofErr w:type="gramEnd"/>
+      <w:r>
+        <w:t>11</w:t>
+      </w:r>
       <w:r>
         <w:t>] McAfee performed a study where 64% of security professional</w:t>
       </w:r>
@@ -9619,9 +9841,6 @@
         <w:t xml:space="preserve">Tracking transactions within an application can alert an organization at the time a possible breach has occurred. A breach may go undetected until a victim reports a problem or an attacker advertises the data on the black market. </w:t>
       </w:r>
       <w:r>
-        <w:rPr>
-          <w:b/>
-        </w:rPr>
         <w:t>A</w:t>
       </w:r>
       <w:r>
@@ -9631,9 +9850,6 @@
         <w:t xml:space="preserve"> </w:t>
       </w:r>
       <w:r>
-        <w:rPr>
-          <w:b/>
-        </w:rPr>
         <w:t>DLP</w:t>
       </w:r>
       <w:r>
@@ -9665,8 +9881,6 @@
       <w:r>
         <w:t>Severity</w:t>
       </w:r>
-      <w:bookmarkStart w:id="0" w:name="_GoBack"/>
-      <w:bookmarkEnd w:id="0"/>
       <w:r>
         <w:t xml:space="preserve"> that is </w:t>
       </w:r>
@@ -9762,7 +9976,43 @@
         <w:t>Severity.</w:t>
       </w:r>
       <w:r>
-        <w:t xml:space="preserve"> We plan to release future work on this topic and a system that will be used in an experiment with real data testing various security events.  </w:t>
+        <w:t xml:space="preserve"> We plan to release future work on this topic</w:t>
+      </w:r>
+      <w:r>
+        <w:t xml:space="preserve"> involving other privacy metrics.</w:t>
+      </w:r>
+      <w:r>
+        <w:t xml:space="preserve"> </w:t>
+      </w:r>
+      <w:r>
+        <w:t>A</w:t>
+      </w:r>
+      <w:r>
+        <w:t xml:space="preserve"> system that </w:t>
+      </w:r>
+      <w:r>
+        <w:t>will</w:t>
+      </w:r>
+      <w:r>
+        <w:t xml:space="preserve"> be used in an experiment with real data </w:t>
+      </w:r>
+      <w:r>
+        <w:t xml:space="preserve">and </w:t>
+      </w:r>
+      <w:r>
+        <w:t>testing various security events</w:t>
+      </w:r>
+      <w:r>
+        <w:t xml:space="preserve"> will be </w:t>
+      </w:r>
+      <w:r>
+        <w:t>created</w:t>
+      </w:r>
+      <w:r>
+        <w:t xml:space="preserve"> in the future</w:t>
+      </w:r>
+      <w:r>
+        <w:t xml:space="preserve">. </w:t>
       </w:r>
     </w:p>
     <w:p>
@@ -9784,52 +10034,44 @@
         <w:pStyle w:val="references"/>
       </w:pPr>
       <w:r>
-        <w:t>Machanavajjhala, Ashwin, et al. "l-diversity: Privacy beyond k-anonymity." ACM Transactions on Knowledge Discovery from Data (TKDD) 1.1 (2007): 3.</w:t>
+        <w:t xml:space="preserve">Machanavajjhala, Ashwin, et al. "l-diversity: Privacy beyond k-anonymity." ACM Transactions on Knowledge Discovery </w:t>
+      </w:r>
+      <w:r>
+        <w:t>from Data (TKDD) 1.1 (2007): 3.</w:t>
       </w:r>
     </w:p>
     <w:p>
       <w:pPr>
         <w:pStyle w:val="references"/>
       </w:pPr>
+      <w:r>
+        <w:t>Vavilis, Sokratis, Milan Petković, and Nicola Zannone. "A severity-based quantification of data leakages in database systems." Journal of Computer</w:t>
+      </w:r>
+      <w:r>
+        <w:t xml:space="preserve"> Security 24.3 (2016): 321-345.</w:t>
+      </w:r>
     </w:p>
     <w:p>
       <w:pPr>
         <w:pStyle w:val="references"/>
       </w:pPr>
       <w:r>
-        <w:t>Vavilis, Sokratis, Milan Petković, and Nicola Zannone. "A severity-based quantification of data leakages in database systems." Journal of Computer Security 24.3 (2016): 321-345.</w:t>
+        <w:t>Sweeney, Latanya. "k-anonymity: A model for protecting privacy." International Journal of Uncertainty, Fuzziness and Knowledge-Based</w:t>
+      </w:r>
+      <w:r>
+        <w:t xml:space="preserve"> Systems 10.05 (2002): 557-570.</w:t>
       </w:r>
     </w:p>
     <w:p>
       <w:pPr>
         <w:pStyle w:val="references"/>
       </w:pPr>
-    </w:p>
-    <w:p>
-      <w:pPr>
-        <w:pStyle w:val="references"/>
-      </w:pPr>
-      <w:r>
-        <w:t>Sweeney, Latanya. "k-anonymity: A model for protecting privacy." International Journal of Uncertainty, Fuzziness and Knowledge-Based Systems 10.05 (2002): 557-570.</w:t>
-      </w:r>
-    </w:p>
-    <w:p>
-      <w:pPr>
-        <w:pStyle w:val="references"/>
-      </w:pPr>
-    </w:p>
-    <w:p>
-      <w:pPr>
-        <w:pStyle w:val="references"/>
-      </w:pPr>
-      <w:r>
-        <w:t>Vavilis, Sokratis, Milan Petković, and Nicola Zannone. "Data leakage quantification." IFIP Annual Conference on Data and Applications Security and Privacy. Springer Berlin Heidelberg, 2014.</w:t>
-      </w:r>
-    </w:p>
-    <w:p>
-      <w:pPr>
-        <w:pStyle w:val="references"/>
-      </w:pPr>
+      <w:r>
+        <w:t>Vavilis, Sokratis, Milan Petković, and Nicola Zannone. "Data leakage quantification." IFIP Annual Conference on Data and Applications Security and Privacy. Springer Ber</w:t>
+      </w:r>
+      <w:r>
+        <w:t>lin Heidelberg, 2014.</w:t>
+      </w:r>
     </w:p>
     <w:p>
       <w:pPr>
@@ -9895,6 +10137,67 @@
     <w:p>
       <w:pPr>
         <w:pStyle w:val="references"/>
+      </w:pPr>
+      <w:r>
+        <w:t>Only 0.5% of All Data is Currently Analyzed</w:t>
+      </w:r>
+      <w:r>
+        <w:t xml:space="preserve">, A.R. Guess, June 10, 2015 </w:t>
+      </w:r>
+    </w:p>
+    <w:p>
+      <w:pPr>
+        <w:pStyle w:val="references"/>
+      </w:pPr>
+      <w:r>
+        <w:t>Recommendations for a methodology of the assessment of severity of personal data breaches</w:t>
+      </w:r>
+      <w:r>
+        <w:t xml:space="preserve">, </w:t>
+      </w:r>
+      <w:r>
+        <w:t>Data Protection Authorities of Greece and Germany, Clara Galan Manso, ENISA, Sławomir Górniak, ENISA</w:t>
+      </w:r>
+      <w:r>
+        <w:t>, December 20, 2013</w:t>
+      </w:r>
+    </w:p>
+    <w:p>
+      <w:pPr>
+        <w:pStyle w:val="references"/>
+        <w:rPr>
+          <w:sz w:val="24"/>
+          <w:szCs w:val="24"/>
+        </w:rPr>
+      </w:pPr>
+      <w:r>
+        <w:t>Grand Theft Data - Data exfiltration study: Actors, tactics, and detection</w:t>
+      </w:r>
+      <w:r>
+        <w:t>, McAfee, 2015</w:t>
+      </w:r>
+      <w:r>
+        <w:t xml:space="preserve"> </w:t>
+      </w:r>
+    </w:p>
+    <w:p>
+      <w:pPr>
+        <w:pStyle w:val="references"/>
+        <w:numPr>
+          <w:ilvl w:val="0"/>
+          <w:numId w:val="0"/>
+        </w:numPr>
+        <w:ind w:left="360" w:hanging="360"/>
+      </w:pPr>
+    </w:p>
+    <w:p>
+      <w:pPr>
+        <w:pStyle w:val="references"/>
+        <w:numPr>
+          <w:ilvl w:val="0"/>
+          <w:numId w:val="0"/>
+        </w:numPr>
+        <w:ind w:left="360" w:hanging="360"/>
         <w:sectPr>
           <w:type w:val="continuous"/>
           <w:pgSz w:w="12240" w:h="15840" w:code="1"/>
@@ -9904,6 +10207,8 @@
           <w:docGrid w:linePitch="360"/>
         </w:sectPr>
       </w:pPr>
+      <w:bookmarkStart w:id="0" w:name="_GoBack"/>
+      <w:bookmarkEnd w:id="0"/>
     </w:p>
     <w:p/>
     <w:sectPr>
@@ -10126,6 +10431,146 @@
     </w:lvl>
   </w:abstractNum>
   <w:abstractNum w:abstractNumId="1">
+    <w:nsid w:val="22332E1A"/>
+    <w:multiLevelType w:val="hybridMultilevel"/>
+    <w:tmpl w:val="8D6CEB58"/>
+    <w:lvl w:ilvl="0" w:tplc="3064BA6C">
+      <w:start w:val="1"/>
+      <w:numFmt w:val="bullet"/>
+      <w:lvlText w:val=""/>
+      <w:lvlJc w:val="left"/>
+      <w:pPr>
+        <w:tabs>
+          <w:tab w:val="num" w:pos="720"/>
+        </w:tabs>
+        <w:ind w:left="720" w:hanging="360"/>
+      </w:pPr>
+      <w:rPr>
+        <w:rFonts w:ascii="Wingdings 2" w:hAnsi="Wingdings 2" w:hint="default"/>
+      </w:rPr>
+    </w:lvl>
+    <w:lvl w:ilvl="1" w:tplc="40402F2E" w:tentative="1">
+      <w:start w:val="1"/>
+      <w:numFmt w:val="bullet"/>
+      <w:lvlText w:val=""/>
+      <w:lvlJc w:val="left"/>
+      <w:pPr>
+        <w:tabs>
+          <w:tab w:val="num" w:pos="1440"/>
+        </w:tabs>
+        <w:ind w:left="1440" w:hanging="360"/>
+      </w:pPr>
+      <w:rPr>
+        <w:rFonts w:ascii="Wingdings 2" w:hAnsi="Wingdings 2" w:hint="default"/>
+      </w:rPr>
+    </w:lvl>
+    <w:lvl w:ilvl="2" w:tplc="68502088" w:tentative="1">
+      <w:start w:val="1"/>
+      <w:numFmt w:val="bullet"/>
+      <w:lvlText w:val=""/>
+      <w:lvlJc w:val="left"/>
+      <w:pPr>
+        <w:tabs>
+          <w:tab w:val="num" w:pos="2160"/>
+        </w:tabs>
+        <w:ind w:left="2160" w:hanging="360"/>
+      </w:pPr>
+      <w:rPr>
+        <w:rFonts w:ascii="Wingdings 2" w:hAnsi="Wingdings 2" w:hint="default"/>
+      </w:rPr>
+    </w:lvl>
+    <w:lvl w:ilvl="3" w:tplc="7C1CCB44" w:tentative="1">
+      <w:start w:val="1"/>
+      <w:numFmt w:val="bullet"/>
+      <w:lvlText w:val=""/>
+      <w:lvlJc w:val="left"/>
+      <w:pPr>
+        <w:tabs>
+          <w:tab w:val="num" w:pos="2880"/>
+        </w:tabs>
+        <w:ind w:left="2880" w:hanging="360"/>
+      </w:pPr>
+      <w:rPr>
+        <w:rFonts w:ascii="Wingdings 2" w:hAnsi="Wingdings 2" w:hint="default"/>
+      </w:rPr>
+    </w:lvl>
+    <w:lvl w:ilvl="4" w:tplc="646845FC" w:tentative="1">
+      <w:start w:val="1"/>
+      <w:numFmt w:val="bullet"/>
+      <w:lvlText w:val=""/>
+      <w:lvlJc w:val="left"/>
+      <w:pPr>
+        <w:tabs>
+          <w:tab w:val="num" w:pos="3600"/>
+        </w:tabs>
+        <w:ind w:left="3600" w:hanging="360"/>
+      </w:pPr>
+      <w:rPr>
+        <w:rFonts w:ascii="Wingdings 2" w:hAnsi="Wingdings 2" w:hint="default"/>
+      </w:rPr>
+    </w:lvl>
+    <w:lvl w:ilvl="5" w:tplc="69067F78" w:tentative="1">
+      <w:start w:val="1"/>
+      <w:numFmt w:val="bullet"/>
+      <w:lvlText w:val=""/>
+      <w:lvlJc w:val="left"/>
+      <w:pPr>
+        <w:tabs>
+          <w:tab w:val="num" w:pos="4320"/>
+        </w:tabs>
+        <w:ind w:left="4320" w:hanging="360"/>
+      </w:pPr>
+      <w:rPr>
+        <w:rFonts w:ascii="Wingdings 2" w:hAnsi="Wingdings 2" w:hint="default"/>
+      </w:rPr>
+    </w:lvl>
+    <w:lvl w:ilvl="6" w:tplc="93408396" w:tentative="1">
+      <w:start w:val="1"/>
+      <w:numFmt w:val="bullet"/>
+      <w:lvlText w:val=""/>
+      <w:lvlJc w:val="left"/>
+      <w:pPr>
+        <w:tabs>
+          <w:tab w:val="num" w:pos="5040"/>
+        </w:tabs>
+        <w:ind w:left="5040" w:hanging="360"/>
+      </w:pPr>
+      <w:rPr>
+        <w:rFonts w:ascii="Wingdings 2" w:hAnsi="Wingdings 2" w:hint="default"/>
+      </w:rPr>
+    </w:lvl>
+    <w:lvl w:ilvl="7" w:tplc="A0A6881A" w:tentative="1">
+      <w:start w:val="1"/>
+      <w:numFmt w:val="bullet"/>
+      <w:lvlText w:val=""/>
+      <w:lvlJc w:val="left"/>
+      <w:pPr>
+        <w:tabs>
+          <w:tab w:val="num" w:pos="5760"/>
+        </w:tabs>
+        <w:ind w:left="5760" w:hanging="360"/>
+      </w:pPr>
+      <w:rPr>
+        <w:rFonts w:ascii="Wingdings 2" w:hAnsi="Wingdings 2" w:hint="default"/>
+      </w:rPr>
+    </w:lvl>
+    <w:lvl w:ilvl="8" w:tplc="E5B25A7C" w:tentative="1">
+      <w:start w:val="1"/>
+      <w:numFmt w:val="bullet"/>
+      <w:lvlText w:val=""/>
+      <w:lvlJc w:val="left"/>
+      <w:pPr>
+        <w:tabs>
+          <w:tab w:val="num" w:pos="6480"/>
+        </w:tabs>
+        <w:ind w:left="6480" w:hanging="360"/>
+      </w:pPr>
+      <w:rPr>
+        <w:rFonts w:ascii="Wingdings 2" w:hAnsi="Wingdings 2" w:hint="default"/>
+      </w:rPr>
+    </w:lvl>
+  </w:abstractNum>
+  <w:abstractNum w:abstractNumId="2">
     <w:nsid w:val="26FE1FCF"/>
     <w:multiLevelType w:val="hybridMultilevel"/>
     <w:tmpl w:val="33826962"/>
@@ -10286,7 +10731,7 @@
       </w:rPr>
     </w:lvl>
   </w:abstractNum>
-  <w:abstractNum w:abstractNumId="2">
+  <w:abstractNum w:abstractNumId="3">
     <w:nsid w:val="37660336"/>
     <w:multiLevelType w:val="hybridMultilevel"/>
     <w:tmpl w:val="EA402BE8"/>
@@ -10427,7 +10872,7 @@
       </w:rPr>
     </w:lvl>
   </w:abstractNum>
-  <w:abstractNum w:abstractNumId="3">
+  <w:abstractNum w:abstractNumId="4">
     <w:nsid w:val="39E54FC6"/>
     <w:multiLevelType w:val="singleLevel"/>
     <w:tmpl w:val="5B7288D4"/>
@@ -10447,7 +10892,7 @@
       </w:rPr>
     </w:lvl>
   </w:abstractNum>
-  <w:abstractNum w:abstractNumId="4">
+  <w:abstractNum w:abstractNumId="5">
     <w:nsid w:val="4189603E"/>
     <w:multiLevelType w:val="multilevel"/>
     <w:tmpl w:val="F3FA876A"/>
@@ -10654,7 +11099,7 @@
       </w:rPr>
     </w:lvl>
   </w:abstractNum>
-  <w:abstractNum w:abstractNumId="5">
+  <w:abstractNum w:abstractNumId="6">
     <w:nsid w:val="52CA544A"/>
     <w:multiLevelType w:val="singleLevel"/>
     <w:tmpl w:val="AED6D67E"/>
@@ -10681,7 +11126,7 @@
       </w:rPr>
     </w:lvl>
   </w:abstractNum>
-  <w:abstractNum w:abstractNumId="6">
+  <w:abstractNum w:abstractNumId="7">
     <w:nsid w:val="6C402C58"/>
     <w:multiLevelType w:val="hybridMultilevel"/>
     <w:tmpl w:val="F1F87D58"/>
@@ -10828,7 +11273,7 @@
       </w:rPr>
     </w:lvl>
   </w:abstractNum>
-  <w:abstractNum w:abstractNumId="7">
+  <w:abstractNum w:abstractNumId="8">
     <w:nsid w:val="6CD32DA8"/>
     <w:multiLevelType w:val="singleLevel"/>
     <w:tmpl w:val="166470C2"/>
@@ -10855,40 +11300,40 @@
     </w:lvl>
   </w:abstractNum>
   <w:num w:numId="1">
+    <w:abstractNumId w:val="3"/>
+  </w:num>
+  <w:num w:numId="2">
+    <w:abstractNumId w:val="7"/>
+  </w:num>
+  <w:num w:numId="3">
     <w:abstractNumId w:val="2"/>
   </w:num>
-  <w:num w:numId="2">
+  <w:num w:numId="4">
+    <w:abstractNumId w:val="5"/>
+  </w:num>
+  <w:num w:numId="5">
+    <w:abstractNumId w:val="5"/>
+  </w:num>
+  <w:num w:numId="6">
+    <w:abstractNumId w:val="5"/>
+  </w:num>
+  <w:num w:numId="7">
+    <w:abstractNumId w:val="5"/>
+  </w:num>
+  <w:num w:numId="8">
     <w:abstractNumId w:val="6"/>
   </w:num>
-  <w:num w:numId="3">
-    <w:abstractNumId w:val="1"/>
-  </w:num>
-  <w:num w:numId="4">
-    <w:abstractNumId w:val="4"/>
-  </w:num>
-  <w:num w:numId="5">
-    <w:abstractNumId w:val="4"/>
-  </w:num>
-  <w:num w:numId="6">
-    <w:abstractNumId w:val="4"/>
-  </w:num>
-  <w:num w:numId="7">
-    <w:abstractNumId w:val="4"/>
-  </w:num>
-  <w:num w:numId="8">
-    <w:abstractNumId w:val="5"/>
-  </w:num>
   <w:num w:numId="9">
-    <w:abstractNumId w:val="7"/>
+    <w:abstractNumId w:val="8"/>
   </w:num>
   <w:num w:numId="10">
-    <w:abstractNumId w:val="3"/>
+    <w:abstractNumId w:val="4"/>
   </w:num>
   <w:num w:numId="11">
     <w:abstractNumId w:val="0"/>
   </w:num>
   <w:num w:numId="12">
-    <w:abstractNumId w:val="4"/>
+    <w:abstractNumId w:val="5"/>
     <w:lvlOverride w:ilvl="0">
       <w:startOverride w:val="1"/>
     </w:lvlOverride>
@@ -10916,6 +11361,9 @@
     <w:lvlOverride w:ilvl="8">
       <w:startOverride w:val="1"/>
     </w:lvlOverride>
+  </w:num>
+  <w:num w:numId="13">
+    <w:abstractNumId w:val="1"/>
   </w:num>
 </w:numbering>
 </file>
@@ -11531,6 +11979,24 @@
       <w:vertAlign w:val="superscript"/>
     </w:rPr>
   </w:style>
+  <w:style w:type="character" w:styleId="Hyperlink">
+    <w:name w:val="Hyperlink"/>
+    <w:basedOn w:val="DefaultParagraphFont"/>
+    <w:rsid w:val="00DD7598"/>
+    <w:rPr>
+      <w:color w:val="0000FF" w:themeColor="hyperlink"/>
+      <w:u w:val="single"/>
+    </w:rPr>
+  </w:style>
+  <w:style w:type="character" w:styleId="FollowedHyperlink">
+    <w:name w:val="FollowedHyperlink"/>
+    <w:basedOn w:val="DefaultParagraphFont"/>
+    <w:rsid w:val="00C03EE7"/>
+    <w:rPr>
+      <w:color w:val="800080" w:themeColor="followedHyperlink"/>
+      <w:u w:val="single"/>
+    </w:rPr>
+  </w:style>
 </w:styles>
 </file>
 
@@ -12143,6 +12609,24 @@
     <w:rsid w:val="00642047"/>
     <w:rPr>
       <w:vertAlign w:val="superscript"/>
+    </w:rPr>
+  </w:style>
+  <w:style w:type="character" w:styleId="Hyperlink">
+    <w:name w:val="Hyperlink"/>
+    <w:basedOn w:val="DefaultParagraphFont"/>
+    <w:rsid w:val="00DD7598"/>
+    <w:rPr>
+      <w:color w:val="0000FF" w:themeColor="hyperlink"/>
+      <w:u w:val="single"/>
+    </w:rPr>
+  </w:style>
+  <w:style w:type="character" w:styleId="FollowedHyperlink">
+    <w:name w:val="FollowedHyperlink"/>
+    <w:basedOn w:val="DefaultParagraphFont"/>
+    <w:rsid w:val="00C03EE7"/>
+    <w:rPr>
+      <w:color w:val="800080" w:themeColor="followedHyperlink"/>
+      <w:u w:val="single"/>
     </w:rPr>
   </w:style>
 </w:styles>
@@ -15268,7 +15752,7 @@
 </file>
 
 <file path=customXml/itemProps1.xml><?xml version="1.0" encoding="utf-8"?>
-<ds:datastoreItem xmlns:ds="http://schemas.openxmlformats.org/officeDocument/2006/customXml" ds:itemID="{80CD3AD1-C73D-5340-9047-DEDF7014969A}">
+<ds:datastoreItem xmlns:ds="http://schemas.openxmlformats.org/officeDocument/2006/customXml" ds:itemID="{7F657CAB-AEC1-FA45-9BE5-EF0A92ED695A}">
   <ds:schemaRefs>
     <ds:schemaRef ds:uri="http://schemas.openxmlformats.org/officeDocument/2006/bibliography"/>
   </ds:schemaRefs>

--- a/Final Project/project_draft.docx
+++ b/Final Project/project_draft.docx
@@ -308,13 +308,16 @@
       <w:r>
         <w:t xml:space="preserve">[10] </w:t>
       </w:r>
-      <w:proofErr w:type="gramStart"/>
-      <w:r>
-        <w:t>This</w:t>
-      </w:r>
-      <w:proofErr w:type="gramEnd"/>
-      <w:r>
-        <w:t xml:space="preserve"> cost can be attributed to </w:t>
+      <w:r>
+        <w:t>The</w:t>
+      </w:r>
+      <w:r>
+        <w:t xml:space="preserve"> cost can be attributed </w:t>
+      </w:r>
+      <w:bookmarkStart w:id="0" w:name="_GoBack"/>
+      <w:bookmarkEnd w:id="0"/>
+      <w:r>
+        <w:t xml:space="preserve">to </w:t>
       </w:r>
       <w:r>
         <w:t>investments in resources and Data Leakage P</w:t>
@@ -1190,13 +1193,7 @@
             <w:rPr>
               <w:rFonts w:ascii="Cambria Math" w:hAnsi="Cambria Math"/>
             </w:rPr>
-            <m:t>&lt;</m:t>
-          </m:r>
-          <m:r>
-            <w:rPr>
-              <w:rFonts w:ascii="Cambria Math" w:hAnsi="Cambria Math"/>
-            </w:rPr>
-            <m:t>c(</m:t>
+            <m:t>&lt;c(</m:t>
           </m:r>
           <m:sSub>
             <m:sSubPr>
@@ -7695,13 +7692,7 @@
                         <w:rPr>
                           <w:rFonts w:ascii="Cambria Math" w:hAnsi="Cambria Math"/>
                         </w:rPr>
-                        <m:t>DivF</m:t>
-                      </m:r>
-                      <m:r>
-                        <w:rPr>
-                          <w:rFonts w:ascii="Cambria Math" w:hAnsi="Cambria Math"/>
-                        </w:rPr>
-                        <m:t>actor</m:t>
+                        <m:t>DivFactor</m:t>
                       </m:r>
                     </m:den>
                   </m:f>
@@ -7806,14 +7797,12 @@
                 </m:r>
               </m:e>
               <m:sup>
-                <w:proofErr w:type="gramStart"/>
                 <m:r>
                   <w:rPr>
                     <w:rFonts w:ascii="Cambria Math" w:hAnsi="Cambria Math"/>
                   </w:rPr>
                   <m:t>L(</m:t>
                 </m:r>
-                <w:proofErr w:type="gramEnd"/>
                 <m:sSub>
                   <m:sSubPr>
                     <m:ctrlPr>
@@ -10156,10 +10145,7 @@
         <w:t xml:space="preserve">, </w:t>
       </w:r>
       <w:r>
-        <w:t>Data Protection Authorities of Greece and Germany, Clara Galan Manso, ENISA, Sławomir Górniak, ENISA</w:t>
-      </w:r>
-      <w:r>
-        <w:t>, December 20, 2013</w:t>
+        <w:t>Data Protection Authorities of Greece and Germany, Clara Galan Manso, ENISA, Sławomir Górniak, ENISA, December 20, 2013</w:t>
       </w:r>
     </w:p>
     <w:p>
@@ -10207,8 +10193,6 @@
           <w:docGrid w:linePitch="360"/>
         </w:sectPr>
       </w:pPr>
-      <w:bookmarkStart w:id="0" w:name="_GoBack"/>
-      <w:bookmarkEnd w:id="0"/>
     </w:p>
     <w:p/>
     <w:sectPr>
@@ -11630,6 +11614,7 @@
   <w:style w:type="character" w:default="1" w:styleId="DefaultParagraphFont">
     <w:name w:val="Default Paragraph Font"/>
     <w:uiPriority w:val="1"/>
+    <w:semiHidden/>
     <w:unhideWhenUsed/>
   </w:style>
   <w:style w:type="table" w:default="1" w:styleId="TableNormal">
@@ -12262,6 +12247,7 @@
   <w:style w:type="character" w:default="1" w:styleId="DefaultParagraphFont">
     <w:name w:val="Default Paragraph Font"/>
     <w:uiPriority w:val="1"/>
+    <w:semiHidden/>
     <w:unhideWhenUsed/>
   </w:style>
   <w:style w:type="table" w:default="1" w:styleId="TableNormal">
@@ -15752,7 +15738,7 @@
 </file>
 
 <file path=customXml/itemProps1.xml><?xml version="1.0" encoding="utf-8"?>
-<ds:datastoreItem xmlns:ds="http://schemas.openxmlformats.org/officeDocument/2006/customXml" ds:itemID="{7F657CAB-AEC1-FA45-9BE5-EF0A92ED695A}">
+<ds:datastoreItem xmlns:ds="http://schemas.openxmlformats.org/officeDocument/2006/customXml" ds:itemID="{8A97B488-F5F3-1F40-AA7C-86C36885BEF5}">
   <ds:schemaRefs>
     <ds:schemaRef ds:uri="http://schemas.openxmlformats.org/officeDocument/2006/bibliography"/>
   </ds:schemaRefs>

--- a/Final Project/project_draft.docx
+++ b/Final Project/project_draft.docx
@@ -225,205 +225,211 @@
         <w:t xml:space="preserve"> per record</w:t>
       </w:r>
       <w:r>
+        <w:t>.</w:t>
+      </w:r>
+      <w:r>
+        <w:t xml:space="preserve"> [10]</w:t>
+      </w:r>
+      <w:r>
+        <w:t xml:space="preserve"> </w:t>
+      </w:r>
+      <w:r>
+        <w:t xml:space="preserve">Data is growing at a rapid pace, .5% of all data is analyzed and </w:t>
+      </w:r>
+      <w:r>
+        <w:t>this</w:t>
+      </w:r>
+      <w:r>
+        <w:t xml:space="preserve"> amount is decreasing. [</w:t>
+      </w:r>
+      <w:r>
+        <w:t>13</w:t>
+      </w:r>
+      <w:r>
+        <w:t xml:space="preserve">] To address </w:t>
+      </w:r>
+      <w:r>
+        <w:t>the growing data</w:t>
+      </w:r>
+      <w:r>
+        <w:t>,</w:t>
+      </w:r>
+      <w:r>
+        <w:t xml:space="preserve"> technology is changing and more </w:t>
+      </w:r>
+      <w:r>
+        <w:t>investments</w:t>
+      </w:r>
+      <w:r>
+        <w:t xml:space="preserve"> in modern data infrastructure are being made. The investments are to improve data analytics, which includes real-time data processing and visualization. </w:t>
+      </w:r>
+      <w:r>
+        <w:t>As</w:t>
+      </w:r>
+      <w:r>
+        <w:t xml:space="preserve"> data in</w:t>
+      </w:r>
+      <w:r>
+        <w:t>creases and technology advances, so will</w:t>
+      </w:r>
+      <w:r>
+        <w:t xml:space="preserve"> the </w:t>
+      </w:r>
+      <w:r>
+        <w:t>variety</w:t>
+      </w:r>
+      <w:r>
+        <w:t xml:space="preserve"> a</w:t>
+      </w:r>
+      <w:r>
+        <w:t>nd severity of attacks</w:t>
+      </w:r>
+      <w:r>
         <w:t xml:space="preserve">. </w:t>
       </w:r>
       <w:r>
-        <w:t xml:space="preserve">Data is growing at a rapid pace, .5% of all data is analyzed and </w:t>
-      </w:r>
-      <w:r>
-        <w:t>this</w:t>
-      </w:r>
-      <w:r>
-        <w:t xml:space="preserve"> amount is decreasing. [</w:t>
-      </w:r>
-      <w:r>
-        <w:t>13</w:t>
-      </w:r>
-      <w:r>
-        <w:t xml:space="preserve">] To address </w:t>
-      </w:r>
-      <w:r>
-        <w:t>the growing data</w:t>
-      </w:r>
-      <w:r>
-        <w:t>,</w:t>
-      </w:r>
-      <w:r>
-        <w:t xml:space="preserve"> technology is changing and more </w:t>
-      </w:r>
-      <w:r>
-        <w:t>investments</w:t>
-      </w:r>
-      <w:r>
-        <w:t xml:space="preserve"> in modern data infrastructure are being made. The investments are to improve data analytics, which includes real-time data processing and visualization. </w:t>
-      </w:r>
-      <w:r>
-        <w:t>As</w:t>
-      </w:r>
-      <w:r>
-        <w:t xml:space="preserve"> data in</w:t>
-      </w:r>
-      <w:r>
-        <w:t>creases and technology advances, so will</w:t>
-      </w:r>
-      <w:r>
-        <w:t xml:space="preserve"> the </w:t>
-      </w:r>
-      <w:r>
-        <w:t>variety</w:t>
-      </w:r>
-      <w:r>
-        <w:t xml:space="preserve"> a</w:t>
-      </w:r>
-      <w:r>
-        <w:t>nd severity of attacks</w:t>
+        <w:t>Privacy</w:t>
+      </w:r>
+      <w:r>
+        <w:t xml:space="preserve"> and sensitivity of </w:t>
+      </w:r>
+      <w:r>
+        <w:t>al</w:t>
+      </w:r>
+      <w:r>
+        <w:t>l</w:t>
+      </w:r>
+      <w:r>
+        <w:t xml:space="preserve"> attributes will contribute to the severity of a data breach. </w:t>
+      </w:r>
+      <w:r>
+        <w:t xml:space="preserve">The cost for an organization to be prepared for a breach is fixed. The increase per person that an organization spends on security has gone up 15% since </w:t>
+      </w:r>
+      <w:r>
+        <w:t>2013</w:t>
       </w:r>
       <w:r>
         <w:t xml:space="preserve">. </w:t>
       </w:r>
       <w:r>
-        <w:t>Privacy</w:t>
-      </w:r>
-      <w:r>
-        <w:t xml:space="preserve"> and sensitivity of </w:t>
-      </w:r>
-      <w:r>
-        <w:t>al</w:t>
-      </w:r>
-      <w:r>
-        <w:t>l</w:t>
-      </w:r>
-      <w:r>
-        <w:t xml:space="preserve"> attributes will contribute to the severity of a data breach. </w:t>
-      </w:r>
-      <w:r>
-        <w:t xml:space="preserve">The cost for an organization to be prepared for a breach is fixed. The increase per person that an organization spends on security has gone up 15% since </w:t>
-      </w:r>
-      <w:r>
-        <w:t>2013</w:t>
+        <w:t xml:space="preserve">[10] </w:t>
+      </w:r>
+      <w:r>
+        <w:t>The</w:t>
+      </w:r>
+      <w:r>
+        <w:t xml:space="preserve"> cost can be attributed to </w:t>
+      </w:r>
+      <w:r>
+        <w:t>investments in resources and Data Leakage P</w:t>
+      </w:r>
+      <w:r>
+        <w:t xml:space="preserve">revention </w:t>
+      </w:r>
+      <w:r>
+        <w:t xml:space="preserve">(DLP) </w:t>
+      </w:r>
+      <w:r>
+        <w:t xml:space="preserve">technologies. The quicker an organization can </w:t>
+      </w:r>
+      <w:r>
+        <w:t>respond</w:t>
+      </w:r>
+      <w:r>
+        <w:t xml:space="preserve"> </w:t>
+      </w:r>
+      <w:r>
+        <w:t>to</w:t>
+      </w:r>
+      <w:r>
+        <w:t xml:space="preserve"> a breach will reduce its negative impacts. Stronger data governance, hiring a CISO, having an incident response and business continuity plan can help detect and mitigate data breaches. </w:t>
+      </w:r>
+      <w:r>
+        <w:t>Leakages</w:t>
+      </w:r>
+      <w:r>
+        <w:t xml:space="preserve"> caused by cyber criminals are more expensive and harder to detect than those caused by system or human errors.</w:t>
+      </w:r>
+    </w:p>
+    <w:p>
+      <w:pPr>
+        <w:pStyle w:val="BodyText"/>
+      </w:pPr>
+      <w:r>
+        <w:t>Regulations have been increased to protect the confidentiality of users. The European Union Agency for Network and Information Security (ENISA) handles information and network security throughout the European Union (EU). Guidelines set by ENISA are to Prepare, Detect, Notify and Respond to a security incident. [</w:t>
+      </w:r>
+      <w:r>
+        <w:t>14</w:t>
+      </w:r>
+      <w:r>
+        <w:t xml:space="preserve">] Accuracy and </w:t>
+      </w:r>
+      <w:r>
+        <w:lastRenderedPageBreak/>
+        <w:t xml:space="preserve">severity must be measured when handling confidential user information. Data </w:t>
+      </w:r>
+      <w:r>
+        <w:t>must</w:t>
+      </w:r>
+      <w:r>
+        <w:t xml:space="preserve"> remain anonymous and </w:t>
+      </w:r>
+      <w:r>
+        <w:t>privacy preserving techniques should be applied</w:t>
       </w:r>
       <w:r>
         <w:t xml:space="preserve">. </w:t>
       </w:r>
       <w:r>
-        <w:t xml:space="preserve">[10] </w:t>
-      </w:r>
-      <w:r>
-        <w:t>The</w:t>
-      </w:r>
-      <w:r>
-        <w:t xml:space="preserve"> cost can be attributed </w:t>
+        <w:t>Obtaining user c</w:t>
+      </w:r>
+      <w:r>
+        <w:t xml:space="preserve">onsent </w:t>
+      </w:r>
+      <w:r>
+        <w:t xml:space="preserve">when handling sensitive data </w:t>
+      </w:r>
+      <w:r>
+        <w:t xml:space="preserve">may be </w:t>
+      </w:r>
+      <w:r>
+        <w:t>required</w:t>
+      </w:r>
+      <w:r>
+        <w:t xml:space="preserve">. Data handling must be done with intent to fulfill a purpose. </w:t>
+      </w:r>
+    </w:p>
+    <w:p>
+      <w:pPr>
+        <w:pStyle w:val="BodyText"/>
+      </w:pPr>
+      <w:r>
+        <w:t>Many</w:t>
+      </w:r>
+      <w:r>
+        <w:t xml:space="preserve"> variables are involved when measuring the severity of a data breach. The criticality of the data can be determined on sector-based analysis. For example, a breach of confidential data of an organization can negatively impact their stock price. [</w:t>
+      </w:r>
+      <w:r>
+        <w:t xml:space="preserve">5] </w:t>
+      </w:r>
+      <w:proofErr w:type="spellStart"/>
+      <w:r>
+        <w:t>Goel</w:t>
+      </w:r>
+      <w:proofErr w:type="spellEnd"/>
+      <w:r>
+        <w:t xml:space="preserve"> et al. saw a 5% decrease in stock price when a company is a victim of a confidential data breach. Data breaches not involving confidential information had no effect</w:t>
+      </w:r>
+      <w:r>
+        <w:t xml:space="preserve"> on the stock price</w:t>
+      </w:r>
+      <w:r>
+        <w:t>. Organizations lo</w:t>
       </w:r>
       <w:bookmarkStart w:id="0" w:name="_GoBack"/>
       <w:bookmarkEnd w:id="0"/>
       <w:r>
-        <w:t xml:space="preserve">to </w:t>
-      </w:r>
-      <w:r>
-        <w:t>investments in resources and Data Leakage P</w:t>
-      </w:r>
-      <w:r>
-        <w:t xml:space="preserve">revention </w:t>
-      </w:r>
-      <w:r>
-        <w:t xml:space="preserve">(DLP) </w:t>
-      </w:r>
-      <w:r>
-        <w:t xml:space="preserve">technologies. The quicker an organization can </w:t>
-      </w:r>
-      <w:r>
-        <w:t>respond</w:t>
-      </w:r>
-      <w:r>
-        <w:t xml:space="preserve"> </w:t>
-      </w:r>
-      <w:r>
-        <w:t>to</w:t>
-      </w:r>
-      <w:r>
-        <w:t xml:space="preserve"> a breach will reduce its negative impacts. Stronger data governance, hiring a CISO, having an incident response and business continuity plan can help detect and mitigate data breaches. </w:t>
-      </w:r>
-      <w:r>
-        <w:t>Leakages</w:t>
-      </w:r>
-      <w:r>
-        <w:t xml:space="preserve"> caused by cyber criminals are more expensive and harder to detect than those caused by system or human errors.</w:t>
-      </w:r>
-    </w:p>
-    <w:p>
-      <w:pPr>
-        <w:pStyle w:val="BodyText"/>
-      </w:pPr>
-      <w:r>
-        <w:t>Regulations have been increased to protect the confidentiality of users. The European Union Agency for Network and Information Security (ENISA) handles information and network security throughout the European Union (EU). Guidelines set by ENISA are to Prepare, Detect, Notify and Respond to a security incident. [</w:t>
-      </w:r>
-      <w:r>
-        <w:t>14</w:t>
-      </w:r>
-      <w:r>
-        <w:t xml:space="preserve">] Accuracy and </w:t>
-      </w:r>
-      <w:r>
-        <w:lastRenderedPageBreak/>
-        <w:t xml:space="preserve">severity must be measured when handling confidential user information. Data </w:t>
-      </w:r>
-      <w:r>
-        <w:t>must</w:t>
-      </w:r>
-      <w:r>
-        <w:t xml:space="preserve"> remain anonymous and </w:t>
-      </w:r>
-      <w:r>
-        <w:t>privacy preserving techniques should be applied</w:t>
-      </w:r>
-      <w:r>
-        <w:t xml:space="preserve">. </w:t>
-      </w:r>
-      <w:r>
-        <w:t>Obtaining user c</w:t>
-      </w:r>
-      <w:r>
-        <w:t xml:space="preserve">onsent </w:t>
-      </w:r>
-      <w:r>
-        <w:t xml:space="preserve">when handling sensitive data </w:t>
-      </w:r>
-      <w:r>
-        <w:t xml:space="preserve">may be </w:t>
-      </w:r>
-      <w:r>
-        <w:t>required</w:t>
-      </w:r>
-      <w:r>
-        <w:t xml:space="preserve">. Data handling must be done with intent to fulfill a purpose. </w:t>
-      </w:r>
-    </w:p>
-    <w:p>
-      <w:pPr>
-        <w:pStyle w:val="BodyText"/>
-      </w:pPr>
-      <w:r>
-        <w:t>Many</w:t>
-      </w:r>
-      <w:r>
-        <w:t xml:space="preserve"> variables are involved when measuring the severity of a data breach. The criticality of the data can be determined on sector-based analysis. For example, a breach of confidential data of an organization can negatively impact their stock price. [</w:t>
-      </w:r>
-      <w:r>
-        <w:t xml:space="preserve">5] </w:t>
-      </w:r>
-      <w:proofErr w:type="spellStart"/>
-      <w:r>
-        <w:t>Goel</w:t>
-      </w:r>
-      <w:proofErr w:type="spellEnd"/>
-      <w:r>
-        <w:t xml:space="preserve"> et al. saw a 5% decrease in stock price when a company is a victim of a confidential data breach. Data breaches not involving confidential information had no effect</w:t>
-      </w:r>
-      <w:r>
-        <w:t xml:space="preserve"> on the stock price</w:t>
-      </w:r>
-      <w:r>
-        <w:t>. Organizations lost 2.1% of their market value within a timespan of 2 days from disclosure. [</w:t>
+        <w:t>st 2.1% of their market value within a timespan of 2 days from disclosure. [</w:t>
       </w:r>
       <w:r>
         <w:t>5</w:t>
@@ -920,9 +926,6 @@
       </w:pPr>
       <w:proofErr w:type="spellStart"/>
       <w:r>
-        <w:rPr>
-          <w:b/>
-        </w:rPr>
         <w:t>Ashwin</w:t>
       </w:r>
       <w:proofErr w:type="spellEnd"/>
@@ -935,13 +938,8 @@
       </w:r>
       <w:proofErr w:type="spellEnd"/>
       <w:r>
-        <w:t xml:space="preserve"> et al. </w:t>
-      </w:r>
-      <w:proofErr w:type="gramStart"/>
-      <w:r>
-        <w:t>presents</w:t>
-      </w:r>
-      <w:proofErr w:type="gramEnd"/>
+        <w:t xml:space="preserve"> et al. presented</w:t>
+      </w:r>
       <w:r>
         <w:t xml:space="preserve"> two attacks on K-Anonymity, homogeneity </w:t>
       </w:r>
@@ -1019,7 +1017,16 @@
         <w:t xml:space="preserve">or </w:t>
       </w:r>
       <w:r>
-        <w:t xml:space="preserve">q-blocks, should have at least L </w:t>
+        <w:t xml:space="preserve">q-blocks, should have at least </w:t>
+      </w:r>
+      <w:r>
+        <w:rPr>
+          <w:i/>
+        </w:rPr>
+        <w:t>l</w:t>
+      </w:r>
+      <w:r>
+        <w:t xml:space="preserve"> </w:t>
       </w:r>
       <w:r>
         <w:t xml:space="preserve">frequency of sensitive attributes. The frequency of sensitive attributes can protect against knowledge an attacker may know. </w:t>
@@ -15738,7 +15745,7 @@
 </file>
 
 <file path=customXml/itemProps1.xml><?xml version="1.0" encoding="utf-8"?>
-<ds:datastoreItem xmlns:ds="http://schemas.openxmlformats.org/officeDocument/2006/customXml" ds:itemID="{8A97B488-F5F3-1F40-AA7C-86C36885BEF5}">
+<ds:datastoreItem xmlns:ds="http://schemas.openxmlformats.org/officeDocument/2006/customXml" ds:itemID="{F3AD1EA0-ECEC-D14B-9A89-72EE0B5D14E4}">
   <ds:schemaRefs>
     <ds:schemaRef ds:uri="http://schemas.openxmlformats.org/officeDocument/2006/bibliography"/>
   </ds:schemaRefs>
